--- a/Prácticas/P1/Informe SEW 1.docx
+++ b/Prácticas/P1/Informe SEW 1.docx
@@ -537,7 +537,7 @@
                     <w:color w:val="FFFFFF" w:themeColor="background1"/>
                     <w:lang w:bidi="es-ES"/>
                   </w:rPr>
-                  <w:t>18 octubre</w:t>
+                  <w:t>19 octubre</w:t>
                 </w:r>
                 <w:r>
                   <w:rPr>
@@ -865,7 +865,7 @@
         <w:tblLook w:val="0000" w:firstRow="0" w:lastRow="0" w:firstColumn="0" w:lastColumn="0" w:noHBand="0" w:noVBand="0"/>
       </w:tblPr>
       <w:tblGrid>
-        <w:gridCol w:w="9999"/>
+        <w:gridCol w:w="10034"/>
       </w:tblGrid>
       <w:tr>
         <w:trPr>
@@ -878,6 +878,7 @@
           <w:p>
             <w:pPr>
               <w:rPr>
+                <w:rFonts w:ascii="Aharoni" w:hAnsi="Aharoni" w:cs="Aharoni" w:hint="cs"/>
                 <w:noProof/>
                 <w:color w:val="76B531"/>
                 <w14:textFill>
@@ -909,6 +910,7 @@
             </w:pPr>
             <w:r>
               <w:rPr>
+                <w:rFonts w:ascii="Aharoni" w:hAnsi="Aharoni" w:cs="Aharoni" w:hint="cs"/>
                 <w:noProof/>
                 <w:color w:val="76B531"/>
                 <w14:textFill>
@@ -946,12 +948,16 @@
               <w:rPr>
                 <w:noProof/>
                 <w:color w:val="auto"/>
-              </w:rPr>
-            </w:pPr>
-            <w:r>
-              <w:rPr>
-                <w:noProof/>
-                <w:color w:val="auto"/>
+                <w:sz w:val="24"/>
+                <w:szCs w:val="20"/>
+              </w:rPr>
+            </w:pPr>
+            <w:r>
+              <w:rPr>
+                <w:noProof/>
+                <w:color w:val="auto"/>
+                <w:sz w:val="24"/>
+                <w:szCs w:val="20"/>
               </w:rPr>
               <w:t>La página web creada trata sobre Ruby, un lenguaje de programación orientado a objetos mundialmente reconocido. La página cuenta con 5 documentos html:</w:t>
             </w:r>
@@ -966,6 +972,8 @@
               <w:rPr>
                 <w:noProof/>
                 <w:color w:val="auto"/>
+                <w:sz w:val="24"/>
+                <w:szCs w:val="20"/>
               </w:rPr>
             </w:pPr>
             <w:r>
@@ -974,6 +982,8 @@
                 <w:bCs/>
                 <w:noProof/>
                 <w:color w:val="auto"/>
+                <w:sz w:val="24"/>
+                <w:szCs w:val="20"/>
               </w:rPr>
               <w:t>index.html</w:t>
             </w:r>
@@ -981,6 +991,8 @@
               <w:rPr>
                 <w:noProof/>
                 <w:color w:val="auto"/>
+                <w:sz w:val="24"/>
+                <w:szCs w:val="20"/>
               </w:rPr>
               <w:t>: en este documento se explica brevemente qué es y cómo se estructura Ruby. Además, cuenta con un menú de navegación al resto de documentos, así como con un vídeo corto que detalla el lenguaje y una imagen con el logo de Ruby.</w:t>
             </w:r>
@@ -995,6 +1007,8 @@
               <w:rPr>
                 <w:noProof/>
                 <w:color w:val="auto"/>
+                <w:sz w:val="24"/>
+                <w:szCs w:val="20"/>
               </w:rPr>
             </w:pPr>
             <w:r>
@@ -1003,6 +1017,8 @@
                 <w:bCs/>
                 <w:noProof/>
                 <w:color w:val="auto"/>
+                <w:sz w:val="24"/>
+                <w:szCs w:val="20"/>
               </w:rPr>
               <w:t>autor.html</w:t>
             </w:r>
@@ -1010,6 +1026,8 @@
               <w:rPr>
                 <w:noProof/>
                 <w:color w:val="auto"/>
+                <w:sz w:val="24"/>
+                <w:szCs w:val="20"/>
               </w:rPr>
               <w:t xml:space="preserve">: en este documento se explica al detalle quién es el creador de Ruby (Yukihiro Matsumoto), y se explica su </w:t>
             </w:r>
@@ -1017,6 +1035,8 @@
               <w:rPr>
                 <w:noProof/>
                 <w:color w:val="auto"/>
+                <w:sz w:val="24"/>
+                <w:szCs w:val="20"/>
                 <w:u w:val="single"/>
               </w:rPr>
               <w:t>biografía</w:t>
@@ -1025,6 +1045,8 @@
               <w:rPr>
                 <w:noProof/>
                 <w:color w:val="auto"/>
+                <w:sz w:val="24"/>
+                <w:szCs w:val="20"/>
               </w:rPr>
               <w:t>, así como sus aportaciones al ámbito científico más destacadas</w:t>
             </w:r>
@@ -1032,6 +1054,8 @@
               <w:rPr>
                 <w:noProof/>
                 <w:color w:val="auto"/>
+                <w:sz w:val="24"/>
+                <w:szCs w:val="20"/>
               </w:rPr>
               <w:t xml:space="preserve"> detalladas en una tabla</w:t>
             </w:r>
@@ -1039,6 +1063,8 @@
               <w:rPr>
                 <w:noProof/>
                 <w:color w:val="auto"/>
+                <w:sz w:val="24"/>
+                <w:szCs w:val="20"/>
               </w:rPr>
               <w:t>. Además, se incluye un enlace externo al país natal del autor y el menú de navegación al resto de documentos.</w:t>
             </w:r>
@@ -1053,6 +1079,8 @@
               <w:rPr>
                 <w:noProof/>
                 <w:color w:val="auto"/>
+                <w:sz w:val="24"/>
+                <w:szCs w:val="20"/>
               </w:rPr>
             </w:pPr>
             <w:r>
@@ -1061,6 +1089,8 @@
                 <w:bCs/>
                 <w:noProof/>
                 <w:color w:val="auto"/>
+                <w:sz w:val="24"/>
+                <w:szCs w:val="20"/>
               </w:rPr>
               <w:t>características.html</w:t>
             </w:r>
@@ -1068,6 +1098,8 @@
               <w:rPr>
                 <w:noProof/>
                 <w:color w:val="auto"/>
+                <w:sz w:val="24"/>
+                <w:szCs w:val="20"/>
               </w:rPr>
               <w:t>: en este documento se detallan todas las características que posee Ruby, tanto en forma textual como en forma de audio y el menú de navegación al resto de documentos.</w:t>
             </w:r>
@@ -1082,6 +1114,8 @@
               <w:rPr>
                 <w:noProof/>
                 <w:color w:val="auto"/>
+                <w:sz w:val="24"/>
+                <w:szCs w:val="20"/>
               </w:rPr>
             </w:pPr>
             <w:r>
@@ -1090,6 +1124,8 @@
                 <w:bCs/>
                 <w:noProof/>
                 <w:color w:val="auto"/>
+                <w:sz w:val="24"/>
+                <w:szCs w:val="20"/>
               </w:rPr>
               <w:t>formulario.html</w:t>
             </w:r>
@@ -1097,6 +1133,8 @@
               <w:rPr>
                 <w:noProof/>
                 <w:color w:val="auto"/>
+                <w:sz w:val="24"/>
+                <w:szCs w:val="20"/>
               </w:rPr>
               <w:t>: en este documento se incluye un formulario para recibir la próxima beta disponible del lenguaje. Para ello, el usuario introducirá su nombre, apellidos, e-mail, grado de satisfacción con el lenguaje y comentarios opcionales. También cuenta con el menú</w:t>
             </w:r>
@@ -1104,6 +1142,7 @@
           <w:p>
             <w:pPr>
               <w:rPr>
+                <w:rFonts w:ascii="Aharoni" w:hAnsi="Aharoni" w:cs="Aharoni" w:hint="cs"/>
                 <w:noProof/>
                 <w:color w:val="76B531"/>
                 <w14:textFill>
@@ -1135,6 +1174,7 @@
             </w:pPr>
             <w:r>
               <w:rPr>
+                <w:rFonts w:ascii="Aharoni" w:hAnsi="Aharoni" w:cs="Aharoni" w:hint="cs"/>
                 <w:noProof/>
                 <w:color w:val="76B531"/>
                 <w14:textFill>
@@ -1173,6 +1213,8 @@
                 <w:bCs/>
                 <w:noProof/>
                 <w:color w:val="76B531"/>
+                <w:sz w:val="24"/>
+                <w:szCs w:val="20"/>
               </w:rPr>
             </w:pPr>
             <w:r>
@@ -1181,26 +1223,10 @@
                 <w:bCs/>
                 <w:noProof/>
                 <w:color w:val="auto"/>
-              </w:rPr>
-              <w:t xml:space="preserve">La página cuenta con </w:t>
-            </w:r>
-            <w:r>
-              <w:rPr>
-                <w:b w:val="0"/>
-                <w:bCs/>
-                <w:noProof/>
-                <w:color w:val="auto"/>
-              </w:rPr>
-              <w:t>2 hojas de estilo</w:t>
-            </w:r>
-            <w:r>
-              <w:rPr>
-                <w:b w:val="0"/>
-                <w:bCs/>
-                <w:noProof/>
-                <w:color w:val="auto"/>
-              </w:rPr>
-              <w:t>:</w:t>
+                <w:sz w:val="24"/>
+                <w:szCs w:val="20"/>
+              </w:rPr>
+              <w:t>La página cuenta con 2 hojas de estilo:</w:t>
             </w:r>
           </w:p>
           <w:p>
@@ -1213,6 +1239,8 @@
               <w:rPr>
                 <w:noProof/>
                 <w:color w:val="auto"/>
+                <w:sz w:val="24"/>
+                <w:szCs w:val="20"/>
               </w:rPr>
             </w:pPr>
             <w:r>
@@ -1220,6 +1248,8 @@
                 <w:b/>
                 <w:noProof/>
                 <w:color w:val="auto"/>
+                <w:sz w:val="24"/>
+                <w:szCs w:val="20"/>
               </w:rPr>
               <w:t>estilo.css</w:t>
             </w:r>
@@ -1227,20 +1257,17 @@
               <w:rPr>
                 <w:noProof/>
                 <w:color w:val="auto"/>
-              </w:rPr>
-              <w:t xml:space="preserve">: </w:t>
-            </w:r>
-            <w:r>
-              <w:rPr>
-                <w:noProof/>
-                <w:color w:val="auto"/>
-              </w:rPr>
-              <w:t>en esta hoja de estilo se incluyen todas las configuraciones de color, tipos de letra usados, estilos y la configuración de las tablas.</w:t>
-            </w:r>
-            <w:r>
-              <w:rPr>
-                <w:noProof/>
-                <w:color w:val="auto"/>
+                <w:sz w:val="24"/>
+                <w:szCs w:val="20"/>
+              </w:rPr>
+              <w:t>: en esta hoja de estilo se incluyen todas las configuraciones de color, tipos de letra usados, estilos y la configuración de las tablas.</w:t>
+            </w:r>
+            <w:r>
+              <w:rPr>
+                <w:noProof/>
+                <w:color w:val="auto"/>
+                <w:sz w:val="24"/>
+                <w:szCs w:val="20"/>
               </w:rPr>
               <w:t xml:space="preserve"> Esta hoja se aplica a los 5 documentos HTML mencionados anteriormente.</w:t>
             </w:r>
@@ -1255,6 +1282,8 @@
               <w:rPr>
                 <w:noProof/>
                 <w:color w:val="auto"/>
+                <w:sz w:val="24"/>
+                <w:szCs w:val="20"/>
               </w:rPr>
             </w:pPr>
             <w:r>
@@ -1263,6 +1292,8 @@
                 <w:bCs/>
                 <w:noProof/>
                 <w:color w:val="auto"/>
+                <w:sz w:val="24"/>
+                <w:szCs w:val="20"/>
               </w:rPr>
               <w:t>layout.css</w:t>
             </w:r>
@@ -1270,20 +1301,17 @@
               <w:rPr>
                 <w:noProof/>
                 <w:color w:val="auto"/>
-              </w:rPr>
-              <w:t xml:space="preserve">: </w:t>
-            </w:r>
-            <w:r>
-              <w:rPr>
-                <w:noProof/>
-                <w:color w:val="auto"/>
-              </w:rPr>
-              <w:t>en esta hoja de estilos se incluyen todas</w:t>
-            </w:r>
-            <w:r>
-              <w:rPr>
-                <w:noProof/>
-                <w:color w:val="auto"/>
+                <w:sz w:val="24"/>
+                <w:szCs w:val="20"/>
+              </w:rPr>
+              <w:t>: en esta hoja de estilos se incluyen todas</w:t>
+            </w:r>
+            <w:r>
+              <w:rPr>
+                <w:noProof/>
+                <w:color w:val="auto"/>
+                <w:sz w:val="24"/>
+                <w:szCs w:val="20"/>
               </w:rPr>
               <w:t xml:space="preserve"> las configuraciones relacionadas con el posicionamiento. Se usa un grid layout en todos los documentos, permitiendo así un resize correcto y adecuado para todos los dispositivos.</w:t>
             </w:r>
@@ -1299,70 +1327,8 @@
           </w:p>
           <w:p>
             <w:pPr>
-              <w:pStyle w:val="Contenido"/>
-              <w:rPr>
-                <w:noProof/>
-                <w:color w:val="auto"/>
-              </w:rPr>
-            </w:pPr>
-          </w:p>
-          <w:p>
-            <w:pPr>
-              <w:pStyle w:val="Contenido"/>
-              <w:rPr>
-                <w:noProof/>
-                <w:color w:val="auto"/>
-              </w:rPr>
-            </w:pPr>
-          </w:p>
-          <w:p>
-            <w:pPr>
-              <w:pStyle w:val="Contenido"/>
-              <w:rPr>
-                <w:noProof/>
-                <w:color w:val="auto"/>
-              </w:rPr>
-            </w:pPr>
-          </w:p>
-          <w:p>
-            <w:pPr>
-              <w:pStyle w:val="Contenido"/>
-              <w:rPr>
-                <w:noProof/>
-                <w:color w:val="auto"/>
-              </w:rPr>
-            </w:pPr>
-          </w:p>
-          <w:p>
-            <w:pPr>
-              <w:pStyle w:val="Contenido"/>
-              <w:rPr>
-                <w:noProof/>
-                <w:color w:val="auto"/>
-              </w:rPr>
-            </w:pPr>
-          </w:p>
-          <w:p>
-            <w:pPr>
-              <w:pStyle w:val="Contenido"/>
-              <w:rPr>
-                <w:noProof/>
-                <w:color w:val="auto"/>
-              </w:rPr>
-            </w:pPr>
-          </w:p>
-          <w:p>
-            <w:pPr>
-              <w:pStyle w:val="Contenido"/>
-              <w:rPr>
-                <w:noProof/>
-                <w:color w:val="auto"/>
-              </w:rPr>
-            </w:pPr>
-          </w:p>
-          <w:p>
-            <w:pPr>
-              <w:rPr>
+              <w:rPr>
+                <w:rFonts w:ascii="Aharoni" w:hAnsi="Aharoni" w:cs="Aharoni" w:hint="cs"/>
                 <w:noProof/>
                 <w:color w:val="76B531"/>
                 <w14:textFill>
@@ -1394,6 +1360,7 @@
             </w:pPr>
             <w:r>
               <w:rPr>
+                <w:rFonts w:ascii="Aharoni" w:hAnsi="Aharoni" w:cs="Aharoni" w:hint="cs"/>
                 <w:noProof/>
                 <w:color w:val="76B531"/>
                 <w14:textFill>
@@ -1422,7 +1389,6 @@
                   </w14:gradFill>
                 </w14:textFill>
               </w:rPr>
-              <w:lastRenderedPageBreak/>
               <w:t>Boceto de la página web</w:t>
             </w:r>
           </w:p>
@@ -1451,9 +1417,9 @@
                 <w:noProof/>
               </w:rPr>
               <w:drawing>
-                <wp:inline distT="0" distB="0" distL="0" distR="0" wp14:anchorId="509885C5" wp14:editId="5DAE216D">
-                  <wp:extent cx="4492762" cy="3811281"/>
-                  <wp:effectExtent l="0" t="0" r="3175" b="0"/>
+                <wp:inline distT="0" distB="0" distL="0" distR="0" wp14:anchorId="509885C5" wp14:editId="58BCE594">
+                  <wp:extent cx="3668485" cy="3112034"/>
+                  <wp:effectExtent l="0" t="0" r="8255" b="0"/>
                   <wp:docPr id="13" name="Imagen 13"/>
                   <wp:cNvGraphicFramePr>
                     <a:graphicFrameLocks xmlns:a="http://schemas.openxmlformats.org/drawingml/2006/main" noChangeAspect="1"/>
@@ -1483,7 +1449,7 @@
                         <pic:spPr bwMode="auto">
                           <a:xfrm>
                             <a:off x="0" y="0"/>
-                            <a:ext cx="4497090" cy="3814953"/>
+                            <a:ext cx="3676521" cy="3118851"/>
                           </a:xfrm>
                           <a:prstGeom prst="rect">
                             <a:avLst/>
@@ -1552,51 +1518,4601 @@
           </w:p>
           <w:p>
             <w:pPr>
+              <w:rPr>
+                <w:rFonts w:ascii="Aharoni" w:hAnsi="Aharoni" w:cs="Aharoni"/>
+                <w:noProof/>
+                <w:color w:val="76B531"/>
+                <w14:textFill>
+                  <w14:gradFill>
+                    <w14:gsLst>
+                      <w14:gs w14:pos="0">
+                        <w14:srgbClr w14:val="76B531">
+                          <w14:shade w14:val="30000"/>
+                          <w14:satMod w14:val="115000"/>
+                        </w14:srgbClr>
+                      </w14:gs>
+                      <w14:gs w14:pos="50000">
+                        <w14:srgbClr w14:val="76B531">
+                          <w14:shade w14:val="67500"/>
+                          <w14:satMod w14:val="115000"/>
+                        </w14:srgbClr>
+                      </w14:gs>
+                      <w14:gs w14:pos="100000">
+                        <w14:srgbClr w14:val="76B531">
+                          <w14:shade w14:val="100000"/>
+                          <w14:satMod w14:val="115000"/>
+                        </w14:srgbClr>
+                      </w14:gs>
+                    </w14:gsLst>
+                    <w14:lin w14:ang="8100000" w14:scaled="0"/>
+                  </w14:gradFill>
+                </w14:textFill>
+              </w:rPr>
+            </w:pPr>
+            <w:r>
+              <w:rPr>
+                <w:rFonts w:ascii="Aharoni" w:hAnsi="Aharoni" w:cs="Aharoni"/>
+                <w:noProof/>
+                <w:color w:val="76B531"/>
+                <w14:textFill>
+                  <w14:gradFill>
+                    <w14:gsLst>
+                      <w14:gs w14:pos="0">
+                        <w14:srgbClr w14:val="76B531">
+                          <w14:shade w14:val="30000"/>
+                          <w14:satMod w14:val="115000"/>
+                        </w14:srgbClr>
+                      </w14:gs>
+                      <w14:gs w14:pos="50000">
+                        <w14:srgbClr w14:val="76B531">
+                          <w14:shade w14:val="67500"/>
+                          <w14:satMod w14:val="115000"/>
+                        </w14:srgbClr>
+                      </w14:gs>
+                      <w14:gs w14:pos="100000">
+                        <w14:srgbClr w14:val="76B531">
+                          <w14:shade w14:val="100000"/>
+                          <w14:satMod w14:val="115000"/>
+                        </w14:srgbClr>
+                      </w14:gs>
+                    </w14:gsLst>
+                    <w14:lin w14:ang="8100000" w14:scaled="0"/>
+                  </w14:gradFill>
+                </w14:textFill>
+              </w:rPr>
+              <w:t>Estructura semántica de la web</w:t>
+            </w:r>
+          </w:p>
+          <w:p>
+            <w:pPr>
               <w:pStyle w:val="Contenido"/>
               <w:rPr>
                 <w:noProof/>
                 <w:color w:val="auto"/>
-              </w:rPr>
-            </w:pPr>
-          </w:p>
-          <w:p>
-            <w:pPr>
-              <w:rPr>
-                <w:noProof/>
-              </w:rPr>
-            </w:pPr>
-          </w:p>
-          <w:sdt>
-            <w:sdtPr>
-              <w:rPr>
-                <w:noProof/>
-              </w:rPr>
-              <w:id w:val="-1742009241"/>
-              <w:placeholder>
-                <w:docPart w:val="DE0FE000A6104D489A1E23AA35EF0DAE"/>
-              </w:placeholder>
-              <w:temporary/>
-              <w:showingPlcHdr/>
-              <w15:appearance w15:val="hidden"/>
-            </w:sdtPr>
-            <w:sdtContent>
-              <w:p>
-                <w:pPr>
-                  <w:pStyle w:val="Contenido"/>
-                  <w:rPr>
-                    <w:noProof/>
-                  </w:rPr>
-                </w:pPr>
-                <w:r>
-                  <w:rPr>
-                    <w:noProof/>
-                    <w:lang w:bidi="es-ES"/>
-                  </w:rPr>
-                  <w:t xml:space="preserve">¿Quiere insertar una imagen de sus archivos o agregar una forma, un cuadro de texto o una tabla? ¡Adelante! En la pestaña Insertar de la cinta de opciones, pulse la opción que necesite. </w:t>
-                </w:r>
-              </w:p>
-            </w:sdtContent>
-          </w:sdt>
+                <w:sz w:val="24"/>
+                <w:szCs w:val="20"/>
+              </w:rPr>
+            </w:pPr>
+            <w:r>
+              <w:rPr>
+                <w:noProof/>
+                <w:color w:val="auto"/>
+                <w:sz w:val="24"/>
+                <w:szCs w:val="20"/>
+              </w:rPr>
+              <w:t>La página web posee la siguiente estructura semántica:</w:t>
+            </w:r>
+          </w:p>
+          <w:p>
+            <w:pPr>
+              <w:pStyle w:val="Contenido"/>
+              <w:numPr>
+                <w:ilvl w:val="0"/>
+                <w:numId w:val="5"/>
+              </w:numPr>
+              <w:rPr>
+                <w:noProof/>
+                <w:color w:val="auto"/>
+                <w:sz w:val="24"/>
+                <w:szCs w:val="20"/>
+              </w:rPr>
+            </w:pPr>
+            <w:r>
+              <w:rPr>
+                <w:b/>
+                <w:bCs/>
+                <w:noProof/>
+                <w:color w:val="auto"/>
+                <w:sz w:val="24"/>
+                <w:szCs w:val="20"/>
+              </w:rPr>
+              <w:t>head</w:t>
+            </w:r>
+            <w:r>
+              <w:rPr>
+                <w:noProof/>
+                <w:color w:val="auto"/>
+                <w:sz w:val="24"/>
+                <w:szCs w:val="20"/>
+              </w:rPr>
+              <w:t>: incluye los metadatos, los links a las hojas de estilo correspondientes, la codificación (UTF-8), el autor y una breve descripción de la página, entre otros.</w:t>
+            </w:r>
+          </w:p>
+          <w:p>
+            <w:pPr>
+              <w:pStyle w:val="Contenido"/>
+              <w:numPr>
+                <w:ilvl w:val="0"/>
+                <w:numId w:val="5"/>
+              </w:numPr>
+              <w:rPr>
+                <w:noProof/>
+                <w:color w:val="auto"/>
+                <w:sz w:val="24"/>
+                <w:szCs w:val="20"/>
+              </w:rPr>
+            </w:pPr>
+            <w:r>
+              <w:rPr>
+                <w:b/>
+                <w:bCs/>
+                <w:noProof/>
+                <w:color w:val="auto"/>
+                <w:sz w:val="24"/>
+                <w:szCs w:val="20"/>
+              </w:rPr>
+              <w:t>body</w:t>
+            </w:r>
+            <w:r>
+              <w:rPr>
+                <w:noProof/>
+                <w:color w:val="auto"/>
+                <w:sz w:val="24"/>
+                <w:szCs w:val="20"/>
+              </w:rPr>
+              <w:t xml:space="preserve">: incluye todo el contenido a visualizar. Todos los ficheros html contienen un elemento </w:t>
+            </w:r>
+            <w:r>
+              <w:rPr>
+                <w:rFonts w:ascii="Aharoni" w:hAnsi="Aharoni" w:cs="Aharoni" w:hint="cs"/>
+                <w:noProof/>
+                <w:color w:val="auto"/>
+                <w:sz w:val="24"/>
+                <w:szCs w:val="20"/>
+              </w:rPr>
+              <w:t>nav</w:t>
+            </w:r>
+            <w:r>
+              <w:rPr>
+                <w:i/>
+                <w:iCs/>
+                <w:noProof/>
+                <w:color w:val="auto"/>
+                <w:sz w:val="24"/>
+                <w:szCs w:val="20"/>
+              </w:rPr>
+              <w:t xml:space="preserve"> (menú de navegación), </w:t>
+            </w:r>
+            <w:r>
+              <w:rPr>
+                <w:noProof/>
+                <w:color w:val="auto"/>
+                <w:sz w:val="24"/>
+                <w:szCs w:val="20"/>
+              </w:rPr>
+              <w:t xml:space="preserve">un </w:t>
+            </w:r>
+            <w:r>
+              <w:rPr>
+                <w:rFonts w:ascii="Aharoni" w:hAnsi="Aharoni" w:cs="Aharoni" w:hint="cs"/>
+                <w:noProof/>
+                <w:color w:val="auto"/>
+                <w:sz w:val="24"/>
+                <w:szCs w:val="20"/>
+              </w:rPr>
+              <w:t>aside</w:t>
+            </w:r>
+            <w:r>
+              <w:rPr>
+                <w:rFonts w:ascii="Aharoni" w:hAnsi="Aharoni" w:cs="Aharoni" w:hint="cs"/>
+                <w:i/>
+                <w:iCs/>
+                <w:noProof/>
+                <w:color w:val="auto"/>
+                <w:sz w:val="24"/>
+                <w:szCs w:val="20"/>
+              </w:rPr>
+              <w:t xml:space="preserve"> </w:t>
+            </w:r>
+            <w:r>
+              <w:rPr>
+                <w:i/>
+                <w:iCs/>
+                <w:noProof/>
+                <w:color w:val="auto"/>
+                <w:sz w:val="24"/>
+                <w:szCs w:val="20"/>
+              </w:rPr>
+              <w:t>(imagen)</w:t>
+            </w:r>
+            <w:r>
+              <w:rPr>
+                <w:noProof/>
+                <w:color w:val="auto"/>
+                <w:sz w:val="24"/>
+                <w:szCs w:val="20"/>
+              </w:rPr>
+              <w:t xml:space="preserve">, un </w:t>
+            </w:r>
+            <w:r>
+              <w:rPr>
+                <w:rFonts w:ascii="Aharoni" w:hAnsi="Aharoni" w:cs="Aharoni" w:hint="cs"/>
+                <w:noProof/>
+                <w:color w:val="auto"/>
+                <w:sz w:val="24"/>
+                <w:szCs w:val="20"/>
+              </w:rPr>
+              <w:t>main</w:t>
+            </w:r>
+            <w:r>
+              <w:rPr>
+                <w:i/>
+                <w:iCs/>
+                <w:noProof/>
+                <w:color w:val="auto"/>
+                <w:sz w:val="24"/>
+                <w:szCs w:val="20"/>
+              </w:rPr>
+              <w:t xml:space="preserve"> (texto principal organizado en bloques temáticos)</w:t>
+            </w:r>
+            <w:r>
+              <w:rPr>
+                <w:noProof/>
+                <w:color w:val="auto"/>
+                <w:sz w:val="24"/>
+                <w:szCs w:val="20"/>
+              </w:rPr>
+              <w:t xml:space="preserve"> y un </w:t>
+            </w:r>
+            <w:r>
+              <w:rPr>
+                <w:rFonts w:ascii="Aharoni" w:hAnsi="Aharoni" w:cs="Aharoni" w:hint="cs"/>
+                <w:noProof/>
+                <w:color w:val="auto"/>
+                <w:sz w:val="24"/>
+                <w:szCs w:val="20"/>
+              </w:rPr>
+              <w:t>footer</w:t>
+            </w:r>
+            <w:r>
+              <w:rPr>
+                <w:i/>
+                <w:iCs/>
+                <w:noProof/>
+                <w:color w:val="auto"/>
+                <w:sz w:val="24"/>
+                <w:szCs w:val="20"/>
+              </w:rPr>
+              <w:t xml:space="preserve"> (autor)</w:t>
+            </w:r>
+            <w:r>
+              <w:rPr>
+                <w:noProof/>
+                <w:color w:val="auto"/>
+                <w:sz w:val="24"/>
+                <w:szCs w:val="20"/>
+              </w:rPr>
+              <w:t>.</w:t>
+            </w:r>
+          </w:p>
+          <w:p>
+            <w:pPr>
+              <w:rPr>
+                <w:rFonts w:ascii="Aharoni" w:hAnsi="Aharoni" w:cs="Aharoni"/>
+                <w:noProof/>
+                <w:color w:val="76B531"/>
+                <w14:textFill>
+                  <w14:gradFill>
+                    <w14:gsLst>
+                      <w14:gs w14:pos="0">
+                        <w14:srgbClr w14:val="76B531">
+                          <w14:shade w14:val="30000"/>
+                          <w14:satMod w14:val="115000"/>
+                        </w14:srgbClr>
+                      </w14:gs>
+                      <w14:gs w14:pos="50000">
+                        <w14:srgbClr w14:val="76B531">
+                          <w14:shade w14:val="67500"/>
+                          <w14:satMod w14:val="115000"/>
+                        </w14:srgbClr>
+                      </w14:gs>
+                      <w14:gs w14:pos="100000">
+                        <w14:srgbClr w14:val="76B531">
+                          <w14:shade w14:val="100000"/>
+                          <w14:satMod w14:val="115000"/>
+                        </w14:srgbClr>
+                      </w14:gs>
+                    </w14:gsLst>
+                    <w14:lin w14:ang="8100000" w14:scaled="0"/>
+                  </w14:gradFill>
+                </w14:textFill>
+              </w:rPr>
+            </w:pPr>
+          </w:p>
+          <w:p>
+            <w:pPr>
+              <w:rPr>
+                <w:rFonts w:ascii="Aharoni" w:hAnsi="Aharoni" w:cs="Aharoni"/>
+                <w:noProof/>
+                <w:color w:val="76B531"/>
+                <w14:textFill>
+                  <w14:gradFill>
+                    <w14:gsLst>
+                      <w14:gs w14:pos="0">
+                        <w14:srgbClr w14:val="76B531">
+                          <w14:shade w14:val="30000"/>
+                          <w14:satMod w14:val="115000"/>
+                        </w14:srgbClr>
+                      </w14:gs>
+                      <w14:gs w14:pos="50000">
+                        <w14:srgbClr w14:val="76B531">
+                          <w14:shade w14:val="67500"/>
+                          <w14:satMod w14:val="115000"/>
+                        </w14:srgbClr>
+                      </w14:gs>
+                      <w14:gs w14:pos="100000">
+                        <w14:srgbClr w14:val="76B531">
+                          <w14:shade w14:val="100000"/>
+                          <w14:satMod w14:val="115000"/>
+                        </w14:srgbClr>
+                      </w14:gs>
+                    </w14:gsLst>
+                    <w14:lin w14:ang="8100000" w14:scaled="0"/>
+                  </w14:gradFill>
+                </w14:textFill>
+              </w:rPr>
+            </w:pPr>
+            <w:r>
+              <w:rPr>
+                <w:rFonts w:ascii="Aharoni" w:hAnsi="Aharoni" w:cs="Aharoni"/>
+                <w:noProof/>
+                <w:color w:val="76B531"/>
+                <w14:textFill>
+                  <w14:gradFill>
+                    <w14:gsLst>
+                      <w14:gs w14:pos="0">
+                        <w14:srgbClr w14:val="76B531">
+                          <w14:shade w14:val="30000"/>
+                          <w14:satMod w14:val="115000"/>
+                        </w14:srgbClr>
+                      </w14:gs>
+                      <w14:gs w14:pos="50000">
+                        <w14:srgbClr w14:val="76B531">
+                          <w14:shade w14:val="67500"/>
+                          <w14:satMod w14:val="115000"/>
+                        </w14:srgbClr>
+                      </w14:gs>
+                      <w14:gs w14:pos="100000">
+                        <w14:srgbClr w14:val="76B531">
+                          <w14:shade w14:val="100000"/>
+                          <w14:satMod w14:val="115000"/>
+                        </w14:srgbClr>
+                      </w14:gs>
+                    </w14:gsLst>
+                    <w14:lin w14:ang="8100000" w14:scaled="0"/>
+                  </w14:gradFill>
+                </w14:textFill>
+              </w:rPr>
+              <w:t xml:space="preserve">Estructura </w:t>
+            </w:r>
+            <w:r>
+              <w:rPr>
+                <w:rFonts w:ascii="Aharoni" w:hAnsi="Aharoni" w:cs="Aharoni"/>
+                <w:noProof/>
+                <w:color w:val="76B531"/>
+                <w14:textFill>
+                  <w14:gradFill>
+                    <w14:gsLst>
+                      <w14:gs w14:pos="0">
+                        <w14:srgbClr w14:val="76B531">
+                          <w14:shade w14:val="30000"/>
+                          <w14:satMod w14:val="115000"/>
+                        </w14:srgbClr>
+                      </w14:gs>
+                      <w14:gs w14:pos="50000">
+                        <w14:srgbClr w14:val="76B531">
+                          <w14:shade w14:val="67500"/>
+                          <w14:satMod w14:val="115000"/>
+                        </w14:srgbClr>
+                      </w14:gs>
+                      <w14:gs w14:pos="100000">
+                        <w14:srgbClr w14:val="76B531">
+                          <w14:shade w14:val="100000"/>
+                          <w14:satMod w14:val="115000"/>
+                        </w14:srgbClr>
+                      </w14:gs>
+                    </w14:gsLst>
+                    <w14:lin w14:ang="8100000" w14:scaled="0"/>
+                  </w14:gradFill>
+                </w14:textFill>
+              </w:rPr>
+              <w:t>de posicionamiento</w:t>
+            </w:r>
+            <w:r>
+              <w:rPr>
+                <w:rFonts w:ascii="Aharoni" w:hAnsi="Aharoni" w:cs="Aharoni"/>
+                <w:noProof/>
+                <w:color w:val="76B531"/>
+                <w14:textFill>
+                  <w14:gradFill>
+                    <w14:gsLst>
+                      <w14:gs w14:pos="0">
+                        <w14:srgbClr w14:val="76B531">
+                          <w14:shade w14:val="30000"/>
+                          <w14:satMod w14:val="115000"/>
+                        </w14:srgbClr>
+                      </w14:gs>
+                      <w14:gs w14:pos="50000">
+                        <w14:srgbClr w14:val="76B531">
+                          <w14:shade w14:val="67500"/>
+                          <w14:satMod w14:val="115000"/>
+                        </w14:srgbClr>
+                      </w14:gs>
+                      <w14:gs w14:pos="100000">
+                        <w14:srgbClr w14:val="76B531">
+                          <w14:shade w14:val="100000"/>
+                          <w14:satMod w14:val="115000"/>
+                        </w14:srgbClr>
+                      </w14:gs>
+                    </w14:gsLst>
+                    <w14:lin w14:ang="8100000" w14:scaled="0"/>
+                  </w14:gradFill>
+                </w14:textFill>
+              </w:rPr>
+              <w:t xml:space="preserve"> de la web</w:t>
+            </w:r>
+          </w:p>
+          <w:p>
+            <w:pPr>
+              <w:pStyle w:val="Contenido"/>
+              <w:rPr>
+                <w:noProof/>
+                <w:color w:val="auto"/>
+                <w:sz w:val="24"/>
+                <w:szCs w:val="20"/>
+              </w:rPr>
+            </w:pPr>
+            <w:r>
+              <w:rPr>
+                <w:noProof/>
+                <w:color w:val="auto"/>
+                <w:sz w:val="24"/>
+                <w:szCs w:val="20"/>
+              </w:rPr>
+              <w:t xml:space="preserve">La página web posee la siguiente estructura </w:t>
+            </w:r>
+            <w:r>
+              <w:rPr>
+                <w:noProof/>
+                <w:color w:val="auto"/>
+                <w:sz w:val="24"/>
+                <w:szCs w:val="20"/>
+              </w:rPr>
+              <w:t>de posicionamiento</w:t>
+            </w:r>
+            <w:r>
+              <w:rPr>
+                <w:noProof/>
+                <w:color w:val="auto"/>
+                <w:sz w:val="24"/>
+                <w:szCs w:val="20"/>
+              </w:rPr>
+              <w:t>:</w:t>
+            </w:r>
+          </w:p>
+          <w:p>
+            <w:pPr>
+              <w:pStyle w:val="Contenido"/>
+              <w:numPr>
+                <w:ilvl w:val="0"/>
+                <w:numId w:val="6"/>
+              </w:numPr>
+              <w:rPr>
+                <w:noProof/>
+                <w:color w:val="auto"/>
+                <w:sz w:val="24"/>
+                <w:szCs w:val="20"/>
+              </w:rPr>
+            </w:pPr>
+            <w:r>
+              <w:rPr>
+                <w:noProof/>
+                <w:color w:val="auto"/>
+                <w:sz w:val="24"/>
+                <w:szCs w:val="20"/>
+              </w:rPr>
+              <w:t>Un grid layout que se extiende a todos los documentos con la siguiente organización:</w:t>
+            </w:r>
+          </w:p>
+          <w:p>
+            <w:pPr>
+              <w:pStyle w:val="Contenido"/>
+              <w:rPr>
+                <w:noProof/>
+                <w:color w:val="auto"/>
+                <w:sz w:val="24"/>
+                <w:szCs w:val="20"/>
+              </w:rPr>
+            </w:pPr>
+            <w:r>
+              <w:rPr>
+                <w:noProof/>
+                <w:color w:val="auto"/>
+                <w:sz w:val="24"/>
+                <w:szCs w:val="20"/>
+              </w:rPr>
+              <w:t xml:space="preserve">         </w:t>
+            </w:r>
+            <w:r>
+              <w:rPr>
+                <w:noProof/>
+                <w:color w:val="auto"/>
+                <w:sz w:val="24"/>
+                <w:szCs w:val="20"/>
+              </w:rPr>
+              <w:t xml:space="preserve"> </w:t>
+            </w:r>
+            <w:r>
+              <w:rPr>
+                <w:noProof/>
+                <w:color w:val="auto"/>
+                <w:sz w:val="24"/>
+                <w:szCs w:val="20"/>
+              </w:rPr>
+              <w:t xml:space="preserve">   </w:t>
+            </w:r>
+            <w:r>
+              <w:rPr>
+                <w:noProof/>
+                <w:color w:val="auto"/>
+                <w:sz w:val="24"/>
+                <w:szCs w:val="20"/>
+              </w:rPr>
+              <w:drawing>
+                <wp:inline distT="0" distB="0" distL="0" distR="0" wp14:anchorId="258A3FD7" wp14:editId="43BFD985">
+                  <wp:extent cx="2095792" cy="1505160"/>
+                  <wp:effectExtent l="0" t="0" r="0" b="0"/>
+                  <wp:docPr id="4" name="Imagen 4"/>
+                  <wp:cNvGraphicFramePr>
+                    <a:graphicFrameLocks xmlns:a="http://schemas.openxmlformats.org/drawingml/2006/main" noChangeAspect="1"/>
+                  </wp:cNvGraphicFramePr>
+                  <a:graphic xmlns:a="http://schemas.openxmlformats.org/drawingml/2006/main">
+                    <a:graphicData uri="http://schemas.openxmlformats.org/drawingml/2006/picture">
+                      <pic:pic xmlns:pic="http://schemas.openxmlformats.org/drawingml/2006/picture">
+                        <pic:nvPicPr>
+                          <pic:cNvPr id="1" name=""/>
+                          <pic:cNvPicPr/>
+                        </pic:nvPicPr>
+                        <pic:blipFill>
+                          <a:blip r:embed="rId9"/>
+                          <a:stretch>
+                            <a:fillRect/>
+                          </a:stretch>
+                        </pic:blipFill>
+                        <pic:spPr>
+                          <a:xfrm>
+                            <a:off x="0" y="0"/>
+                            <a:ext cx="2095792" cy="1505160"/>
+                          </a:xfrm>
+                          <a:prstGeom prst="rect">
+                            <a:avLst/>
+                          </a:prstGeom>
+                        </pic:spPr>
+                      </pic:pic>
+                    </a:graphicData>
+                  </a:graphic>
+                </wp:inline>
+              </w:drawing>
+            </w:r>
+          </w:p>
+          <w:p>
+            <w:pPr>
+              <w:pStyle w:val="Contenido"/>
+              <w:rPr>
+                <w:noProof/>
+                <w:color w:val="auto"/>
+                <w:sz w:val="24"/>
+                <w:szCs w:val="20"/>
+                <w:u w:val="single"/>
+              </w:rPr>
+            </w:pPr>
+            <w:r>
+              <w:rPr>
+                <w:noProof/>
+                <w:color w:val="auto"/>
+                <w:sz w:val="24"/>
+                <w:szCs w:val="20"/>
+              </w:rPr>
+              <w:t xml:space="preserve">Notas: no existen advertencias relacionadas a los colores utilizados y no se han empleado etiquetas &lt;div&gt; </w:t>
+            </w:r>
+          </w:p>
+          <w:p>
+            <w:pPr>
+              <w:pStyle w:val="Ttulo1"/>
+              <w:numPr>
+                <w:ilvl w:val="0"/>
+                <w:numId w:val="1"/>
+              </w:numPr>
+              <w:rPr>
+                <w:noProof/>
+                <w:color w:val="auto"/>
+              </w:rPr>
+            </w:pPr>
+            <w:r>
+              <w:rPr>
+                <w:noProof/>
+                <w:color w:val="auto"/>
+                <w:lang w:bidi="es-ES"/>
+              </w:rPr>
+              <w:t>Comprobación de la validación de documentos HTML y hojas de estilo CSS</w:t>
+            </w:r>
+          </w:p>
+          <w:p>
+            <w:pPr>
+              <w:pStyle w:val="Ttulo1"/>
+              <w:rPr>
+                <w:rFonts w:asciiTheme="minorHAnsi" w:hAnsiTheme="minorHAnsi" w:cstheme="minorHAnsi"/>
+                <w:b w:val="0"/>
+                <w:bCs/>
+                <w:noProof/>
+                <w:color w:val="auto"/>
+                <w:sz w:val="24"/>
+                <w:szCs w:val="14"/>
+                <w:lang w:bidi="es-ES"/>
+              </w:rPr>
+            </w:pPr>
+            <w:r>
+              <w:rPr>
+                <w:rFonts w:asciiTheme="minorHAnsi" w:hAnsiTheme="minorHAnsi" w:cstheme="minorHAnsi"/>
+                <w:b w:val="0"/>
+                <w:bCs/>
+                <w:noProof/>
+                <w:color w:val="auto"/>
+                <w:sz w:val="24"/>
+                <w:szCs w:val="14"/>
+                <w:lang w:bidi="es-ES"/>
+              </w:rPr>
+              <w:t>Se van a usar las siguientes herramientas web</w:t>
+            </w:r>
+            <w:r>
+              <w:rPr>
+                <w:rFonts w:asciiTheme="minorHAnsi" w:hAnsiTheme="minorHAnsi" w:cstheme="minorHAnsi"/>
+                <w:b w:val="0"/>
+                <w:bCs/>
+                <w:noProof/>
+                <w:color w:val="auto"/>
+                <w:sz w:val="24"/>
+                <w:szCs w:val="14"/>
+                <w:lang w:bidi="es-ES"/>
+              </w:rPr>
+              <w:t xml:space="preserve"> proporcionadas en clase</w:t>
+            </w:r>
+            <w:r>
+              <w:rPr>
+                <w:rFonts w:asciiTheme="minorHAnsi" w:hAnsiTheme="minorHAnsi" w:cstheme="minorHAnsi"/>
+                <w:b w:val="0"/>
+                <w:bCs/>
+                <w:noProof/>
+                <w:color w:val="auto"/>
+                <w:sz w:val="24"/>
+                <w:szCs w:val="14"/>
+                <w:lang w:bidi="es-ES"/>
+              </w:rPr>
+              <w:t>:</w:t>
+            </w:r>
+          </w:p>
+          <w:p>
+            <w:pPr>
+              <w:pStyle w:val="Ttulo1"/>
+              <w:numPr>
+                <w:ilvl w:val="0"/>
+                <w:numId w:val="8"/>
+              </w:numPr>
+              <w:rPr>
+                <w:rFonts w:asciiTheme="minorHAnsi" w:hAnsiTheme="minorHAnsi" w:cstheme="minorHAnsi"/>
+                <w:b w:val="0"/>
+                <w:bCs/>
+                <w:noProof/>
+                <w:color w:val="auto"/>
+                <w:sz w:val="24"/>
+                <w:szCs w:val="14"/>
+              </w:rPr>
+            </w:pPr>
+            <w:r>
+              <w:rPr>
+                <w:rFonts w:asciiTheme="minorHAnsi" w:hAnsiTheme="minorHAnsi" w:cstheme="minorHAnsi"/>
+                <w:b w:val="0"/>
+                <w:bCs/>
+                <w:noProof/>
+                <w:color w:val="auto"/>
+                <w:sz w:val="24"/>
+                <w:szCs w:val="14"/>
+              </w:rPr>
+              <w:t>https://validator.w3.org/nu/</w:t>
+            </w:r>
+          </w:p>
+          <w:p>
+            <w:pPr>
+              <w:pStyle w:val="Ttulo1"/>
+              <w:numPr>
+                <w:ilvl w:val="0"/>
+                <w:numId w:val="8"/>
+              </w:numPr>
+              <w:rPr>
+                <w:rFonts w:asciiTheme="minorHAnsi" w:hAnsiTheme="minorHAnsi" w:cstheme="minorHAnsi"/>
+                <w:b w:val="0"/>
+                <w:bCs/>
+                <w:noProof/>
+                <w:color w:val="auto"/>
+                <w:sz w:val="24"/>
+                <w:szCs w:val="14"/>
+              </w:rPr>
+            </w:pPr>
+            <w:r>
+              <w:rPr>
+                <w:rFonts w:asciiTheme="minorHAnsi" w:hAnsiTheme="minorHAnsi" w:cstheme="minorHAnsi"/>
+                <w:b w:val="0"/>
+                <w:bCs/>
+                <w:noProof/>
+                <w:color w:val="auto"/>
+                <w:sz w:val="24"/>
+                <w:szCs w:val="14"/>
+              </w:rPr>
+              <w:t>https://jigsaw.w3.org/css-validator</w:t>
+            </w:r>
+          </w:p>
+          <w:p>
+            <w:pPr>
+              <w:pStyle w:val="Ttulo1"/>
+              <w:numPr>
+                <w:ilvl w:val="0"/>
+                <w:numId w:val="8"/>
+              </w:numPr>
+              <w:rPr>
+                <w:rFonts w:asciiTheme="minorHAnsi" w:hAnsiTheme="minorHAnsi" w:cstheme="minorHAnsi"/>
+                <w:b w:val="0"/>
+                <w:bCs/>
+                <w:noProof/>
+                <w:color w:val="auto"/>
+                <w:sz w:val="24"/>
+                <w:szCs w:val="14"/>
+              </w:rPr>
+            </w:pPr>
+            <w:r>
+              <w:rPr>
+                <w:rFonts w:asciiTheme="minorHAnsi" w:hAnsiTheme="minorHAnsi" w:cstheme="minorHAnsi"/>
+                <w:b w:val="0"/>
+                <w:bCs/>
+                <w:noProof/>
+                <w:color w:val="auto"/>
+                <w:sz w:val="24"/>
+                <w:szCs w:val="14"/>
+              </w:rPr>
+              <w:t>https://search.google.com/test/mobile-friendly</w:t>
+            </w:r>
+          </w:p>
+          <w:p>
+            <w:pPr>
+              <w:pStyle w:val="Ttulo1"/>
+              <w:numPr>
+                <w:ilvl w:val="0"/>
+                <w:numId w:val="8"/>
+              </w:numPr>
+              <w:rPr>
+                <w:rFonts w:asciiTheme="minorHAnsi" w:hAnsiTheme="minorHAnsi" w:cstheme="minorHAnsi"/>
+                <w:b w:val="0"/>
+                <w:bCs/>
+                <w:noProof/>
+                <w:color w:val="auto"/>
+                <w:sz w:val="24"/>
+                <w:szCs w:val="14"/>
+              </w:rPr>
+            </w:pPr>
+            <w:r>
+              <w:rPr>
+                <w:rFonts w:asciiTheme="minorHAnsi" w:hAnsiTheme="minorHAnsi" w:cstheme="minorHAnsi"/>
+                <w:b w:val="0"/>
+                <w:bCs/>
+                <w:noProof/>
+                <w:color w:val="auto"/>
+                <w:sz w:val="24"/>
+                <w:szCs w:val="14"/>
+              </w:rPr>
+              <w:t>https://bluetree.ai/screenfly</w:t>
+            </w:r>
+          </w:p>
+          <w:p>
+            <w:pPr>
+              <w:pStyle w:val="Ttulo1"/>
+              <w:numPr>
+                <w:ilvl w:val="0"/>
+                <w:numId w:val="8"/>
+              </w:numPr>
+              <w:rPr>
+                <w:rFonts w:asciiTheme="minorHAnsi" w:hAnsiTheme="minorHAnsi" w:cstheme="minorHAnsi"/>
+                <w:b w:val="0"/>
+                <w:bCs/>
+                <w:noProof/>
+                <w:color w:val="auto"/>
+                <w:sz w:val="24"/>
+                <w:szCs w:val="14"/>
+              </w:rPr>
+            </w:pPr>
+            <w:r>
+              <w:rPr>
+                <w:rFonts w:asciiTheme="minorHAnsi" w:hAnsiTheme="minorHAnsi" w:cstheme="minorHAnsi"/>
+                <w:b w:val="0"/>
+                <w:bCs/>
+                <w:noProof/>
+                <w:color w:val="auto"/>
+                <w:sz w:val="24"/>
+                <w:szCs w:val="14"/>
+              </w:rPr>
+              <w:t>https://wave.webaim.org</w:t>
+            </w:r>
+          </w:p>
+          <w:p>
+            <w:pPr>
+              <w:pStyle w:val="Ttulo1"/>
+              <w:numPr>
+                <w:ilvl w:val="0"/>
+                <w:numId w:val="8"/>
+              </w:numPr>
+              <w:rPr>
+                <w:rFonts w:asciiTheme="minorHAnsi" w:hAnsiTheme="minorHAnsi" w:cstheme="minorHAnsi"/>
+                <w:b w:val="0"/>
+                <w:bCs/>
+                <w:noProof/>
+                <w:color w:val="auto"/>
+                <w:sz w:val="24"/>
+                <w:szCs w:val="14"/>
+              </w:rPr>
+            </w:pPr>
+            <w:r>
+              <w:rPr>
+                <w:rFonts w:asciiTheme="minorHAnsi" w:hAnsiTheme="minorHAnsi" w:cstheme="minorHAnsi"/>
+                <w:b w:val="0"/>
+                <w:bCs/>
+                <w:noProof/>
+                <w:color w:val="auto"/>
+                <w:sz w:val="24"/>
+                <w:szCs w:val="14"/>
+              </w:rPr>
+              <w:t>https://achecks.ca/achecker</w:t>
+            </w:r>
+          </w:p>
+          <w:p>
+            <w:pPr>
+              <w:rPr>
+                <w:rFonts w:ascii="Aharoni" w:hAnsi="Aharoni" w:cs="Aharoni"/>
+                <w:noProof/>
+                <w:color w:val="76B531"/>
+                <w14:textFill>
+                  <w14:gradFill>
+                    <w14:gsLst>
+                      <w14:gs w14:pos="0">
+                        <w14:srgbClr w14:val="76B531">
+                          <w14:shade w14:val="30000"/>
+                          <w14:satMod w14:val="115000"/>
+                        </w14:srgbClr>
+                      </w14:gs>
+                      <w14:gs w14:pos="50000">
+                        <w14:srgbClr w14:val="76B531">
+                          <w14:shade w14:val="67500"/>
+                          <w14:satMod w14:val="115000"/>
+                        </w14:srgbClr>
+                      </w14:gs>
+                      <w14:gs w14:pos="100000">
+                        <w14:srgbClr w14:val="76B531">
+                          <w14:shade w14:val="100000"/>
+                          <w14:satMod w14:val="115000"/>
+                        </w14:srgbClr>
+                      </w14:gs>
+                    </w14:gsLst>
+                    <w14:lin w14:ang="8100000" w14:scaled="0"/>
+                  </w14:gradFill>
+                </w14:textFill>
+              </w:rPr>
+            </w:pPr>
+          </w:p>
+          <w:p>
+            <w:pPr>
+              <w:rPr>
+                <w:rFonts w:ascii="Aharoni" w:hAnsi="Aharoni" w:cs="Aharoni"/>
+                <w:noProof/>
+                <w:color w:val="76B531"/>
+                <w14:textFill>
+                  <w14:gradFill>
+                    <w14:gsLst>
+                      <w14:gs w14:pos="0">
+                        <w14:srgbClr w14:val="76B531">
+                          <w14:shade w14:val="30000"/>
+                          <w14:satMod w14:val="115000"/>
+                        </w14:srgbClr>
+                      </w14:gs>
+                      <w14:gs w14:pos="50000">
+                        <w14:srgbClr w14:val="76B531">
+                          <w14:shade w14:val="67500"/>
+                          <w14:satMod w14:val="115000"/>
+                        </w14:srgbClr>
+                      </w14:gs>
+                      <w14:gs w14:pos="100000">
+                        <w14:srgbClr w14:val="76B531">
+                          <w14:shade w14:val="100000"/>
+                          <w14:satMod w14:val="115000"/>
+                        </w14:srgbClr>
+                      </w14:gs>
+                    </w14:gsLst>
+                    <w14:lin w14:ang="8100000" w14:scaled="0"/>
+                  </w14:gradFill>
+                </w14:textFill>
+              </w:rPr>
+            </w:pPr>
+          </w:p>
+          <w:p>
+            <w:pPr>
+              <w:rPr>
+                <w:rFonts w:ascii="Aharoni" w:hAnsi="Aharoni" w:cs="Aharoni"/>
+                <w:noProof/>
+                <w:color w:val="76B531"/>
+                <w14:textFill>
+                  <w14:gradFill>
+                    <w14:gsLst>
+                      <w14:gs w14:pos="0">
+                        <w14:srgbClr w14:val="76B531">
+                          <w14:shade w14:val="30000"/>
+                          <w14:satMod w14:val="115000"/>
+                        </w14:srgbClr>
+                      </w14:gs>
+                      <w14:gs w14:pos="50000">
+                        <w14:srgbClr w14:val="76B531">
+                          <w14:shade w14:val="67500"/>
+                          <w14:satMod w14:val="115000"/>
+                        </w14:srgbClr>
+                      </w14:gs>
+                      <w14:gs w14:pos="100000">
+                        <w14:srgbClr w14:val="76B531">
+                          <w14:shade w14:val="100000"/>
+                          <w14:satMod w14:val="115000"/>
+                        </w14:srgbClr>
+                      </w14:gs>
+                    </w14:gsLst>
+                    <w14:lin w14:ang="8100000" w14:scaled="0"/>
+                  </w14:gradFill>
+                </w14:textFill>
+              </w:rPr>
+            </w:pPr>
+          </w:p>
+          <w:p>
+            <w:pPr>
+              <w:rPr>
+                <w:rFonts w:ascii="Aharoni" w:hAnsi="Aharoni" w:cs="Aharoni"/>
+                <w:noProof/>
+                <w:color w:val="76B531"/>
+                <w14:textFill>
+                  <w14:gradFill>
+                    <w14:gsLst>
+                      <w14:gs w14:pos="0">
+                        <w14:srgbClr w14:val="76B531">
+                          <w14:shade w14:val="30000"/>
+                          <w14:satMod w14:val="115000"/>
+                        </w14:srgbClr>
+                      </w14:gs>
+                      <w14:gs w14:pos="50000">
+                        <w14:srgbClr w14:val="76B531">
+                          <w14:shade w14:val="67500"/>
+                          <w14:satMod w14:val="115000"/>
+                        </w14:srgbClr>
+                      </w14:gs>
+                      <w14:gs w14:pos="100000">
+                        <w14:srgbClr w14:val="76B531">
+                          <w14:shade w14:val="100000"/>
+                          <w14:satMod w14:val="115000"/>
+                        </w14:srgbClr>
+                      </w14:gs>
+                    </w14:gsLst>
+                    <w14:lin w14:ang="8100000" w14:scaled="0"/>
+                  </w14:gradFill>
+                </w14:textFill>
+              </w:rPr>
+            </w:pPr>
+          </w:p>
+          <w:p>
+            <w:pPr>
+              <w:rPr>
+                <w:rFonts w:ascii="Aharoni" w:hAnsi="Aharoni" w:cs="Aharoni"/>
+                <w:noProof/>
+                <w:color w:val="76B531"/>
+                <w14:textFill>
+                  <w14:gradFill>
+                    <w14:gsLst>
+                      <w14:gs w14:pos="0">
+                        <w14:srgbClr w14:val="76B531">
+                          <w14:shade w14:val="30000"/>
+                          <w14:satMod w14:val="115000"/>
+                        </w14:srgbClr>
+                      </w14:gs>
+                      <w14:gs w14:pos="50000">
+                        <w14:srgbClr w14:val="76B531">
+                          <w14:shade w14:val="67500"/>
+                          <w14:satMod w14:val="115000"/>
+                        </w14:srgbClr>
+                      </w14:gs>
+                      <w14:gs w14:pos="100000">
+                        <w14:srgbClr w14:val="76B531">
+                          <w14:shade w14:val="100000"/>
+                          <w14:satMod w14:val="115000"/>
+                        </w14:srgbClr>
+                      </w14:gs>
+                    </w14:gsLst>
+                    <w14:lin w14:ang="8100000" w14:scaled="0"/>
+                  </w14:gradFill>
+                </w14:textFill>
+              </w:rPr>
+            </w:pPr>
+            <w:r>
+              <w:rPr>
+                <w:rFonts w:ascii="Aharoni" w:hAnsi="Aharoni" w:cs="Aharoni" w:hint="cs"/>
+                <w:noProof/>
+                <w:color w:val="76B531"/>
+                <w14:textFill>
+                  <w14:gradFill>
+                    <w14:gsLst>
+                      <w14:gs w14:pos="0">
+                        <w14:srgbClr w14:val="76B531">
+                          <w14:shade w14:val="30000"/>
+                          <w14:satMod w14:val="115000"/>
+                        </w14:srgbClr>
+                      </w14:gs>
+                      <w14:gs w14:pos="50000">
+                        <w14:srgbClr w14:val="76B531">
+                          <w14:shade w14:val="67500"/>
+                          <w14:satMod w14:val="115000"/>
+                        </w14:srgbClr>
+                      </w14:gs>
+                      <w14:gs w14:pos="100000">
+                        <w14:srgbClr w14:val="76B531">
+                          <w14:shade w14:val="100000"/>
+                          <w14:satMod w14:val="115000"/>
+                        </w14:srgbClr>
+                      </w14:gs>
+                    </w14:gsLst>
+                    <w14:lin w14:ang="8100000" w14:scaled="0"/>
+                  </w14:gradFill>
+                </w14:textFill>
+              </w:rPr>
+              <w:lastRenderedPageBreak/>
+              <w:t>HTML</w:t>
+            </w:r>
+          </w:p>
+          <w:p>
+            <w:pPr>
+              <w:rPr>
+                <w:rFonts w:cstheme="minorHAnsi"/>
+                <w:b w:val="0"/>
+                <w:bCs/>
+                <w:noProof/>
+                <w:color w:val="auto"/>
+                <w:sz w:val="24"/>
+                <w:szCs w:val="20"/>
+              </w:rPr>
+            </w:pPr>
+            <w:r>
+              <w:rPr>
+                <w:rFonts w:cstheme="minorHAnsi"/>
+                <w:b w:val="0"/>
+                <w:bCs/>
+                <w:noProof/>
+                <w:color w:val="auto"/>
+                <w:sz w:val="24"/>
+                <w:szCs w:val="20"/>
+              </w:rPr>
+              <w:t>NOTA: En todos los documentos aparecen los INFO tratados en clase.</w:t>
+            </w:r>
+          </w:p>
+          <w:p>
+            <w:pPr>
+              <w:pStyle w:val="Prrafodelista"/>
+              <w:numPr>
+                <w:ilvl w:val="0"/>
+                <w:numId w:val="10"/>
+              </w:numPr>
+              <w:rPr>
+                <w:rFonts w:cstheme="minorHAnsi"/>
+                <w:b w:val="0"/>
+                <w:bCs/>
+                <w:noProof/>
+                <w:color w:val="auto"/>
+                <w:sz w:val="24"/>
+                <w:szCs w:val="20"/>
+              </w:rPr>
+            </w:pPr>
+            <w:r>
+              <w:rPr>
+                <w:rFonts w:cstheme="minorHAnsi"/>
+                <w:b w:val="0"/>
+                <w:bCs/>
+                <w:noProof/>
+                <w:color w:val="auto"/>
+                <w:sz w:val="24"/>
+                <w:szCs w:val="20"/>
+              </w:rPr>
+              <w:t>i</w:t>
+            </w:r>
+            <w:r>
+              <w:rPr>
+                <w:rFonts w:cstheme="minorHAnsi"/>
+                <w:b w:val="0"/>
+                <w:bCs/>
+                <w:noProof/>
+                <w:color w:val="auto"/>
+                <w:sz w:val="24"/>
+                <w:szCs w:val="20"/>
+              </w:rPr>
+              <w:t>ndex.html:</w:t>
+            </w:r>
+          </w:p>
+          <w:p>
+            <w:pPr>
+              <w:rPr>
+                <w:rFonts w:cstheme="minorHAnsi"/>
+                <w:b w:val="0"/>
+                <w:bCs/>
+                <w:noProof/>
+                <w:color w:val="auto"/>
+                <w:sz w:val="24"/>
+                <w:szCs w:val="20"/>
+              </w:rPr>
+            </w:pPr>
+            <w:r>
+              <w:rPr>
+                <w:rFonts w:cstheme="minorHAnsi"/>
+                <w:b w:val="0"/>
+                <w:bCs/>
+                <w:noProof/>
+                <w:color w:val="auto"/>
+                <w:sz w:val="24"/>
+                <w:szCs w:val="20"/>
+              </w:rPr>
+              <w:drawing>
+                <wp:inline distT="0" distB="0" distL="0" distR="0" wp14:anchorId="2D27FBC7" wp14:editId="2594DC87">
+                  <wp:extent cx="4526915" cy="3699492"/>
+                  <wp:effectExtent l="0" t="0" r="6985" b="0"/>
+                  <wp:docPr id="9" name="Imagen 9"/>
+                  <wp:cNvGraphicFramePr>
+                    <a:graphicFrameLocks xmlns:a="http://schemas.openxmlformats.org/drawingml/2006/main" noChangeAspect="1"/>
+                  </wp:cNvGraphicFramePr>
+                  <a:graphic xmlns:a="http://schemas.openxmlformats.org/drawingml/2006/main">
+                    <a:graphicData uri="http://schemas.openxmlformats.org/drawingml/2006/picture">
+                      <pic:pic xmlns:pic="http://schemas.openxmlformats.org/drawingml/2006/picture">
+                        <pic:nvPicPr>
+                          <pic:cNvPr id="1" name=""/>
+                          <pic:cNvPicPr/>
+                        </pic:nvPicPr>
+                        <pic:blipFill>
+                          <a:blip r:embed="rId10"/>
+                          <a:stretch>
+                            <a:fillRect/>
+                          </a:stretch>
+                        </pic:blipFill>
+                        <pic:spPr>
+                          <a:xfrm>
+                            <a:off x="0" y="0"/>
+                            <a:ext cx="4538044" cy="3708587"/>
+                          </a:xfrm>
+                          <a:prstGeom prst="rect">
+                            <a:avLst/>
+                          </a:prstGeom>
+                        </pic:spPr>
+                      </pic:pic>
+                    </a:graphicData>
+                  </a:graphic>
+                </wp:inline>
+              </w:drawing>
+            </w:r>
+          </w:p>
+          <w:p>
+            <w:pPr>
+              <w:rPr>
+                <w:rFonts w:ascii="Aharoni" w:hAnsi="Aharoni" w:cs="Aharoni"/>
+                <w:noProof/>
+                <w:color w:val="76B531"/>
+                <w14:textFill>
+                  <w14:gradFill>
+                    <w14:gsLst>
+                      <w14:gs w14:pos="0">
+                        <w14:srgbClr w14:val="76B531">
+                          <w14:shade w14:val="30000"/>
+                          <w14:satMod w14:val="115000"/>
+                        </w14:srgbClr>
+                      </w14:gs>
+                      <w14:gs w14:pos="50000">
+                        <w14:srgbClr w14:val="76B531">
+                          <w14:shade w14:val="67500"/>
+                          <w14:satMod w14:val="115000"/>
+                        </w14:srgbClr>
+                      </w14:gs>
+                      <w14:gs w14:pos="100000">
+                        <w14:srgbClr w14:val="76B531">
+                          <w14:shade w14:val="100000"/>
+                          <w14:satMod w14:val="115000"/>
+                        </w14:srgbClr>
+                      </w14:gs>
+                    </w14:gsLst>
+                    <w14:lin w14:ang="8100000" w14:scaled="0"/>
+                  </w14:gradFill>
+                </w14:textFill>
+              </w:rPr>
+            </w:pPr>
+            <w:r>
+              <w:rPr>
+                <w:rFonts w:ascii="Aharoni" w:hAnsi="Aharoni" w:cs="Aharoni"/>
+                <w:noProof/>
+                <w:color w:val="76B531"/>
+                <w14:textFill>
+                  <w14:gradFill>
+                    <w14:gsLst>
+                      <w14:gs w14:pos="0">
+                        <w14:srgbClr w14:val="76B531">
+                          <w14:shade w14:val="30000"/>
+                          <w14:satMod w14:val="115000"/>
+                        </w14:srgbClr>
+                      </w14:gs>
+                      <w14:gs w14:pos="50000">
+                        <w14:srgbClr w14:val="76B531">
+                          <w14:shade w14:val="67500"/>
+                          <w14:satMod w14:val="115000"/>
+                        </w14:srgbClr>
+                      </w14:gs>
+                      <w14:gs w14:pos="100000">
+                        <w14:srgbClr w14:val="76B531">
+                          <w14:shade w14:val="100000"/>
+                          <w14:satMod w14:val="115000"/>
+                        </w14:srgbClr>
+                      </w14:gs>
+                    </w14:gsLst>
+                    <w14:lin w14:ang="8100000" w14:scaled="0"/>
+                  </w14:gradFill>
+                </w14:textFill>
+              </w:rPr>
+              <w:drawing>
+                <wp:inline distT="0" distB="0" distL="0" distR="0" wp14:anchorId="05BDA386" wp14:editId="67D127C0">
+                  <wp:extent cx="4527346" cy="4326111"/>
+                  <wp:effectExtent l="0" t="0" r="6985" b="0"/>
+                  <wp:docPr id="10" name="Imagen 10"/>
+                  <wp:cNvGraphicFramePr>
+                    <a:graphicFrameLocks xmlns:a="http://schemas.openxmlformats.org/drawingml/2006/main" noChangeAspect="1"/>
+                  </wp:cNvGraphicFramePr>
+                  <a:graphic xmlns:a="http://schemas.openxmlformats.org/drawingml/2006/main">
+                    <a:graphicData uri="http://schemas.openxmlformats.org/drawingml/2006/picture">
+                      <pic:pic xmlns:pic="http://schemas.openxmlformats.org/drawingml/2006/picture">
+                        <pic:nvPicPr>
+                          <pic:cNvPr id="1" name=""/>
+                          <pic:cNvPicPr/>
+                        </pic:nvPicPr>
+                        <pic:blipFill>
+                          <a:blip r:embed="rId11"/>
+                          <a:stretch>
+                            <a:fillRect/>
+                          </a:stretch>
+                        </pic:blipFill>
+                        <pic:spPr>
+                          <a:xfrm>
+                            <a:off x="0" y="0"/>
+                            <a:ext cx="4531181" cy="4329775"/>
+                          </a:xfrm>
+                          <a:prstGeom prst="rect">
+                            <a:avLst/>
+                          </a:prstGeom>
+                        </pic:spPr>
+                      </pic:pic>
+                    </a:graphicData>
+                  </a:graphic>
+                </wp:inline>
+              </w:drawing>
+            </w:r>
+          </w:p>
+          <w:p>
+            <w:pPr>
+              <w:rPr>
+                <w:rFonts w:ascii="Aharoni" w:hAnsi="Aharoni" w:cs="Aharoni"/>
+                <w:noProof/>
+                <w:color w:val="76B531"/>
+                <w14:textFill>
+                  <w14:gradFill>
+                    <w14:gsLst>
+                      <w14:gs w14:pos="0">
+                        <w14:srgbClr w14:val="76B531">
+                          <w14:shade w14:val="30000"/>
+                          <w14:satMod w14:val="115000"/>
+                        </w14:srgbClr>
+                      </w14:gs>
+                      <w14:gs w14:pos="50000">
+                        <w14:srgbClr w14:val="76B531">
+                          <w14:shade w14:val="67500"/>
+                          <w14:satMod w14:val="115000"/>
+                        </w14:srgbClr>
+                      </w14:gs>
+                      <w14:gs w14:pos="100000">
+                        <w14:srgbClr w14:val="76B531">
+                          <w14:shade w14:val="100000"/>
+                          <w14:satMod w14:val="115000"/>
+                        </w14:srgbClr>
+                      </w14:gs>
+                    </w14:gsLst>
+                    <w14:lin w14:ang="8100000" w14:scaled="0"/>
+                  </w14:gradFill>
+                </w14:textFill>
+              </w:rPr>
+            </w:pPr>
+          </w:p>
+          <w:p>
+            <w:pPr>
+              <w:rPr>
+                <w:rFonts w:ascii="Aharoni" w:hAnsi="Aharoni" w:cs="Aharoni"/>
+                <w:noProof/>
+                <w:color w:val="76B531"/>
+                <w14:textFill>
+                  <w14:gradFill>
+                    <w14:gsLst>
+                      <w14:gs w14:pos="0">
+                        <w14:srgbClr w14:val="76B531">
+                          <w14:shade w14:val="30000"/>
+                          <w14:satMod w14:val="115000"/>
+                        </w14:srgbClr>
+                      </w14:gs>
+                      <w14:gs w14:pos="50000">
+                        <w14:srgbClr w14:val="76B531">
+                          <w14:shade w14:val="67500"/>
+                          <w14:satMod w14:val="115000"/>
+                        </w14:srgbClr>
+                      </w14:gs>
+                      <w14:gs w14:pos="100000">
+                        <w14:srgbClr w14:val="76B531">
+                          <w14:shade w14:val="100000"/>
+                          <w14:satMod w14:val="115000"/>
+                        </w14:srgbClr>
+                      </w14:gs>
+                    </w14:gsLst>
+                    <w14:lin w14:ang="8100000" w14:scaled="0"/>
+                  </w14:gradFill>
+                </w14:textFill>
+              </w:rPr>
+            </w:pPr>
+          </w:p>
+          <w:p>
+            <w:pPr>
+              <w:rPr>
+                <w:rFonts w:ascii="Aharoni" w:hAnsi="Aharoni" w:cs="Aharoni"/>
+                <w:noProof/>
+                <w:color w:val="76B531"/>
+                <w14:textFill>
+                  <w14:gradFill>
+                    <w14:gsLst>
+                      <w14:gs w14:pos="0">
+                        <w14:srgbClr w14:val="76B531">
+                          <w14:shade w14:val="30000"/>
+                          <w14:satMod w14:val="115000"/>
+                        </w14:srgbClr>
+                      </w14:gs>
+                      <w14:gs w14:pos="50000">
+                        <w14:srgbClr w14:val="76B531">
+                          <w14:shade w14:val="67500"/>
+                          <w14:satMod w14:val="115000"/>
+                        </w14:srgbClr>
+                      </w14:gs>
+                      <w14:gs w14:pos="100000">
+                        <w14:srgbClr w14:val="76B531">
+                          <w14:shade w14:val="100000"/>
+                          <w14:satMod w14:val="115000"/>
+                        </w14:srgbClr>
+                      </w14:gs>
+                    </w14:gsLst>
+                    <w14:lin w14:ang="8100000" w14:scaled="0"/>
+                  </w14:gradFill>
+                </w14:textFill>
+              </w:rPr>
+            </w:pPr>
+          </w:p>
+          <w:p>
+            <w:pPr>
+              <w:rPr>
+                <w:rFonts w:ascii="Aharoni" w:hAnsi="Aharoni" w:cs="Aharoni"/>
+                <w:noProof/>
+                <w:color w:val="76B531"/>
+                <w14:textFill>
+                  <w14:gradFill>
+                    <w14:gsLst>
+                      <w14:gs w14:pos="0">
+                        <w14:srgbClr w14:val="76B531">
+                          <w14:shade w14:val="30000"/>
+                          <w14:satMod w14:val="115000"/>
+                        </w14:srgbClr>
+                      </w14:gs>
+                      <w14:gs w14:pos="50000">
+                        <w14:srgbClr w14:val="76B531">
+                          <w14:shade w14:val="67500"/>
+                          <w14:satMod w14:val="115000"/>
+                        </w14:srgbClr>
+                      </w14:gs>
+                      <w14:gs w14:pos="100000">
+                        <w14:srgbClr w14:val="76B531">
+                          <w14:shade w14:val="100000"/>
+                          <w14:satMod w14:val="115000"/>
+                        </w14:srgbClr>
+                      </w14:gs>
+                    </w14:gsLst>
+                    <w14:lin w14:ang="8100000" w14:scaled="0"/>
+                  </w14:gradFill>
+                </w14:textFill>
+              </w:rPr>
+            </w:pPr>
+          </w:p>
+          <w:p>
+            <w:pPr>
+              <w:rPr>
+                <w:rFonts w:ascii="Aharoni" w:hAnsi="Aharoni" w:cs="Aharoni"/>
+                <w:noProof/>
+                <w:color w:val="76B531"/>
+                <w14:textFill>
+                  <w14:gradFill>
+                    <w14:gsLst>
+                      <w14:gs w14:pos="0">
+                        <w14:srgbClr w14:val="76B531">
+                          <w14:shade w14:val="30000"/>
+                          <w14:satMod w14:val="115000"/>
+                        </w14:srgbClr>
+                      </w14:gs>
+                      <w14:gs w14:pos="50000">
+                        <w14:srgbClr w14:val="76B531">
+                          <w14:shade w14:val="67500"/>
+                          <w14:satMod w14:val="115000"/>
+                        </w14:srgbClr>
+                      </w14:gs>
+                      <w14:gs w14:pos="100000">
+                        <w14:srgbClr w14:val="76B531">
+                          <w14:shade w14:val="100000"/>
+                          <w14:satMod w14:val="115000"/>
+                        </w14:srgbClr>
+                      </w14:gs>
+                    </w14:gsLst>
+                    <w14:lin w14:ang="8100000" w14:scaled="0"/>
+                  </w14:gradFill>
+                </w14:textFill>
+              </w:rPr>
+            </w:pPr>
+          </w:p>
+          <w:p>
+            <w:pPr>
+              <w:pStyle w:val="Prrafodelista"/>
+              <w:numPr>
+                <w:ilvl w:val="0"/>
+                <w:numId w:val="10"/>
+              </w:numPr>
+              <w:rPr>
+                <w:rFonts w:cstheme="minorHAnsi"/>
+                <w:b w:val="0"/>
+                <w:bCs/>
+                <w:noProof/>
+                <w:color w:val="auto"/>
+                <w:sz w:val="24"/>
+                <w:szCs w:val="20"/>
+              </w:rPr>
+            </w:pPr>
+            <w:r>
+              <w:rPr>
+                <w:rFonts w:cstheme="minorHAnsi"/>
+                <w:b w:val="0"/>
+                <w:bCs/>
+                <w:noProof/>
+                <w:color w:val="auto"/>
+                <w:sz w:val="24"/>
+                <w:szCs w:val="20"/>
+              </w:rPr>
+              <w:t>autor</w:t>
+            </w:r>
+            <w:r>
+              <w:rPr>
+                <w:rFonts w:cstheme="minorHAnsi"/>
+                <w:b w:val="0"/>
+                <w:bCs/>
+                <w:noProof/>
+                <w:color w:val="auto"/>
+                <w:sz w:val="24"/>
+                <w:szCs w:val="20"/>
+              </w:rPr>
+              <w:t>.html:</w:t>
+            </w:r>
+          </w:p>
+          <w:p>
+            <w:pPr>
+              <w:rPr>
+                <w:rFonts w:ascii="Aharoni" w:hAnsi="Aharoni" w:cs="Aharoni"/>
+                <w:noProof/>
+                <w:color w:val="76B531"/>
+                <w14:textFill>
+                  <w14:gradFill>
+                    <w14:gsLst>
+                      <w14:gs w14:pos="0">
+                        <w14:srgbClr w14:val="76B531">
+                          <w14:shade w14:val="30000"/>
+                          <w14:satMod w14:val="115000"/>
+                        </w14:srgbClr>
+                      </w14:gs>
+                      <w14:gs w14:pos="50000">
+                        <w14:srgbClr w14:val="76B531">
+                          <w14:shade w14:val="67500"/>
+                          <w14:satMod w14:val="115000"/>
+                        </w14:srgbClr>
+                      </w14:gs>
+                      <w14:gs w14:pos="100000">
+                        <w14:srgbClr w14:val="76B531">
+                          <w14:shade w14:val="100000"/>
+                          <w14:satMod w14:val="115000"/>
+                        </w14:srgbClr>
+                      </w14:gs>
+                    </w14:gsLst>
+                    <w14:lin w14:ang="8100000" w14:scaled="0"/>
+                  </w14:gradFill>
+                </w14:textFill>
+              </w:rPr>
+            </w:pPr>
+            <w:r>
+              <w:rPr>
+                <w:rFonts w:ascii="Aharoni" w:hAnsi="Aharoni" w:cs="Aharoni"/>
+                <w:noProof/>
+                <w:color w:val="76B531"/>
+                <w14:textFill>
+                  <w14:gradFill>
+                    <w14:gsLst>
+                      <w14:gs w14:pos="0">
+                        <w14:srgbClr w14:val="76B531">
+                          <w14:shade w14:val="30000"/>
+                          <w14:satMod w14:val="115000"/>
+                        </w14:srgbClr>
+                      </w14:gs>
+                      <w14:gs w14:pos="50000">
+                        <w14:srgbClr w14:val="76B531">
+                          <w14:shade w14:val="67500"/>
+                          <w14:satMod w14:val="115000"/>
+                        </w14:srgbClr>
+                      </w14:gs>
+                      <w14:gs w14:pos="100000">
+                        <w14:srgbClr w14:val="76B531">
+                          <w14:shade w14:val="100000"/>
+                          <w14:satMod w14:val="115000"/>
+                        </w14:srgbClr>
+                      </w14:gs>
+                    </w14:gsLst>
+                    <w14:lin w14:ang="8100000" w14:scaled="0"/>
+                  </w14:gradFill>
+                </w14:textFill>
+              </w:rPr>
+              <w:drawing>
+                <wp:inline distT="0" distB="0" distL="0" distR="0" wp14:anchorId="0FDD8135" wp14:editId="638A6F7E">
+                  <wp:extent cx="4216099" cy="3849701"/>
+                  <wp:effectExtent l="0" t="0" r="0" b="0"/>
+                  <wp:docPr id="11" name="Imagen 11"/>
+                  <wp:cNvGraphicFramePr>
+                    <a:graphicFrameLocks xmlns:a="http://schemas.openxmlformats.org/drawingml/2006/main" noChangeAspect="1"/>
+                  </wp:cNvGraphicFramePr>
+                  <a:graphic xmlns:a="http://schemas.openxmlformats.org/drawingml/2006/main">
+                    <a:graphicData uri="http://schemas.openxmlformats.org/drawingml/2006/picture">
+                      <pic:pic xmlns:pic="http://schemas.openxmlformats.org/drawingml/2006/picture">
+                        <pic:nvPicPr>
+                          <pic:cNvPr id="1" name=""/>
+                          <pic:cNvPicPr/>
+                        </pic:nvPicPr>
+                        <pic:blipFill>
+                          <a:blip r:embed="rId12"/>
+                          <a:stretch>
+                            <a:fillRect/>
+                          </a:stretch>
+                        </pic:blipFill>
+                        <pic:spPr>
+                          <a:xfrm>
+                            <a:off x="0" y="0"/>
+                            <a:ext cx="4222962" cy="3855968"/>
+                          </a:xfrm>
+                          <a:prstGeom prst="rect">
+                            <a:avLst/>
+                          </a:prstGeom>
+                        </pic:spPr>
+                      </pic:pic>
+                    </a:graphicData>
+                  </a:graphic>
+                </wp:inline>
+              </w:drawing>
+            </w:r>
+          </w:p>
+          <w:p>
+            <w:pPr>
+              <w:rPr>
+                <w:rFonts w:ascii="Aharoni" w:hAnsi="Aharoni" w:cs="Aharoni"/>
+                <w:noProof/>
+                <w:color w:val="76B531"/>
+                <w14:textFill>
+                  <w14:gradFill>
+                    <w14:gsLst>
+                      <w14:gs w14:pos="0">
+                        <w14:srgbClr w14:val="76B531">
+                          <w14:shade w14:val="30000"/>
+                          <w14:satMod w14:val="115000"/>
+                        </w14:srgbClr>
+                      </w14:gs>
+                      <w14:gs w14:pos="50000">
+                        <w14:srgbClr w14:val="76B531">
+                          <w14:shade w14:val="67500"/>
+                          <w14:satMod w14:val="115000"/>
+                        </w14:srgbClr>
+                      </w14:gs>
+                      <w14:gs w14:pos="100000">
+                        <w14:srgbClr w14:val="76B531">
+                          <w14:shade w14:val="100000"/>
+                          <w14:satMod w14:val="115000"/>
+                        </w14:srgbClr>
+                      </w14:gs>
+                    </w14:gsLst>
+                    <w14:lin w14:ang="8100000" w14:scaled="0"/>
+                  </w14:gradFill>
+                </w14:textFill>
+              </w:rPr>
+            </w:pPr>
+            <w:r>
+              <w:rPr>
+                <w:rFonts w:ascii="Aharoni" w:hAnsi="Aharoni" w:cs="Aharoni"/>
+                <w:noProof/>
+                <w:color w:val="76B531"/>
+                <w14:textFill>
+                  <w14:gradFill>
+                    <w14:gsLst>
+                      <w14:gs w14:pos="0">
+                        <w14:srgbClr w14:val="76B531">
+                          <w14:shade w14:val="30000"/>
+                          <w14:satMod w14:val="115000"/>
+                        </w14:srgbClr>
+                      </w14:gs>
+                      <w14:gs w14:pos="50000">
+                        <w14:srgbClr w14:val="76B531">
+                          <w14:shade w14:val="67500"/>
+                          <w14:satMod w14:val="115000"/>
+                        </w14:srgbClr>
+                      </w14:gs>
+                      <w14:gs w14:pos="100000">
+                        <w14:srgbClr w14:val="76B531">
+                          <w14:shade w14:val="100000"/>
+                          <w14:satMod w14:val="115000"/>
+                        </w14:srgbClr>
+                      </w14:gs>
+                    </w14:gsLst>
+                    <w14:lin w14:ang="8100000" w14:scaled="0"/>
+                  </w14:gradFill>
+                </w14:textFill>
+              </w:rPr>
+              <w:drawing>
+                <wp:inline distT="0" distB="0" distL="0" distR="0" wp14:anchorId="03F0DE7D" wp14:editId="182B241D">
+                  <wp:extent cx="4215569" cy="3288766"/>
+                  <wp:effectExtent l="0" t="0" r="0" b="6985"/>
+                  <wp:docPr id="12" name="Imagen 12"/>
+                  <wp:cNvGraphicFramePr>
+                    <a:graphicFrameLocks xmlns:a="http://schemas.openxmlformats.org/drawingml/2006/main" noChangeAspect="1"/>
+                  </wp:cNvGraphicFramePr>
+                  <a:graphic xmlns:a="http://schemas.openxmlformats.org/drawingml/2006/main">
+                    <a:graphicData uri="http://schemas.openxmlformats.org/drawingml/2006/picture">
+                      <pic:pic xmlns:pic="http://schemas.openxmlformats.org/drawingml/2006/picture">
+                        <pic:nvPicPr>
+                          <pic:cNvPr id="1" name=""/>
+                          <pic:cNvPicPr/>
+                        </pic:nvPicPr>
+                        <pic:blipFill>
+                          <a:blip r:embed="rId13"/>
+                          <a:stretch>
+                            <a:fillRect/>
+                          </a:stretch>
+                        </pic:blipFill>
+                        <pic:spPr>
+                          <a:xfrm>
+                            <a:off x="0" y="0"/>
+                            <a:ext cx="4233105" cy="3302447"/>
+                          </a:xfrm>
+                          <a:prstGeom prst="rect">
+                            <a:avLst/>
+                          </a:prstGeom>
+                        </pic:spPr>
+                      </pic:pic>
+                    </a:graphicData>
+                  </a:graphic>
+                </wp:inline>
+              </w:drawing>
+            </w:r>
+          </w:p>
+          <w:p>
+            <w:pPr>
+              <w:rPr>
+                <w:rFonts w:ascii="Aharoni" w:hAnsi="Aharoni" w:cs="Aharoni"/>
+                <w:noProof/>
+                <w:color w:val="76B531"/>
+                <w14:textFill>
+                  <w14:gradFill>
+                    <w14:gsLst>
+                      <w14:gs w14:pos="0">
+                        <w14:srgbClr w14:val="76B531">
+                          <w14:shade w14:val="30000"/>
+                          <w14:satMod w14:val="115000"/>
+                        </w14:srgbClr>
+                      </w14:gs>
+                      <w14:gs w14:pos="50000">
+                        <w14:srgbClr w14:val="76B531">
+                          <w14:shade w14:val="67500"/>
+                          <w14:satMod w14:val="115000"/>
+                        </w14:srgbClr>
+                      </w14:gs>
+                      <w14:gs w14:pos="100000">
+                        <w14:srgbClr w14:val="76B531">
+                          <w14:shade w14:val="100000"/>
+                          <w14:satMod w14:val="115000"/>
+                        </w14:srgbClr>
+                      </w14:gs>
+                    </w14:gsLst>
+                    <w14:lin w14:ang="8100000" w14:scaled="0"/>
+                  </w14:gradFill>
+                </w14:textFill>
+              </w:rPr>
+            </w:pPr>
+          </w:p>
+          <w:p>
+            <w:pPr>
+              <w:rPr>
+                <w:rFonts w:ascii="Aharoni" w:hAnsi="Aharoni" w:cs="Aharoni"/>
+                <w:noProof/>
+                <w:color w:val="76B531"/>
+                <w14:textFill>
+                  <w14:gradFill>
+                    <w14:gsLst>
+                      <w14:gs w14:pos="0">
+                        <w14:srgbClr w14:val="76B531">
+                          <w14:shade w14:val="30000"/>
+                          <w14:satMod w14:val="115000"/>
+                        </w14:srgbClr>
+                      </w14:gs>
+                      <w14:gs w14:pos="50000">
+                        <w14:srgbClr w14:val="76B531">
+                          <w14:shade w14:val="67500"/>
+                          <w14:satMod w14:val="115000"/>
+                        </w14:srgbClr>
+                      </w14:gs>
+                      <w14:gs w14:pos="100000">
+                        <w14:srgbClr w14:val="76B531">
+                          <w14:shade w14:val="100000"/>
+                          <w14:satMod w14:val="115000"/>
+                        </w14:srgbClr>
+                      </w14:gs>
+                    </w14:gsLst>
+                    <w14:lin w14:ang="8100000" w14:scaled="0"/>
+                  </w14:gradFill>
+                </w14:textFill>
+              </w:rPr>
+            </w:pPr>
+          </w:p>
+          <w:p>
+            <w:pPr>
+              <w:rPr>
+                <w:rFonts w:ascii="Aharoni" w:hAnsi="Aharoni" w:cs="Aharoni"/>
+                <w:noProof/>
+                <w:color w:val="76B531"/>
+                <w14:textFill>
+                  <w14:gradFill>
+                    <w14:gsLst>
+                      <w14:gs w14:pos="0">
+                        <w14:srgbClr w14:val="76B531">
+                          <w14:shade w14:val="30000"/>
+                          <w14:satMod w14:val="115000"/>
+                        </w14:srgbClr>
+                      </w14:gs>
+                      <w14:gs w14:pos="50000">
+                        <w14:srgbClr w14:val="76B531">
+                          <w14:shade w14:val="67500"/>
+                          <w14:satMod w14:val="115000"/>
+                        </w14:srgbClr>
+                      </w14:gs>
+                      <w14:gs w14:pos="100000">
+                        <w14:srgbClr w14:val="76B531">
+                          <w14:shade w14:val="100000"/>
+                          <w14:satMod w14:val="115000"/>
+                        </w14:srgbClr>
+                      </w14:gs>
+                    </w14:gsLst>
+                    <w14:lin w14:ang="8100000" w14:scaled="0"/>
+                  </w14:gradFill>
+                </w14:textFill>
+              </w:rPr>
+            </w:pPr>
+          </w:p>
+          <w:p>
+            <w:pPr>
+              <w:rPr>
+                <w:rFonts w:ascii="Aharoni" w:hAnsi="Aharoni" w:cs="Aharoni"/>
+                <w:noProof/>
+                <w:color w:val="76B531"/>
+                <w14:textFill>
+                  <w14:gradFill>
+                    <w14:gsLst>
+                      <w14:gs w14:pos="0">
+                        <w14:srgbClr w14:val="76B531">
+                          <w14:shade w14:val="30000"/>
+                          <w14:satMod w14:val="115000"/>
+                        </w14:srgbClr>
+                      </w14:gs>
+                      <w14:gs w14:pos="50000">
+                        <w14:srgbClr w14:val="76B531">
+                          <w14:shade w14:val="67500"/>
+                          <w14:satMod w14:val="115000"/>
+                        </w14:srgbClr>
+                      </w14:gs>
+                      <w14:gs w14:pos="100000">
+                        <w14:srgbClr w14:val="76B531">
+                          <w14:shade w14:val="100000"/>
+                          <w14:satMod w14:val="115000"/>
+                        </w14:srgbClr>
+                      </w14:gs>
+                    </w14:gsLst>
+                    <w14:lin w14:ang="8100000" w14:scaled="0"/>
+                  </w14:gradFill>
+                </w14:textFill>
+              </w:rPr>
+            </w:pPr>
+          </w:p>
+          <w:p>
+            <w:pPr>
+              <w:rPr>
+                <w:rFonts w:ascii="Aharoni" w:hAnsi="Aharoni" w:cs="Aharoni"/>
+                <w:noProof/>
+                <w:color w:val="76B531"/>
+                <w14:textFill>
+                  <w14:gradFill>
+                    <w14:gsLst>
+                      <w14:gs w14:pos="0">
+                        <w14:srgbClr w14:val="76B531">
+                          <w14:shade w14:val="30000"/>
+                          <w14:satMod w14:val="115000"/>
+                        </w14:srgbClr>
+                      </w14:gs>
+                      <w14:gs w14:pos="50000">
+                        <w14:srgbClr w14:val="76B531">
+                          <w14:shade w14:val="67500"/>
+                          <w14:satMod w14:val="115000"/>
+                        </w14:srgbClr>
+                      </w14:gs>
+                      <w14:gs w14:pos="100000">
+                        <w14:srgbClr w14:val="76B531">
+                          <w14:shade w14:val="100000"/>
+                          <w14:satMod w14:val="115000"/>
+                        </w14:srgbClr>
+                      </w14:gs>
+                    </w14:gsLst>
+                    <w14:lin w14:ang="8100000" w14:scaled="0"/>
+                  </w14:gradFill>
+                </w14:textFill>
+              </w:rPr>
+            </w:pPr>
+          </w:p>
+          <w:p>
+            <w:pPr>
+              <w:rPr>
+                <w:rFonts w:ascii="Aharoni" w:hAnsi="Aharoni" w:cs="Aharoni"/>
+                <w:noProof/>
+                <w:color w:val="76B531"/>
+                <w14:textFill>
+                  <w14:gradFill>
+                    <w14:gsLst>
+                      <w14:gs w14:pos="0">
+                        <w14:srgbClr w14:val="76B531">
+                          <w14:shade w14:val="30000"/>
+                          <w14:satMod w14:val="115000"/>
+                        </w14:srgbClr>
+                      </w14:gs>
+                      <w14:gs w14:pos="50000">
+                        <w14:srgbClr w14:val="76B531">
+                          <w14:shade w14:val="67500"/>
+                          <w14:satMod w14:val="115000"/>
+                        </w14:srgbClr>
+                      </w14:gs>
+                      <w14:gs w14:pos="100000">
+                        <w14:srgbClr w14:val="76B531">
+                          <w14:shade w14:val="100000"/>
+                          <w14:satMod w14:val="115000"/>
+                        </w14:srgbClr>
+                      </w14:gs>
+                    </w14:gsLst>
+                    <w14:lin w14:ang="8100000" w14:scaled="0"/>
+                  </w14:gradFill>
+                </w14:textFill>
+              </w:rPr>
+            </w:pPr>
+          </w:p>
+          <w:p>
+            <w:pPr>
+              <w:rPr>
+                <w:rFonts w:ascii="Aharoni" w:hAnsi="Aharoni" w:cs="Aharoni"/>
+                <w:noProof/>
+                <w:color w:val="76B531"/>
+                <w14:textFill>
+                  <w14:gradFill>
+                    <w14:gsLst>
+                      <w14:gs w14:pos="0">
+                        <w14:srgbClr w14:val="76B531">
+                          <w14:shade w14:val="30000"/>
+                          <w14:satMod w14:val="115000"/>
+                        </w14:srgbClr>
+                      </w14:gs>
+                      <w14:gs w14:pos="50000">
+                        <w14:srgbClr w14:val="76B531">
+                          <w14:shade w14:val="67500"/>
+                          <w14:satMod w14:val="115000"/>
+                        </w14:srgbClr>
+                      </w14:gs>
+                      <w14:gs w14:pos="100000">
+                        <w14:srgbClr w14:val="76B531">
+                          <w14:shade w14:val="100000"/>
+                          <w14:satMod w14:val="115000"/>
+                        </w14:srgbClr>
+                      </w14:gs>
+                    </w14:gsLst>
+                    <w14:lin w14:ang="8100000" w14:scaled="0"/>
+                  </w14:gradFill>
+                </w14:textFill>
+              </w:rPr>
+            </w:pPr>
+          </w:p>
+          <w:p>
+            <w:pPr>
+              <w:rPr>
+                <w:rFonts w:ascii="Aharoni" w:hAnsi="Aharoni" w:cs="Aharoni"/>
+                <w:noProof/>
+                <w:color w:val="76B531"/>
+                <w14:textFill>
+                  <w14:gradFill>
+                    <w14:gsLst>
+                      <w14:gs w14:pos="0">
+                        <w14:srgbClr w14:val="76B531">
+                          <w14:shade w14:val="30000"/>
+                          <w14:satMod w14:val="115000"/>
+                        </w14:srgbClr>
+                      </w14:gs>
+                      <w14:gs w14:pos="50000">
+                        <w14:srgbClr w14:val="76B531">
+                          <w14:shade w14:val="67500"/>
+                          <w14:satMod w14:val="115000"/>
+                        </w14:srgbClr>
+                      </w14:gs>
+                      <w14:gs w14:pos="100000">
+                        <w14:srgbClr w14:val="76B531">
+                          <w14:shade w14:val="100000"/>
+                          <w14:satMod w14:val="115000"/>
+                        </w14:srgbClr>
+                      </w14:gs>
+                    </w14:gsLst>
+                    <w14:lin w14:ang="8100000" w14:scaled="0"/>
+                  </w14:gradFill>
+                </w14:textFill>
+              </w:rPr>
+            </w:pPr>
+          </w:p>
+          <w:p>
+            <w:pPr>
+              <w:rPr>
+                <w:rFonts w:ascii="Aharoni" w:hAnsi="Aharoni" w:cs="Aharoni"/>
+                <w:noProof/>
+                <w:color w:val="76B531"/>
+                <w14:textFill>
+                  <w14:gradFill>
+                    <w14:gsLst>
+                      <w14:gs w14:pos="0">
+                        <w14:srgbClr w14:val="76B531">
+                          <w14:shade w14:val="30000"/>
+                          <w14:satMod w14:val="115000"/>
+                        </w14:srgbClr>
+                      </w14:gs>
+                      <w14:gs w14:pos="50000">
+                        <w14:srgbClr w14:val="76B531">
+                          <w14:shade w14:val="67500"/>
+                          <w14:satMod w14:val="115000"/>
+                        </w14:srgbClr>
+                      </w14:gs>
+                      <w14:gs w14:pos="100000">
+                        <w14:srgbClr w14:val="76B531">
+                          <w14:shade w14:val="100000"/>
+                          <w14:satMod w14:val="115000"/>
+                        </w14:srgbClr>
+                      </w14:gs>
+                    </w14:gsLst>
+                    <w14:lin w14:ang="8100000" w14:scaled="0"/>
+                  </w14:gradFill>
+                </w14:textFill>
+              </w:rPr>
+            </w:pPr>
+          </w:p>
+          <w:p>
+            <w:pPr>
+              <w:rPr>
+                <w:rFonts w:ascii="Aharoni" w:hAnsi="Aharoni" w:cs="Aharoni"/>
+                <w:noProof/>
+                <w:color w:val="76B531"/>
+                <w14:textFill>
+                  <w14:gradFill>
+                    <w14:gsLst>
+                      <w14:gs w14:pos="0">
+                        <w14:srgbClr w14:val="76B531">
+                          <w14:shade w14:val="30000"/>
+                          <w14:satMod w14:val="115000"/>
+                        </w14:srgbClr>
+                      </w14:gs>
+                      <w14:gs w14:pos="50000">
+                        <w14:srgbClr w14:val="76B531">
+                          <w14:shade w14:val="67500"/>
+                          <w14:satMod w14:val="115000"/>
+                        </w14:srgbClr>
+                      </w14:gs>
+                      <w14:gs w14:pos="100000">
+                        <w14:srgbClr w14:val="76B531">
+                          <w14:shade w14:val="100000"/>
+                          <w14:satMod w14:val="115000"/>
+                        </w14:srgbClr>
+                      </w14:gs>
+                    </w14:gsLst>
+                    <w14:lin w14:ang="8100000" w14:scaled="0"/>
+                  </w14:gradFill>
+                </w14:textFill>
+              </w:rPr>
+            </w:pPr>
+          </w:p>
+          <w:p>
+            <w:pPr>
+              <w:pStyle w:val="Prrafodelista"/>
+              <w:numPr>
+                <w:ilvl w:val="0"/>
+                <w:numId w:val="10"/>
+              </w:numPr>
+              <w:rPr>
+                <w:rFonts w:cstheme="minorHAnsi"/>
+                <w:b w:val="0"/>
+                <w:bCs/>
+                <w:noProof/>
+                <w:color w:val="auto"/>
+                <w:sz w:val="24"/>
+                <w:szCs w:val="20"/>
+              </w:rPr>
+            </w:pPr>
+            <w:r>
+              <w:rPr>
+                <w:rFonts w:cstheme="minorHAnsi"/>
+                <w:b w:val="0"/>
+                <w:bCs/>
+                <w:noProof/>
+                <w:color w:val="auto"/>
+                <w:sz w:val="24"/>
+                <w:szCs w:val="20"/>
+              </w:rPr>
+              <w:t>caracteristicas</w:t>
+            </w:r>
+            <w:r>
+              <w:rPr>
+                <w:rFonts w:cstheme="minorHAnsi"/>
+                <w:b w:val="0"/>
+                <w:bCs/>
+                <w:noProof/>
+                <w:color w:val="auto"/>
+                <w:sz w:val="24"/>
+                <w:szCs w:val="20"/>
+              </w:rPr>
+              <w:t>.html:</w:t>
+            </w:r>
+          </w:p>
+          <w:p>
+            <w:pPr>
+              <w:rPr>
+                <w:rFonts w:ascii="Aharoni" w:hAnsi="Aharoni" w:cs="Aharoni"/>
+                <w:noProof/>
+                <w:color w:val="76B531"/>
+                <w14:textFill>
+                  <w14:gradFill>
+                    <w14:gsLst>
+                      <w14:gs w14:pos="0">
+                        <w14:srgbClr w14:val="76B531">
+                          <w14:shade w14:val="30000"/>
+                          <w14:satMod w14:val="115000"/>
+                        </w14:srgbClr>
+                      </w14:gs>
+                      <w14:gs w14:pos="50000">
+                        <w14:srgbClr w14:val="76B531">
+                          <w14:shade w14:val="67500"/>
+                          <w14:satMod w14:val="115000"/>
+                        </w14:srgbClr>
+                      </w14:gs>
+                      <w14:gs w14:pos="100000">
+                        <w14:srgbClr w14:val="76B531">
+                          <w14:shade w14:val="100000"/>
+                          <w14:satMod w14:val="115000"/>
+                        </w14:srgbClr>
+                      </w14:gs>
+                    </w14:gsLst>
+                    <w14:lin w14:ang="8100000" w14:scaled="0"/>
+                  </w14:gradFill>
+                </w14:textFill>
+              </w:rPr>
+            </w:pPr>
+          </w:p>
+          <w:p>
+            <w:pPr>
+              <w:rPr>
+                <w:rFonts w:ascii="Aharoni" w:hAnsi="Aharoni" w:cs="Aharoni"/>
+                <w:noProof/>
+                <w:color w:val="76B531"/>
+                <w14:textFill>
+                  <w14:gradFill>
+                    <w14:gsLst>
+                      <w14:gs w14:pos="0">
+                        <w14:srgbClr w14:val="76B531">
+                          <w14:shade w14:val="30000"/>
+                          <w14:satMod w14:val="115000"/>
+                        </w14:srgbClr>
+                      </w14:gs>
+                      <w14:gs w14:pos="50000">
+                        <w14:srgbClr w14:val="76B531">
+                          <w14:shade w14:val="67500"/>
+                          <w14:satMod w14:val="115000"/>
+                        </w14:srgbClr>
+                      </w14:gs>
+                      <w14:gs w14:pos="100000">
+                        <w14:srgbClr w14:val="76B531">
+                          <w14:shade w14:val="100000"/>
+                          <w14:satMod w14:val="115000"/>
+                        </w14:srgbClr>
+                      </w14:gs>
+                    </w14:gsLst>
+                    <w14:lin w14:ang="8100000" w14:scaled="0"/>
+                  </w14:gradFill>
+                </w14:textFill>
+              </w:rPr>
+            </w:pPr>
+            <w:r>
+              <w:rPr>
+                <w:rFonts w:ascii="Aharoni" w:hAnsi="Aharoni" w:cs="Aharoni"/>
+                <w:noProof/>
+                <w:color w:val="76B531"/>
+                <w14:textFill>
+                  <w14:gradFill>
+                    <w14:gsLst>
+                      <w14:gs w14:pos="0">
+                        <w14:srgbClr w14:val="76B531">
+                          <w14:shade w14:val="30000"/>
+                          <w14:satMod w14:val="115000"/>
+                        </w14:srgbClr>
+                      </w14:gs>
+                      <w14:gs w14:pos="50000">
+                        <w14:srgbClr w14:val="76B531">
+                          <w14:shade w14:val="67500"/>
+                          <w14:satMod w14:val="115000"/>
+                        </w14:srgbClr>
+                      </w14:gs>
+                      <w14:gs w14:pos="100000">
+                        <w14:srgbClr w14:val="76B531">
+                          <w14:shade w14:val="100000"/>
+                          <w14:satMod w14:val="115000"/>
+                        </w14:srgbClr>
+                      </w14:gs>
+                    </w14:gsLst>
+                    <w14:lin w14:ang="8100000" w14:scaled="0"/>
+                  </w14:gradFill>
+                </w14:textFill>
+              </w:rPr>
+              <w:drawing>
+                <wp:inline distT="0" distB="0" distL="0" distR="0" wp14:anchorId="5A874DA2" wp14:editId="1F758778">
+                  <wp:extent cx="3857385" cy="3614040"/>
+                  <wp:effectExtent l="0" t="0" r="0" b="5715"/>
+                  <wp:docPr id="14" name="Imagen 14"/>
+                  <wp:cNvGraphicFramePr>
+                    <a:graphicFrameLocks xmlns:a="http://schemas.openxmlformats.org/drawingml/2006/main" noChangeAspect="1"/>
+                  </wp:cNvGraphicFramePr>
+                  <a:graphic xmlns:a="http://schemas.openxmlformats.org/drawingml/2006/main">
+                    <a:graphicData uri="http://schemas.openxmlformats.org/drawingml/2006/picture">
+                      <pic:pic xmlns:pic="http://schemas.openxmlformats.org/drawingml/2006/picture">
+                        <pic:nvPicPr>
+                          <pic:cNvPr id="1" name=""/>
+                          <pic:cNvPicPr/>
+                        </pic:nvPicPr>
+                        <pic:blipFill>
+                          <a:blip r:embed="rId14"/>
+                          <a:stretch>
+                            <a:fillRect/>
+                          </a:stretch>
+                        </pic:blipFill>
+                        <pic:spPr>
+                          <a:xfrm>
+                            <a:off x="0" y="0"/>
+                            <a:ext cx="3860754" cy="3617197"/>
+                          </a:xfrm>
+                          <a:prstGeom prst="rect">
+                            <a:avLst/>
+                          </a:prstGeom>
+                        </pic:spPr>
+                      </pic:pic>
+                    </a:graphicData>
+                  </a:graphic>
+                </wp:inline>
+              </w:drawing>
+            </w:r>
+          </w:p>
+          <w:p>
+            <w:pPr>
+              <w:rPr>
+                <w:rFonts w:ascii="Aharoni" w:hAnsi="Aharoni" w:cs="Aharoni"/>
+                <w:noProof/>
+                <w:color w:val="76B531"/>
+                <w14:textFill>
+                  <w14:gradFill>
+                    <w14:gsLst>
+                      <w14:gs w14:pos="0">
+                        <w14:srgbClr w14:val="76B531">
+                          <w14:shade w14:val="30000"/>
+                          <w14:satMod w14:val="115000"/>
+                        </w14:srgbClr>
+                      </w14:gs>
+                      <w14:gs w14:pos="50000">
+                        <w14:srgbClr w14:val="76B531">
+                          <w14:shade w14:val="67500"/>
+                          <w14:satMod w14:val="115000"/>
+                        </w14:srgbClr>
+                      </w14:gs>
+                      <w14:gs w14:pos="100000">
+                        <w14:srgbClr w14:val="76B531">
+                          <w14:shade w14:val="100000"/>
+                          <w14:satMod w14:val="115000"/>
+                        </w14:srgbClr>
+                      </w14:gs>
+                    </w14:gsLst>
+                    <w14:lin w14:ang="8100000" w14:scaled="0"/>
+                  </w14:gradFill>
+                </w14:textFill>
+              </w:rPr>
+            </w:pPr>
+            <w:r>
+              <w:rPr>
+                <w:rFonts w:ascii="Aharoni" w:hAnsi="Aharoni" w:cs="Aharoni"/>
+                <w:noProof/>
+                <w:color w:val="76B531"/>
+                <w14:textFill>
+                  <w14:gradFill>
+                    <w14:gsLst>
+                      <w14:gs w14:pos="0">
+                        <w14:srgbClr w14:val="76B531">
+                          <w14:shade w14:val="30000"/>
+                          <w14:satMod w14:val="115000"/>
+                        </w14:srgbClr>
+                      </w14:gs>
+                      <w14:gs w14:pos="50000">
+                        <w14:srgbClr w14:val="76B531">
+                          <w14:shade w14:val="67500"/>
+                          <w14:satMod w14:val="115000"/>
+                        </w14:srgbClr>
+                      </w14:gs>
+                      <w14:gs w14:pos="100000">
+                        <w14:srgbClr w14:val="76B531">
+                          <w14:shade w14:val="100000"/>
+                          <w14:satMod w14:val="115000"/>
+                        </w14:srgbClr>
+                      </w14:gs>
+                    </w14:gsLst>
+                    <w14:lin w14:ang="8100000" w14:scaled="0"/>
+                  </w14:gradFill>
+                </w14:textFill>
+              </w:rPr>
+              <w:drawing>
+                <wp:inline distT="0" distB="0" distL="0" distR="0" wp14:anchorId="71F3CBC6" wp14:editId="06EA9390">
+                  <wp:extent cx="3865069" cy="2987205"/>
+                  <wp:effectExtent l="0" t="0" r="2540" b="3810"/>
+                  <wp:docPr id="15" name="Imagen 15"/>
+                  <wp:cNvGraphicFramePr>
+                    <a:graphicFrameLocks xmlns:a="http://schemas.openxmlformats.org/drawingml/2006/main" noChangeAspect="1"/>
+                  </wp:cNvGraphicFramePr>
+                  <a:graphic xmlns:a="http://schemas.openxmlformats.org/drawingml/2006/main">
+                    <a:graphicData uri="http://schemas.openxmlformats.org/drawingml/2006/picture">
+                      <pic:pic xmlns:pic="http://schemas.openxmlformats.org/drawingml/2006/picture">
+                        <pic:nvPicPr>
+                          <pic:cNvPr id="1" name=""/>
+                          <pic:cNvPicPr/>
+                        </pic:nvPicPr>
+                        <pic:blipFill>
+                          <a:blip r:embed="rId15"/>
+                          <a:stretch>
+                            <a:fillRect/>
+                          </a:stretch>
+                        </pic:blipFill>
+                        <pic:spPr>
+                          <a:xfrm>
+                            <a:off x="0" y="0"/>
+                            <a:ext cx="3872384" cy="2992858"/>
+                          </a:xfrm>
+                          <a:prstGeom prst="rect">
+                            <a:avLst/>
+                          </a:prstGeom>
+                        </pic:spPr>
+                      </pic:pic>
+                    </a:graphicData>
+                  </a:graphic>
+                </wp:inline>
+              </w:drawing>
+            </w:r>
+          </w:p>
+          <w:p>
+            <w:pPr>
+              <w:rPr>
+                <w:rFonts w:ascii="Aharoni" w:hAnsi="Aharoni" w:cs="Aharoni"/>
+                <w:noProof/>
+                <w:color w:val="76B531"/>
+                <w14:textFill>
+                  <w14:gradFill>
+                    <w14:gsLst>
+                      <w14:gs w14:pos="0">
+                        <w14:srgbClr w14:val="76B531">
+                          <w14:shade w14:val="30000"/>
+                          <w14:satMod w14:val="115000"/>
+                        </w14:srgbClr>
+                      </w14:gs>
+                      <w14:gs w14:pos="50000">
+                        <w14:srgbClr w14:val="76B531">
+                          <w14:shade w14:val="67500"/>
+                          <w14:satMod w14:val="115000"/>
+                        </w14:srgbClr>
+                      </w14:gs>
+                      <w14:gs w14:pos="100000">
+                        <w14:srgbClr w14:val="76B531">
+                          <w14:shade w14:val="100000"/>
+                          <w14:satMod w14:val="115000"/>
+                        </w14:srgbClr>
+                      </w14:gs>
+                    </w14:gsLst>
+                    <w14:lin w14:ang="8100000" w14:scaled="0"/>
+                  </w14:gradFill>
+                </w14:textFill>
+              </w:rPr>
+            </w:pPr>
+          </w:p>
+          <w:p>
+            <w:pPr>
+              <w:rPr>
+                <w:rFonts w:ascii="Aharoni" w:hAnsi="Aharoni" w:cs="Aharoni"/>
+                <w:noProof/>
+                <w:color w:val="76B531"/>
+                <w14:textFill>
+                  <w14:gradFill>
+                    <w14:gsLst>
+                      <w14:gs w14:pos="0">
+                        <w14:srgbClr w14:val="76B531">
+                          <w14:shade w14:val="30000"/>
+                          <w14:satMod w14:val="115000"/>
+                        </w14:srgbClr>
+                      </w14:gs>
+                      <w14:gs w14:pos="50000">
+                        <w14:srgbClr w14:val="76B531">
+                          <w14:shade w14:val="67500"/>
+                          <w14:satMod w14:val="115000"/>
+                        </w14:srgbClr>
+                      </w14:gs>
+                      <w14:gs w14:pos="100000">
+                        <w14:srgbClr w14:val="76B531">
+                          <w14:shade w14:val="100000"/>
+                          <w14:satMod w14:val="115000"/>
+                        </w14:srgbClr>
+                      </w14:gs>
+                    </w14:gsLst>
+                    <w14:lin w14:ang="8100000" w14:scaled="0"/>
+                  </w14:gradFill>
+                </w14:textFill>
+              </w:rPr>
+            </w:pPr>
+          </w:p>
+          <w:p>
+            <w:pPr>
+              <w:rPr>
+                <w:rFonts w:ascii="Aharoni" w:hAnsi="Aharoni" w:cs="Aharoni"/>
+                <w:noProof/>
+                <w:color w:val="76B531"/>
+                <w14:textFill>
+                  <w14:gradFill>
+                    <w14:gsLst>
+                      <w14:gs w14:pos="0">
+                        <w14:srgbClr w14:val="76B531">
+                          <w14:shade w14:val="30000"/>
+                          <w14:satMod w14:val="115000"/>
+                        </w14:srgbClr>
+                      </w14:gs>
+                      <w14:gs w14:pos="50000">
+                        <w14:srgbClr w14:val="76B531">
+                          <w14:shade w14:val="67500"/>
+                          <w14:satMod w14:val="115000"/>
+                        </w14:srgbClr>
+                      </w14:gs>
+                      <w14:gs w14:pos="100000">
+                        <w14:srgbClr w14:val="76B531">
+                          <w14:shade w14:val="100000"/>
+                          <w14:satMod w14:val="115000"/>
+                        </w14:srgbClr>
+                      </w14:gs>
+                    </w14:gsLst>
+                    <w14:lin w14:ang="8100000" w14:scaled="0"/>
+                  </w14:gradFill>
+                </w14:textFill>
+              </w:rPr>
+            </w:pPr>
+          </w:p>
+          <w:p>
+            <w:pPr>
+              <w:rPr>
+                <w:rFonts w:ascii="Aharoni" w:hAnsi="Aharoni" w:cs="Aharoni"/>
+                <w:noProof/>
+                <w:color w:val="76B531"/>
+                <w14:textFill>
+                  <w14:gradFill>
+                    <w14:gsLst>
+                      <w14:gs w14:pos="0">
+                        <w14:srgbClr w14:val="76B531">
+                          <w14:shade w14:val="30000"/>
+                          <w14:satMod w14:val="115000"/>
+                        </w14:srgbClr>
+                      </w14:gs>
+                      <w14:gs w14:pos="50000">
+                        <w14:srgbClr w14:val="76B531">
+                          <w14:shade w14:val="67500"/>
+                          <w14:satMod w14:val="115000"/>
+                        </w14:srgbClr>
+                      </w14:gs>
+                      <w14:gs w14:pos="100000">
+                        <w14:srgbClr w14:val="76B531">
+                          <w14:shade w14:val="100000"/>
+                          <w14:satMod w14:val="115000"/>
+                        </w14:srgbClr>
+                      </w14:gs>
+                    </w14:gsLst>
+                    <w14:lin w14:ang="8100000" w14:scaled="0"/>
+                  </w14:gradFill>
+                </w14:textFill>
+              </w:rPr>
+            </w:pPr>
+          </w:p>
+          <w:p>
+            <w:pPr>
+              <w:rPr>
+                <w:rFonts w:ascii="Aharoni" w:hAnsi="Aharoni" w:cs="Aharoni"/>
+                <w:noProof/>
+                <w:color w:val="76B531"/>
+                <w14:textFill>
+                  <w14:gradFill>
+                    <w14:gsLst>
+                      <w14:gs w14:pos="0">
+                        <w14:srgbClr w14:val="76B531">
+                          <w14:shade w14:val="30000"/>
+                          <w14:satMod w14:val="115000"/>
+                        </w14:srgbClr>
+                      </w14:gs>
+                      <w14:gs w14:pos="50000">
+                        <w14:srgbClr w14:val="76B531">
+                          <w14:shade w14:val="67500"/>
+                          <w14:satMod w14:val="115000"/>
+                        </w14:srgbClr>
+                      </w14:gs>
+                      <w14:gs w14:pos="100000">
+                        <w14:srgbClr w14:val="76B531">
+                          <w14:shade w14:val="100000"/>
+                          <w14:satMod w14:val="115000"/>
+                        </w14:srgbClr>
+                      </w14:gs>
+                    </w14:gsLst>
+                    <w14:lin w14:ang="8100000" w14:scaled="0"/>
+                  </w14:gradFill>
+                </w14:textFill>
+              </w:rPr>
+            </w:pPr>
+          </w:p>
+          <w:p>
+            <w:pPr>
+              <w:rPr>
+                <w:rFonts w:ascii="Aharoni" w:hAnsi="Aharoni" w:cs="Aharoni"/>
+                <w:noProof/>
+                <w:color w:val="76B531"/>
+                <w14:textFill>
+                  <w14:gradFill>
+                    <w14:gsLst>
+                      <w14:gs w14:pos="0">
+                        <w14:srgbClr w14:val="76B531">
+                          <w14:shade w14:val="30000"/>
+                          <w14:satMod w14:val="115000"/>
+                        </w14:srgbClr>
+                      </w14:gs>
+                      <w14:gs w14:pos="50000">
+                        <w14:srgbClr w14:val="76B531">
+                          <w14:shade w14:val="67500"/>
+                          <w14:satMod w14:val="115000"/>
+                        </w14:srgbClr>
+                      </w14:gs>
+                      <w14:gs w14:pos="100000">
+                        <w14:srgbClr w14:val="76B531">
+                          <w14:shade w14:val="100000"/>
+                          <w14:satMod w14:val="115000"/>
+                        </w14:srgbClr>
+                      </w14:gs>
+                    </w14:gsLst>
+                    <w14:lin w14:ang="8100000" w14:scaled="0"/>
+                  </w14:gradFill>
+                </w14:textFill>
+              </w:rPr>
+            </w:pPr>
+          </w:p>
+          <w:p>
+            <w:pPr>
+              <w:rPr>
+                <w:rFonts w:ascii="Aharoni" w:hAnsi="Aharoni" w:cs="Aharoni"/>
+                <w:noProof/>
+                <w:color w:val="76B531"/>
+                <w14:textFill>
+                  <w14:gradFill>
+                    <w14:gsLst>
+                      <w14:gs w14:pos="0">
+                        <w14:srgbClr w14:val="76B531">
+                          <w14:shade w14:val="30000"/>
+                          <w14:satMod w14:val="115000"/>
+                        </w14:srgbClr>
+                      </w14:gs>
+                      <w14:gs w14:pos="50000">
+                        <w14:srgbClr w14:val="76B531">
+                          <w14:shade w14:val="67500"/>
+                          <w14:satMod w14:val="115000"/>
+                        </w14:srgbClr>
+                      </w14:gs>
+                      <w14:gs w14:pos="100000">
+                        <w14:srgbClr w14:val="76B531">
+                          <w14:shade w14:val="100000"/>
+                          <w14:satMod w14:val="115000"/>
+                        </w14:srgbClr>
+                      </w14:gs>
+                    </w14:gsLst>
+                    <w14:lin w14:ang="8100000" w14:scaled="0"/>
+                  </w14:gradFill>
+                </w14:textFill>
+              </w:rPr>
+            </w:pPr>
+          </w:p>
+          <w:p>
+            <w:pPr>
+              <w:rPr>
+                <w:rFonts w:ascii="Aharoni" w:hAnsi="Aharoni" w:cs="Aharoni"/>
+                <w:noProof/>
+                <w:color w:val="76B531"/>
+                <w14:textFill>
+                  <w14:gradFill>
+                    <w14:gsLst>
+                      <w14:gs w14:pos="0">
+                        <w14:srgbClr w14:val="76B531">
+                          <w14:shade w14:val="30000"/>
+                          <w14:satMod w14:val="115000"/>
+                        </w14:srgbClr>
+                      </w14:gs>
+                      <w14:gs w14:pos="50000">
+                        <w14:srgbClr w14:val="76B531">
+                          <w14:shade w14:val="67500"/>
+                          <w14:satMod w14:val="115000"/>
+                        </w14:srgbClr>
+                      </w14:gs>
+                      <w14:gs w14:pos="100000">
+                        <w14:srgbClr w14:val="76B531">
+                          <w14:shade w14:val="100000"/>
+                          <w14:satMod w14:val="115000"/>
+                        </w14:srgbClr>
+                      </w14:gs>
+                    </w14:gsLst>
+                    <w14:lin w14:ang="8100000" w14:scaled="0"/>
+                  </w14:gradFill>
+                </w14:textFill>
+              </w:rPr>
+            </w:pPr>
+          </w:p>
+          <w:p>
+            <w:pPr>
+              <w:rPr>
+                <w:rFonts w:ascii="Aharoni" w:hAnsi="Aharoni" w:cs="Aharoni"/>
+                <w:noProof/>
+                <w:color w:val="76B531"/>
+                <w14:textFill>
+                  <w14:gradFill>
+                    <w14:gsLst>
+                      <w14:gs w14:pos="0">
+                        <w14:srgbClr w14:val="76B531">
+                          <w14:shade w14:val="30000"/>
+                          <w14:satMod w14:val="115000"/>
+                        </w14:srgbClr>
+                      </w14:gs>
+                      <w14:gs w14:pos="50000">
+                        <w14:srgbClr w14:val="76B531">
+                          <w14:shade w14:val="67500"/>
+                          <w14:satMod w14:val="115000"/>
+                        </w14:srgbClr>
+                      </w14:gs>
+                      <w14:gs w14:pos="100000">
+                        <w14:srgbClr w14:val="76B531">
+                          <w14:shade w14:val="100000"/>
+                          <w14:satMod w14:val="115000"/>
+                        </w14:srgbClr>
+                      </w14:gs>
+                    </w14:gsLst>
+                    <w14:lin w14:ang="8100000" w14:scaled="0"/>
+                  </w14:gradFill>
+                </w14:textFill>
+              </w:rPr>
+            </w:pPr>
+          </w:p>
+          <w:p>
+            <w:pPr>
+              <w:rPr>
+                <w:rFonts w:ascii="Aharoni" w:hAnsi="Aharoni" w:cs="Aharoni"/>
+                <w:noProof/>
+                <w:color w:val="76B531"/>
+                <w14:textFill>
+                  <w14:gradFill>
+                    <w14:gsLst>
+                      <w14:gs w14:pos="0">
+                        <w14:srgbClr w14:val="76B531">
+                          <w14:shade w14:val="30000"/>
+                          <w14:satMod w14:val="115000"/>
+                        </w14:srgbClr>
+                      </w14:gs>
+                      <w14:gs w14:pos="50000">
+                        <w14:srgbClr w14:val="76B531">
+                          <w14:shade w14:val="67500"/>
+                          <w14:satMod w14:val="115000"/>
+                        </w14:srgbClr>
+                      </w14:gs>
+                      <w14:gs w14:pos="100000">
+                        <w14:srgbClr w14:val="76B531">
+                          <w14:shade w14:val="100000"/>
+                          <w14:satMod w14:val="115000"/>
+                        </w14:srgbClr>
+                      </w14:gs>
+                    </w14:gsLst>
+                    <w14:lin w14:ang="8100000" w14:scaled="0"/>
+                  </w14:gradFill>
+                </w14:textFill>
+              </w:rPr>
+            </w:pPr>
+          </w:p>
+          <w:p>
+            <w:pPr>
+              <w:rPr>
+                <w:rFonts w:ascii="Aharoni" w:hAnsi="Aharoni" w:cs="Aharoni"/>
+                <w:noProof/>
+                <w:color w:val="76B531"/>
+                <w14:textFill>
+                  <w14:gradFill>
+                    <w14:gsLst>
+                      <w14:gs w14:pos="0">
+                        <w14:srgbClr w14:val="76B531">
+                          <w14:shade w14:val="30000"/>
+                          <w14:satMod w14:val="115000"/>
+                        </w14:srgbClr>
+                      </w14:gs>
+                      <w14:gs w14:pos="50000">
+                        <w14:srgbClr w14:val="76B531">
+                          <w14:shade w14:val="67500"/>
+                          <w14:satMod w14:val="115000"/>
+                        </w14:srgbClr>
+                      </w14:gs>
+                      <w14:gs w14:pos="100000">
+                        <w14:srgbClr w14:val="76B531">
+                          <w14:shade w14:val="100000"/>
+                          <w14:satMod w14:val="115000"/>
+                        </w14:srgbClr>
+                      </w14:gs>
+                    </w14:gsLst>
+                    <w14:lin w14:ang="8100000" w14:scaled="0"/>
+                  </w14:gradFill>
+                </w14:textFill>
+              </w:rPr>
+            </w:pPr>
+          </w:p>
+          <w:p>
+            <w:pPr>
+              <w:pStyle w:val="Prrafodelista"/>
+              <w:numPr>
+                <w:ilvl w:val="0"/>
+                <w:numId w:val="10"/>
+              </w:numPr>
+              <w:rPr>
+                <w:rFonts w:cstheme="minorHAnsi"/>
+                <w:b w:val="0"/>
+                <w:bCs/>
+                <w:noProof/>
+                <w:color w:val="auto"/>
+                <w:sz w:val="24"/>
+                <w:szCs w:val="20"/>
+              </w:rPr>
+            </w:pPr>
+            <w:r>
+              <w:rPr>
+                <w:rFonts w:cstheme="minorHAnsi"/>
+                <w:b w:val="0"/>
+                <w:bCs/>
+                <w:noProof/>
+                <w:color w:val="auto"/>
+                <w:sz w:val="24"/>
+                <w:szCs w:val="20"/>
+              </w:rPr>
+              <w:lastRenderedPageBreak/>
+              <w:t>formulario</w:t>
+            </w:r>
+            <w:r>
+              <w:rPr>
+                <w:rFonts w:cstheme="minorHAnsi"/>
+                <w:b w:val="0"/>
+                <w:bCs/>
+                <w:noProof/>
+                <w:color w:val="auto"/>
+                <w:sz w:val="24"/>
+                <w:szCs w:val="20"/>
+              </w:rPr>
+              <w:t>.html:</w:t>
+            </w:r>
+          </w:p>
+          <w:p>
+            <w:pPr>
+              <w:rPr>
+                <w:rFonts w:cstheme="minorHAnsi"/>
+                <w:b w:val="0"/>
+                <w:bCs/>
+                <w:noProof/>
+                <w:color w:val="auto"/>
+                <w:sz w:val="24"/>
+                <w:szCs w:val="20"/>
+              </w:rPr>
+            </w:pPr>
+            <w:r>
+              <w:rPr>
+                <w:rFonts w:cstheme="minorHAnsi"/>
+                <w:b w:val="0"/>
+                <w:bCs/>
+                <w:noProof/>
+                <w:color w:val="auto"/>
+                <w:sz w:val="24"/>
+                <w:szCs w:val="20"/>
+              </w:rPr>
+              <w:drawing>
+                <wp:inline distT="0" distB="0" distL="0" distR="0" wp14:anchorId="6B192BA3" wp14:editId="5D52DAC6">
+                  <wp:extent cx="3753360" cy="3657600"/>
+                  <wp:effectExtent l="0" t="0" r="0" b="0"/>
+                  <wp:docPr id="16" name="Imagen 16"/>
+                  <wp:cNvGraphicFramePr>
+                    <a:graphicFrameLocks xmlns:a="http://schemas.openxmlformats.org/drawingml/2006/main" noChangeAspect="1"/>
+                  </wp:cNvGraphicFramePr>
+                  <a:graphic xmlns:a="http://schemas.openxmlformats.org/drawingml/2006/main">
+                    <a:graphicData uri="http://schemas.openxmlformats.org/drawingml/2006/picture">
+                      <pic:pic xmlns:pic="http://schemas.openxmlformats.org/drawingml/2006/picture">
+                        <pic:nvPicPr>
+                          <pic:cNvPr id="1" name=""/>
+                          <pic:cNvPicPr/>
+                        </pic:nvPicPr>
+                        <pic:blipFill>
+                          <a:blip r:embed="rId16"/>
+                          <a:stretch>
+                            <a:fillRect/>
+                          </a:stretch>
+                        </pic:blipFill>
+                        <pic:spPr>
+                          <a:xfrm>
+                            <a:off x="0" y="0"/>
+                            <a:ext cx="3755439" cy="3659626"/>
+                          </a:xfrm>
+                          <a:prstGeom prst="rect">
+                            <a:avLst/>
+                          </a:prstGeom>
+                        </pic:spPr>
+                      </pic:pic>
+                    </a:graphicData>
+                  </a:graphic>
+                </wp:inline>
+              </w:drawing>
+            </w:r>
+          </w:p>
+          <w:p>
+            <w:pPr>
+              <w:rPr>
+                <w:rFonts w:cstheme="minorHAnsi"/>
+                <w:b w:val="0"/>
+                <w:bCs/>
+                <w:noProof/>
+                <w:color w:val="auto"/>
+                <w:sz w:val="24"/>
+                <w:szCs w:val="20"/>
+              </w:rPr>
+            </w:pPr>
+            <w:r>
+              <w:rPr>
+                <w:rFonts w:cstheme="minorHAnsi"/>
+                <w:b w:val="0"/>
+                <w:bCs/>
+                <w:noProof/>
+                <w:color w:val="auto"/>
+                <w:sz w:val="24"/>
+                <w:szCs w:val="20"/>
+              </w:rPr>
+              <w:drawing>
+                <wp:inline distT="0" distB="0" distL="0" distR="0" wp14:anchorId="5AB96D19" wp14:editId="5BDBA51E">
+                  <wp:extent cx="3750362" cy="2958353"/>
+                  <wp:effectExtent l="0" t="0" r="2540" b="0"/>
+                  <wp:docPr id="17" name="Imagen 17"/>
+                  <wp:cNvGraphicFramePr>
+                    <a:graphicFrameLocks xmlns:a="http://schemas.openxmlformats.org/drawingml/2006/main" noChangeAspect="1"/>
+                  </wp:cNvGraphicFramePr>
+                  <a:graphic xmlns:a="http://schemas.openxmlformats.org/drawingml/2006/main">
+                    <a:graphicData uri="http://schemas.openxmlformats.org/drawingml/2006/picture">
+                      <pic:pic xmlns:pic="http://schemas.openxmlformats.org/drawingml/2006/picture">
+                        <pic:nvPicPr>
+                          <pic:cNvPr id="1" name=""/>
+                          <pic:cNvPicPr/>
+                        </pic:nvPicPr>
+                        <pic:blipFill>
+                          <a:blip r:embed="rId17"/>
+                          <a:stretch>
+                            <a:fillRect/>
+                          </a:stretch>
+                        </pic:blipFill>
+                        <pic:spPr>
+                          <a:xfrm>
+                            <a:off x="0" y="0"/>
+                            <a:ext cx="3764209" cy="2969276"/>
+                          </a:xfrm>
+                          <a:prstGeom prst="rect">
+                            <a:avLst/>
+                          </a:prstGeom>
+                        </pic:spPr>
+                      </pic:pic>
+                    </a:graphicData>
+                  </a:graphic>
+                </wp:inline>
+              </w:drawing>
+            </w:r>
+          </w:p>
+          <w:p>
+            <w:pPr>
+              <w:rPr>
+                <w:rFonts w:cstheme="minorHAnsi"/>
+                <w:b w:val="0"/>
+                <w:bCs/>
+                <w:noProof/>
+                <w:color w:val="auto"/>
+                <w:sz w:val="24"/>
+                <w:szCs w:val="20"/>
+              </w:rPr>
+            </w:pPr>
+            <w:r>
+              <w:rPr>
+                <w:rFonts w:cstheme="minorHAnsi"/>
+                <w:b w:val="0"/>
+                <w:bCs/>
+                <w:noProof/>
+                <w:color w:val="auto"/>
+                <w:sz w:val="24"/>
+                <w:szCs w:val="20"/>
+              </w:rPr>
+              <w:drawing>
+                <wp:inline distT="0" distB="0" distL="0" distR="0" wp14:anchorId="4E593B01" wp14:editId="286D10F7">
+                  <wp:extent cx="3742124" cy="2532293"/>
+                  <wp:effectExtent l="0" t="0" r="0" b="1905"/>
+                  <wp:docPr id="18" name="Imagen 18"/>
+                  <wp:cNvGraphicFramePr>
+                    <a:graphicFrameLocks xmlns:a="http://schemas.openxmlformats.org/drawingml/2006/main" noChangeAspect="1"/>
+                  </wp:cNvGraphicFramePr>
+                  <a:graphic xmlns:a="http://schemas.openxmlformats.org/drawingml/2006/main">
+                    <a:graphicData uri="http://schemas.openxmlformats.org/drawingml/2006/picture">
+                      <pic:pic xmlns:pic="http://schemas.openxmlformats.org/drawingml/2006/picture">
+                        <pic:nvPicPr>
+                          <pic:cNvPr id="1" name=""/>
+                          <pic:cNvPicPr/>
+                        </pic:nvPicPr>
+                        <pic:blipFill>
+                          <a:blip r:embed="rId18"/>
+                          <a:stretch>
+                            <a:fillRect/>
+                          </a:stretch>
+                        </pic:blipFill>
+                        <pic:spPr>
+                          <a:xfrm>
+                            <a:off x="0" y="0"/>
+                            <a:ext cx="3755254" cy="2541178"/>
+                          </a:xfrm>
+                          <a:prstGeom prst="rect">
+                            <a:avLst/>
+                          </a:prstGeom>
+                        </pic:spPr>
+                      </pic:pic>
+                    </a:graphicData>
+                  </a:graphic>
+                </wp:inline>
+              </w:drawing>
+            </w:r>
+          </w:p>
+          <w:p>
+            <w:pPr>
+              <w:rPr>
+                <w:rFonts w:ascii="Aharoni" w:hAnsi="Aharoni" w:cs="Aharoni" w:hint="cs"/>
+                <w:noProof/>
+                <w:color w:val="76B531"/>
+                <w:u w:val="single"/>
+                <w14:textFill>
+                  <w14:gradFill>
+                    <w14:gsLst>
+                      <w14:gs w14:pos="0">
+                        <w14:srgbClr w14:val="76B531">
+                          <w14:shade w14:val="30000"/>
+                          <w14:satMod w14:val="115000"/>
+                        </w14:srgbClr>
+                      </w14:gs>
+                      <w14:gs w14:pos="50000">
+                        <w14:srgbClr w14:val="76B531">
+                          <w14:shade w14:val="67500"/>
+                          <w14:satMod w14:val="115000"/>
+                        </w14:srgbClr>
+                      </w14:gs>
+                      <w14:gs w14:pos="100000">
+                        <w14:srgbClr w14:val="76B531">
+                          <w14:shade w14:val="100000"/>
+                          <w14:satMod w14:val="115000"/>
+                        </w14:srgbClr>
+                      </w14:gs>
+                    </w14:gsLst>
+                    <w14:lin w14:ang="8100000" w14:scaled="0"/>
+                  </w14:gradFill>
+                </w14:textFill>
+              </w:rPr>
+            </w:pPr>
+            <w:r>
+              <w:rPr>
+                <w:rFonts w:ascii="Aharoni" w:hAnsi="Aharoni" w:cs="Aharoni" w:hint="cs"/>
+                <w:noProof/>
+                <w:color w:val="76B531"/>
+                <w14:textFill>
+                  <w14:gradFill>
+                    <w14:gsLst>
+                      <w14:gs w14:pos="0">
+                        <w14:srgbClr w14:val="76B531">
+                          <w14:shade w14:val="30000"/>
+                          <w14:satMod w14:val="115000"/>
+                        </w14:srgbClr>
+                      </w14:gs>
+                      <w14:gs w14:pos="50000">
+                        <w14:srgbClr w14:val="76B531">
+                          <w14:shade w14:val="67500"/>
+                          <w14:satMod w14:val="115000"/>
+                        </w14:srgbClr>
+                      </w14:gs>
+                      <w14:gs w14:pos="100000">
+                        <w14:srgbClr w14:val="76B531">
+                          <w14:shade w14:val="100000"/>
+                          <w14:satMod w14:val="115000"/>
+                        </w14:srgbClr>
+                      </w14:gs>
+                    </w14:gsLst>
+                    <w14:lin w14:ang="8100000" w14:scaled="0"/>
+                  </w14:gradFill>
+                </w14:textFill>
+              </w:rPr>
+              <w:lastRenderedPageBreak/>
+              <w:t>CSS</w:t>
+            </w:r>
+          </w:p>
+          <w:p>
+            <w:pPr>
+              <w:pStyle w:val="Prrafodelista"/>
+              <w:numPr>
+                <w:ilvl w:val="0"/>
+                <w:numId w:val="10"/>
+              </w:numPr>
+              <w:rPr>
+                <w:rFonts w:cstheme="minorHAnsi"/>
+                <w:b w:val="0"/>
+                <w:bCs/>
+                <w:noProof/>
+                <w:color w:val="auto"/>
+                <w:sz w:val="24"/>
+                <w:szCs w:val="20"/>
+              </w:rPr>
+            </w:pPr>
+            <w:r>
+              <w:rPr>
+                <w:rFonts w:cstheme="minorHAnsi"/>
+                <w:b w:val="0"/>
+                <w:bCs/>
+                <w:noProof/>
+                <w:color w:val="auto"/>
+                <w:sz w:val="24"/>
+                <w:szCs w:val="20"/>
+              </w:rPr>
+              <w:t>estilo.css</w:t>
+            </w:r>
+            <w:r>
+              <w:rPr>
+                <w:rFonts w:cstheme="minorHAnsi"/>
+                <w:b w:val="0"/>
+                <w:bCs/>
+                <w:noProof/>
+                <w:color w:val="auto"/>
+                <w:sz w:val="24"/>
+                <w:szCs w:val="20"/>
+              </w:rPr>
+              <w:t>:</w:t>
+            </w:r>
+          </w:p>
+          <w:p>
+            <w:pPr>
+              <w:rPr>
+                <w:rFonts w:cstheme="minorHAnsi"/>
+                <w:b w:val="0"/>
+                <w:bCs/>
+                <w:noProof/>
+                <w:color w:val="auto"/>
+                <w:sz w:val="24"/>
+                <w:szCs w:val="20"/>
+              </w:rPr>
+            </w:pPr>
+            <w:r>
+              <w:rPr>
+                <w:rFonts w:cstheme="minorHAnsi"/>
+                <w:b w:val="0"/>
+                <w:bCs/>
+                <w:noProof/>
+                <w:color w:val="auto"/>
+                <w:sz w:val="24"/>
+                <w:szCs w:val="20"/>
+              </w:rPr>
+              <w:drawing>
+                <wp:inline distT="0" distB="0" distL="0" distR="0" wp14:anchorId="6ED2B5A1" wp14:editId="248EE54A">
+                  <wp:extent cx="6371590" cy="3091815"/>
+                  <wp:effectExtent l="0" t="0" r="0" b="0"/>
+                  <wp:docPr id="19" name="Imagen 19"/>
+                  <wp:cNvGraphicFramePr>
+                    <a:graphicFrameLocks xmlns:a="http://schemas.openxmlformats.org/drawingml/2006/main" noChangeAspect="1"/>
+                  </wp:cNvGraphicFramePr>
+                  <a:graphic xmlns:a="http://schemas.openxmlformats.org/drawingml/2006/main">
+                    <a:graphicData uri="http://schemas.openxmlformats.org/drawingml/2006/picture">
+                      <pic:pic xmlns:pic="http://schemas.openxmlformats.org/drawingml/2006/picture">
+                        <pic:nvPicPr>
+                          <pic:cNvPr id="1" name=""/>
+                          <pic:cNvPicPr/>
+                        </pic:nvPicPr>
+                        <pic:blipFill>
+                          <a:blip r:embed="rId19"/>
+                          <a:stretch>
+                            <a:fillRect/>
+                          </a:stretch>
+                        </pic:blipFill>
+                        <pic:spPr>
+                          <a:xfrm>
+                            <a:off x="0" y="0"/>
+                            <a:ext cx="6371590" cy="3091815"/>
+                          </a:xfrm>
+                          <a:prstGeom prst="rect">
+                            <a:avLst/>
+                          </a:prstGeom>
+                        </pic:spPr>
+                      </pic:pic>
+                    </a:graphicData>
+                  </a:graphic>
+                </wp:inline>
+              </w:drawing>
+            </w:r>
+          </w:p>
+          <w:p>
+            <w:pPr>
+              <w:pStyle w:val="Prrafodelista"/>
+              <w:numPr>
+                <w:ilvl w:val="0"/>
+                <w:numId w:val="10"/>
+              </w:numPr>
+              <w:rPr>
+                <w:rFonts w:cstheme="minorHAnsi"/>
+                <w:b w:val="0"/>
+                <w:bCs/>
+                <w:noProof/>
+                <w:color w:val="auto"/>
+                <w:sz w:val="24"/>
+                <w:szCs w:val="20"/>
+              </w:rPr>
+            </w:pPr>
+            <w:r>
+              <w:rPr>
+                <w:rFonts w:cstheme="minorHAnsi"/>
+                <w:b w:val="0"/>
+                <w:bCs/>
+                <w:noProof/>
+                <w:color w:val="auto"/>
+                <w:sz w:val="24"/>
+                <w:szCs w:val="20"/>
+              </w:rPr>
+              <w:t>layout</w:t>
+            </w:r>
+            <w:r>
+              <w:rPr>
+                <w:rFonts w:cstheme="minorHAnsi"/>
+                <w:b w:val="0"/>
+                <w:bCs/>
+                <w:noProof/>
+                <w:color w:val="auto"/>
+                <w:sz w:val="24"/>
+                <w:szCs w:val="20"/>
+              </w:rPr>
+              <w:t>.css</w:t>
+            </w:r>
+            <w:r>
+              <w:rPr>
+                <w:rFonts w:cstheme="minorHAnsi"/>
+                <w:b w:val="0"/>
+                <w:bCs/>
+                <w:noProof/>
+                <w:color w:val="auto"/>
+                <w:sz w:val="24"/>
+                <w:szCs w:val="20"/>
+              </w:rPr>
+              <w:t>:</w:t>
+            </w:r>
+          </w:p>
+          <w:p>
+            <w:pPr>
+              <w:rPr>
+                <w:rFonts w:cstheme="minorHAnsi"/>
+                <w:b w:val="0"/>
+                <w:bCs/>
+                <w:noProof/>
+                <w:color w:val="auto"/>
+                <w:sz w:val="24"/>
+                <w:szCs w:val="20"/>
+              </w:rPr>
+            </w:pPr>
+            <w:r>
+              <w:rPr>
+                <w:rFonts w:cstheme="minorHAnsi"/>
+                <w:b w:val="0"/>
+                <w:bCs/>
+                <w:noProof/>
+                <w:color w:val="auto"/>
+                <w:sz w:val="24"/>
+                <w:szCs w:val="20"/>
+              </w:rPr>
+              <w:drawing>
+                <wp:inline distT="0" distB="0" distL="0" distR="0" wp14:anchorId="594C0DA1" wp14:editId="55B3B666">
+                  <wp:extent cx="6371590" cy="3174365"/>
+                  <wp:effectExtent l="0" t="0" r="0" b="6985"/>
+                  <wp:docPr id="20" name="Imagen 20"/>
+                  <wp:cNvGraphicFramePr>
+                    <a:graphicFrameLocks xmlns:a="http://schemas.openxmlformats.org/drawingml/2006/main" noChangeAspect="1"/>
+                  </wp:cNvGraphicFramePr>
+                  <a:graphic xmlns:a="http://schemas.openxmlformats.org/drawingml/2006/main">
+                    <a:graphicData uri="http://schemas.openxmlformats.org/drawingml/2006/picture">
+                      <pic:pic xmlns:pic="http://schemas.openxmlformats.org/drawingml/2006/picture">
+                        <pic:nvPicPr>
+                          <pic:cNvPr id="1" name=""/>
+                          <pic:cNvPicPr/>
+                        </pic:nvPicPr>
+                        <pic:blipFill>
+                          <a:blip r:embed="rId20"/>
+                          <a:stretch>
+                            <a:fillRect/>
+                          </a:stretch>
+                        </pic:blipFill>
+                        <pic:spPr>
+                          <a:xfrm>
+                            <a:off x="0" y="0"/>
+                            <a:ext cx="6371590" cy="3174365"/>
+                          </a:xfrm>
+                          <a:prstGeom prst="rect">
+                            <a:avLst/>
+                          </a:prstGeom>
+                        </pic:spPr>
+                      </pic:pic>
+                    </a:graphicData>
+                  </a:graphic>
+                </wp:inline>
+              </w:drawing>
+            </w:r>
+          </w:p>
+          <w:p>
+            <w:pPr>
+              <w:pStyle w:val="Ttulo1"/>
+              <w:rPr>
+                <w:noProof/>
+                <w:color w:val="auto"/>
+                <w:sz w:val="24"/>
+                <w:szCs w:val="14"/>
+              </w:rPr>
+            </w:pPr>
+          </w:p>
+          <w:p>
+            <w:pPr>
+              <w:pStyle w:val="Ttulo1"/>
+              <w:rPr>
+                <w:noProof/>
+                <w:color w:val="auto"/>
+              </w:rPr>
+            </w:pPr>
+          </w:p>
+          <w:p>
+            <w:pPr>
+              <w:pStyle w:val="Ttulo1"/>
+              <w:rPr>
+                <w:noProof/>
+                <w:color w:val="auto"/>
+              </w:rPr>
+            </w:pPr>
+          </w:p>
+          <w:p>
+            <w:pPr>
+              <w:pStyle w:val="Ttulo1"/>
+              <w:rPr>
+                <w:noProof/>
+                <w:color w:val="auto"/>
+              </w:rPr>
+            </w:pPr>
+          </w:p>
+          <w:p>
+            <w:pPr>
+              <w:pStyle w:val="Contenido"/>
+              <w:rPr>
+                <w:noProof/>
+                <w:color w:val="auto"/>
+              </w:rPr>
+            </w:pPr>
+          </w:p>
+          <w:p>
+            <w:pPr>
+              <w:pStyle w:val="Ttulo1"/>
+              <w:numPr>
+                <w:ilvl w:val="0"/>
+                <w:numId w:val="1"/>
+              </w:numPr>
+              <w:rPr>
+                <w:noProof/>
+                <w:color w:val="auto"/>
+              </w:rPr>
+            </w:pPr>
+            <w:r>
+              <w:rPr>
+                <w:noProof/>
+                <w:color w:val="auto"/>
+                <w:lang w:bidi="es-ES"/>
+              </w:rPr>
+              <w:lastRenderedPageBreak/>
+              <w:t>Comprobación adaptabilidad</w:t>
+            </w:r>
+          </w:p>
+          <w:p>
+            <w:pPr>
+              <w:pStyle w:val="Ttulo1"/>
+              <w:numPr>
+                <w:ilvl w:val="0"/>
+                <w:numId w:val="10"/>
+              </w:numPr>
+              <w:rPr>
+                <w:rFonts w:asciiTheme="minorHAnsi" w:hAnsiTheme="minorHAnsi" w:cstheme="minorHAnsi"/>
+                <w:noProof/>
+                <w:color w:val="auto"/>
+                <w:sz w:val="24"/>
+                <w:szCs w:val="14"/>
+              </w:rPr>
+            </w:pPr>
+            <w:r>
+              <w:rPr>
+                <w:rFonts w:asciiTheme="minorHAnsi" w:hAnsiTheme="minorHAnsi" w:cstheme="minorHAnsi"/>
+                <w:noProof/>
+                <w:color w:val="auto"/>
+                <w:sz w:val="24"/>
+                <w:szCs w:val="14"/>
+              </w:rPr>
+              <w:t>Index.html</w:t>
+            </w:r>
+          </w:p>
+          <w:p>
+            <w:pPr>
+              <w:pStyle w:val="Ttulo1"/>
+              <w:rPr>
+                <w:rFonts w:asciiTheme="minorHAnsi" w:hAnsiTheme="minorHAnsi" w:cstheme="minorHAnsi"/>
+                <w:noProof/>
+                <w:color w:val="auto"/>
+                <w:sz w:val="24"/>
+                <w:szCs w:val="14"/>
+              </w:rPr>
+            </w:pPr>
+            <w:r>
+              <w:rPr>
+                <w:rFonts w:asciiTheme="minorHAnsi" w:hAnsiTheme="minorHAnsi" w:cstheme="minorHAnsi"/>
+                <w:noProof/>
+                <w:color w:val="auto"/>
+                <w:sz w:val="24"/>
+                <w:szCs w:val="14"/>
+              </w:rPr>
+              <w:drawing>
+                <wp:inline distT="0" distB="0" distL="0" distR="0" wp14:anchorId="5FBF872F" wp14:editId="3F08D280">
+                  <wp:extent cx="2980486" cy="2166897"/>
+                  <wp:effectExtent l="0" t="0" r="0" b="5080"/>
+                  <wp:docPr id="21" name="Imagen 21"/>
+                  <wp:cNvGraphicFramePr>
+                    <a:graphicFrameLocks xmlns:a="http://schemas.openxmlformats.org/drawingml/2006/main" noChangeAspect="1"/>
+                  </wp:cNvGraphicFramePr>
+                  <a:graphic xmlns:a="http://schemas.openxmlformats.org/drawingml/2006/main">
+                    <a:graphicData uri="http://schemas.openxmlformats.org/drawingml/2006/picture">
+                      <pic:pic xmlns:pic="http://schemas.openxmlformats.org/drawingml/2006/picture">
+                        <pic:nvPicPr>
+                          <pic:cNvPr id="1" name=""/>
+                          <pic:cNvPicPr/>
+                        </pic:nvPicPr>
+                        <pic:blipFill>
+                          <a:blip r:embed="rId21"/>
+                          <a:stretch>
+                            <a:fillRect/>
+                          </a:stretch>
+                        </pic:blipFill>
+                        <pic:spPr>
+                          <a:xfrm>
+                            <a:off x="0" y="0"/>
+                            <a:ext cx="2997274" cy="2179103"/>
+                          </a:xfrm>
+                          <a:prstGeom prst="rect">
+                            <a:avLst/>
+                          </a:prstGeom>
+                        </pic:spPr>
+                      </pic:pic>
+                    </a:graphicData>
+                  </a:graphic>
+                </wp:inline>
+              </w:drawing>
+            </w:r>
+          </w:p>
+          <w:p>
+            <w:pPr>
+              <w:pStyle w:val="Ttulo1"/>
+              <w:rPr>
+                <w:rFonts w:asciiTheme="minorHAnsi" w:hAnsiTheme="minorHAnsi" w:cstheme="minorHAnsi"/>
+                <w:noProof/>
+                <w:color w:val="auto"/>
+                <w:sz w:val="24"/>
+                <w:szCs w:val="14"/>
+              </w:rPr>
+            </w:pPr>
+            <w:r>
+              <w:rPr>
+                <w:rFonts w:asciiTheme="minorHAnsi" w:hAnsiTheme="minorHAnsi" w:cstheme="minorHAnsi"/>
+                <w:noProof/>
+                <w:color w:val="auto"/>
+                <w:sz w:val="24"/>
+                <w:szCs w:val="14"/>
+              </w:rPr>
+              <w:drawing>
+                <wp:inline distT="0" distB="0" distL="0" distR="0" wp14:anchorId="07C40FF3" wp14:editId="2C4D815D">
+                  <wp:extent cx="4175943" cy="2720148"/>
+                  <wp:effectExtent l="0" t="0" r="0" b="4445"/>
+                  <wp:docPr id="34" name="Imagen 34"/>
+                  <wp:cNvGraphicFramePr>
+                    <a:graphicFrameLocks xmlns:a="http://schemas.openxmlformats.org/drawingml/2006/main" noChangeAspect="1"/>
+                  </wp:cNvGraphicFramePr>
+                  <a:graphic xmlns:a="http://schemas.openxmlformats.org/drawingml/2006/main">
+                    <a:graphicData uri="http://schemas.openxmlformats.org/drawingml/2006/picture">
+                      <pic:pic xmlns:pic="http://schemas.openxmlformats.org/drawingml/2006/picture">
+                        <pic:nvPicPr>
+                          <pic:cNvPr id="1" name=""/>
+                          <pic:cNvPicPr/>
+                        </pic:nvPicPr>
+                        <pic:blipFill>
+                          <a:blip r:embed="rId22"/>
+                          <a:stretch>
+                            <a:fillRect/>
+                          </a:stretch>
+                        </pic:blipFill>
+                        <pic:spPr>
+                          <a:xfrm>
+                            <a:off x="0" y="0"/>
+                            <a:ext cx="4189596" cy="2729041"/>
+                          </a:xfrm>
+                          <a:prstGeom prst="rect">
+                            <a:avLst/>
+                          </a:prstGeom>
+                        </pic:spPr>
+                      </pic:pic>
+                    </a:graphicData>
+                  </a:graphic>
+                </wp:inline>
+              </w:drawing>
+            </w:r>
+          </w:p>
+          <w:p>
+            <w:pPr>
+              <w:pStyle w:val="Ttulo1"/>
+              <w:numPr>
+                <w:ilvl w:val="0"/>
+                <w:numId w:val="10"/>
+              </w:numPr>
+              <w:rPr>
+                <w:rFonts w:asciiTheme="minorHAnsi" w:hAnsiTheme="minorHAnsi" w:cstheme="minorHAnsi"/>
+                <w:noProof/>
+                <w:color w:val="auto"/>
+                <w:sz w:val="24"/>
+                <w:szCs w:val="14"/>
+              </w:rPr>
+            </w:pPr>
+            <w:r>
+              <w:rPr>
+                <w:rFonts w:asciiTheme="minorHAnsi" w:hAnsiTheme="minorHAnsi" w:cstheme="minorHAnsi"/>
+                <w:noProof/>
+                <w:color w:val="auto"/>
+                <w:sz w:val="24"/>
+                <w:szCs w:val="14"/>
+              </w:rPr>
+              <w:t>Autor.html</w:t>
+            </w:r>
+          </w:p>
+          <w:p>
+            <w:pPr>
+              <w:pStyle w:val="Ttulo1"/>
+              <w:rPr>
+                <w:rFonts w:asciiTheme="minorHAnsi" w:hAnsiTheme="minorHAnsi" w:cstheme="minorHAnsi"/>
+                <w:noProof/>
+                <w:color w:val="auto"/>
+                <w:sz w:val="24"/>
+                <w:szCs w:val="14"/>
+              </w:rPr>
+            </w:pPr>
+            <w:r>
+              <w:rPr>
+                <w:rFonts w:asciiTheme="minorHAnsi" w:hAnsiTheme="minorHAnsi" w:cstheme="minorHAnsi"/>
+                <w:noProof/>
+                <w:color w:val="auto"/>
+                <w:sz w:val="24"/>
+                <w:szCs w:val="14"/>
+              </w:rPr>
+              <w:drawing>
+                <wp:inline distT="0" distB="0" distL="0" distR="0" wp14:anchorId="75CEB032" wp14:editId="2519ED50">
+                  <wp:extent cx="2966037" cy="2149889"/>
+                  <wp:effectExtent l="0" t="0" r="6350" b="3175"/>
+                  <wp:docPr id="22" name="Imagen 22"/>
+                  <wp:cNvGraphicFramePr>
+                    <a:graphicFrameLocks xmlns:a="http://schemas.openxmlformats.org/drawingml/2006/main" noChangeAspect="1"/>
+                  </wp:cNvGraphicFramePr>
+                  <a:graphic xmlns:a="http://schemas.openxmlformats.org/drawingml/2006/main">
+                    <a:graphicData uri="http://schemas.openxmlformats.org/drawingml/2006/picture">
+                      <pic:pic xmlns:pic="http://schemas.openxmlformats.org/drawingml/2006/picture">
+                        <pic:nvPicPr>
+                          <pic:cNvPr id="1" name=""/>
+                          <pic:cNvPicPr/>
+                        </pic:nvPicPr>
+                        <pic:blipFill>
+                          <a:blip r:embed="rId23"/>
+                          <a:stretch>
+                            <a:fillRect/>
+                          </a:stretch>
+                        </pic:blipFill>
+                        <pic:spPr>
+                          <a:xfrm>
+                            <a:off x="0" y="0"/>
+                            <a:ext cx="2985135" cy="2163732"/>
+                          </a:xfrm>
+                          <a:prstGeom prst="rect">
+                            <a:avLst/>
+                          </a:prstGeom>
+                        </pic:spPr>
+                      </pic:pic>
+                    </a:graphicData>
+                  </a:graphic>
+                </wp:inline>
+              </w:drawing>
+            </w:r>
+          </w:p>
+          <w:p>
+            <w:pPr>
+              <w:pStyle w:val="Ttulo1"/>
+              <w:rPr>
+                <w:rFonts w:asciiTheme="minorHAnsi" w:hAnsiTheme="minorHAnsi" w:cstheme="minorHAnsi"/>
+                <w:noProof/>
+                <w:color w:val="auto"/>
+                <w:sz w:val="24"/>
+                <w:szCs w:val="14"/>
+              </w:rPr>
+            </w:pPr>
+            <w:r>
+              <w:rPr>
+                <w:rFonts w:asciiTheme="minorHAnsi" w:hAnsiTheme="minorHAnsi" w:cstheme="minorHAnsi"/>
+                <w:noProof/>
+                <w:color w:val="auto"/>
+                <w:sz w:val="24"/>
+                <w:szCs w:val="14"/>
+              </w:rPr>
+              <w:lastRenderedPageBreak/>
+              <w:drawing>
+                <wp:inline distT="0" distB="0" distL="0" distR="0" wp14:anchorId="10A4D59B" wp14:editId="035F7D32">
+                  <wp:extent cx="3880954" cy="2535732"/>
+                  <wp:effectExtent l="0" t="0" r="5715" b="0"/>
+                  <wp:docPr id="35" name="Imagen 35"/>
+                  <wp:cNvGraphicFramePr>
+                    <a:graphicFrameLocks xmlns:a="http://schemas.openxmlformats.org/drawingml/2006/main" noChangeAspect="1"/>
+                  </wp:cNvGraphicFramePr>
+                  <a:graphic xmlns:a="http://schemas.openxmlformats.org/drawingml/2006/main">
+                    <a:graphicData uri="http://schemas.openxmlformats.org/drawingml/2006/picture">
+                      <pic:pic xmlns:pic="http://schemas.openxmlformats.org/drawingml/2006/picture">
+                        <pic:nvPicPr>
+                          <pic:cNvPr id="1" name=""/>
+                          <pic:cNvPicPr/>
+                        </pic:nvPicPr>
+                        <pic:blipFill>
+                          <a:blip r:embed="rId24"/>
+                          <a:stretch>
+                            <a:fillRect/>
+                          </a:stretch>
+                        </pic:blipFill>
+                        <pic:spPr>
+                          <a:xfrm>
+                            <a:off x="0" y="0"/>
+                            <a:ext cx="3886328" cy="2539243"/>
+                          </a:xfrm>
+                          <a:prstGeom prst="rect">
+                            <a:avLst/>
+                          </a:prstGeom>
+                        </pic:spPr>
+                      </pic:pic>
+                    </a:graphicData>
+                  </a:graphic>
+                </wp:inline>
+              </w:drawing>
+            </w:r>
+          </w:p>
+          <w:p>
+            <w:pPr>
+              <w:pStyle w:val="Ttulo1"/>
+              <w:numPr>
+                <w:ilvl w:val="0"/>
+                <w:numId w:val="10"/>
+              </w:numPr>
+              <w:rPr>
+                <w:rFonts w:asciiTheme="minorHAnsi" w:hAnsiTheme="minorHAnsi" w:cstheme="minorHAnsi"/>
+                <w:noProof/>
+                <w:color w:val="auto"/>
+                <w:sz w:val="24"/>
+                <w:szCs w:val="14"/>
+              </w:rPr>
+            </w:pPr>
+            <w:r>
+              <w:rPr>
+                <w:rFonts w:asciiTheme="minorHAnsi" w:hAnsiTheme="minorHAnsi" w:cstheme="minorHAnsi"/>
+                <w:noProof/>
+                <w:color w:val="auto"/>
+                <w:sz w:val="24"/>
+                <w:szCs w:val="14"/>
+              </w:rPr>
+              <w:t>Caracteristicas.html</w:t>
+            </w:r>
+          </w:p>
+          <w:p>
+            <w:pPr>
+              <w:pStyle w:val="Ttulo1"/>
+              <w:rPr>
+                <w:rFonts w:asciiTheme="minorHAnsi" w:hAnsiTheme="minorHAnsi" w:cstheme="minorHAnsi"/>
+                <w:noProof/>
+                <w:color w:val="auto"/>
+                <w:sz w:val="24"/>
+                <w:szCs w:val="14"/>
+              </w:rPr>
+            </w:pPr>
+            <w:r>
+              <w:rPr>
+                <w:rFonts w:asciiTheme="minorHAnsi" w:hAnsiTheme="minorHAnsi" w:cstheme="minorHAnsi"/>
+                <w:noProof/>
+                <w:color w:val="auto"/>
+                <w:sz w:val="24"/>
+                <w:szCs w:val="14"/>
+              </w:rPr>
+              <w:drawing>
+                <wp:inline distT="0" distB="0" distL="0" distR="0" wp14:anchorId="2BBCC466" wp14:editId="1308BBF4">
+                  <wp:extent cx="2942985" cy="2167790"/>
+                  <wp:effectExtent l="0" t="0" r="0" b="4445"/>
+                  <wp:docPr id="23" name="Imagen 23"/>
+                  <wp:cNvGraphicFramePr>
+                    <a:graphicFrameLocks xmlns:a="http://schemas.openxmlformats.org/drawingml/2006/main" noChangeAspect="1"/>
+                  </wp:cNvGraphicFramePr>
+                  <a:graphic xmlns:a="http://schemas.openxmlformats.org/drawingml/2006/main">
+                    <a:graphicData uri="http://schemas.openxmlformats.org/drawingml/2006/picture">
+                      <pic:pic xmlns:pic="http://schemas.openxmlformats.org/drawingml/2006/picture">
+                        <pic:nvPicPr>
+                          <pic:cNvPr id="1" name=""/>
+                          <pic:cNvPicPr/>
+                        </pic:nvPicPr>
+                        <pic:blipFill>
+                          <a:blip r:embed="rId25"/>
+                          <a:stretch>
+                            <a:fillRect/>
+                          </a:stretch>
+                        </pic:blipFill>
+                        <pic:spPr>
+                          <a:xfrm>
+                            <a:off x="0" y="0"/>
+                            <a:ext cx="2957644" cy="2178588"/>
+                          </a:xfrm>
+                          <a:prstGeom prst="rect">
+                            <a:avLst/>
+                          </a:prstGeom>
+                        </pic:spPr>
+                      </pic:pic>
+                    </a:graphicData>
+                  </a:graphic>
+                </wp:inline>
+              </w:drawing>
+            </w:r>
+          </w:p>
+          <w:p>
+            <w:pPr>
+              <w:pStyle w:val="Ttulo1"/>
+              <w:rPr>
+                <w:rFonts w:asciiTheme="minorHAnsi" w:hAnsiTheme="minorHAnsi" w:cstheme="minorHAnsi"/>
+                <w:noProof/>
+                <w:color w:val="auto"/>
+                <w:sz w:val="24"/>
+                <w:szCs w:val="14"/>
+              </w:rPr>
+            </w:pPr>
+            <w:r>
+              <w:rPr>
+                <w:rFonts w:asciiTheme="minorHAnsi" w:hAnsiTheme="minorHAnsi" w:cstheme="minorHAnsi"/>
+                <w:noProof/>
+                <w:color w:val="auto"/>
+                <w:sz w:val="24"/>
+                <w:szCs w:val="14"/>
+              </w:rPr>
+              <w:drawing>
+                <wp:inline distT="0" distB="0" distL="0" distR="0" wp14:anchorId="68992FB9" wp14:editId="72655B4E">
+                  <wp:extent cx="3811280" cy="2566935"/>
+                  <wp:effectExtent l="0" t="0" r="0" b="5080"/>
+                  <wp:docPr id="36" name="Imagen 36"/>
+                  <wp:cNvGraphicFramePr>
+                    <a:graphicFrameLocks xmlns:a="http://schemas.openxmlformats.org/drawingml/2006/main" noChangeAspect="1"/>
+                  </wp:cNvGraphicFramePr>
+                  <a:graphic xmlns:a="http://schemas.openxmlformats.org/drawingml/2006/main">
+                    <a:graphicData uri="http://schemas.openxmlformats.org/drawingml/2006/picture">
+                      <pic:pic xmlns:pic="http://schemas.openxmlformats.org/drawingml/2006/picture">
+                        <pic:nvPicPr>
+                          <pic:cNvPr id="1" name=""/>
+                          <pic:cNvPicPr/>
+                        </pic:nvPicPr>
+                        <pic:blipFill>
+                          <a:blip r:embed="rId26"/>
+                          <a:stretch>
+                            <a:fillRect/>
+                          </a:stretch>
+                        </pic:blipFill>
+                        <pic:spPr>
+                          <a:xfrm>
+                            <a:off x="0" y="0"/>
+                            <a:ext cx="3817589" cy="2571184"/>
+                          </a:xfrm>
+                          <a:prstGeom prst="rect">
+                            <a:avLst/>
+                          </a:prstGeom>
+                        </pic:spPr>
+                      </pic:pic>
+                    </a:graphicData>
+                  </a:graphic>
+                </wp:inline>
+              </w:drawing>
+            </w:r>
+          </w:p>
+          <w:p>
+            <w:pPr>
+              <w:pStyle w:val="Ttulo1"/>
+              <w:rPr>
+                <w:rFonts w:asciiTheme="minorHAnsi" w:hAnsiTheme="minorHAnsi" w:cstheme="minorHAnsi"/>
+                <w:noProof/>
+                <w:color w:val="auto"/>
+                <w:sz w:val="24"/>
+                <w:szCs w:val="14"/>
+              </w:rPr>
+            </w:pPr>
+          </w:p>
+          <w:p>
+            <w:pPr>
+              <w:pStyle w:val="Ttulo1"/>
+              <w:rPr>
+                <w:rFonts w:asciiTheme="minorHAnsi" w:hAnsiTheme="minorHAnsi" w:cstheme="minorHAnsi"/>
+                <w:noProof/>
+                <w:color w:val="auto"/>
+                <w:sz w:val="24"/>
+                <w:szCs w:val="14"/>
+              </w:rPr>
+            </w:pPr>
+          </w:p>
+          <w:p>
+            <w:pPr>
+              <w:pStyle w:val="Ttulo1"/>
+              <w:rPr>
+                <w:rFonts w:asciiTheme="minorHAnsi" w:hAnsiTheme="minorHAnsi" w:cstheme="minorHAnsi"/>
+                <w:noProof/>
+                <w:color w:val="auto"/>
+                <w:sz w:val="24"/>
+                <w:szCs w:val="14"/>
+              </w:rPr>
+            </w:pPr>
+          </w:p>
+          <w:p>
+            <w:pPr>
+              <w:pStyle w:val="Ttulo1"/>
+              <w:numPr>
+                <w:ilvl w:val="0"/>
+                <w:numId w:val="10"/>
+              </w:numPr>
+              <w:rPr>
+                <w:rFonts w:asciiTheme="minorHAnsi" w:hAnsiTheme="minorHAnsi" w:cstheme="minorHAnsi"/>
+                <w:noProof/>
+                <w:color w:val="auto"/>
+                <w:sz w:val="24"/>
+                <w:szCs w:val="14"/>
+              </w:rPr>
+            </w:pPr>
+            <w:r>
+              <w:rPr>
+                <w:rFonts w:asciiTheme="minorHAnsi" w:hAnsiTheme="minorHAnsi" w:cstheme="minorHAnsi"/>
+                <w:noProof/>
+                <w:color w:val="auto"/>
+                <w:sz w:val="24"/>
+                <w:szCs w:val="14"/>
+              </w:rPr>
+              <w:lastRenderedPageBreak/>
+              <w:t>Formulario.html</w:t>
+            </w:r>
+          </w:p>
+          <w:p>
+            <w:pPr>
+              <w:pStyle w:val="Ttulo1"/>
+              <w:rPr>
+                <w:rFonts w:asciiTheme="minorHAnsi" w:hAnsiTheme="minorHAnsi" w:cstheme="minorHAnsi"/>
+                <w:noProof/>
+                <w:color w:val="auto"/>
+                <w:sz w:val="24"/>
+                <w:szCs w:val="14"/>
+              </w:rPr>
+            </w:pPr>
+            <w:r>
+              <w:rPr>
+                <w:rFonts w:asciiTheme="minorHAnsi" w:hAnsiTheme="minorHAnsi" w:cstheme="minorHAnsi"/>
+                <w:noProof/>
+                <w:color w:val="auto"/>
+                <w:sz w:val="24"/>
+                <w:szCs w:val="14"/>
+              </w:rPr>
+              <w:drawing>
+                <wp:inline distT="0" distB="0" distL="0" distR="0" wp14:anchorId="7BB011CA" wp14:editId="3E4F8A80">
+                  <wp:extent cx="2936906" cy="2159214"/>
+                  <wp:effectExtent l="0" t="0" r="0" b="0"/>
+                  <wp:docPr id="24" name="Imagen 24"/>
+                  <wp:cNvGraphicFramePr>
+                    <a:graphicFrameLocks xmlns:a="http://schemas.openxmlformats.org/drawingml/2006/main" noChangeAspect="1"/>
+                  </wp:cNvGraphicFramePr>
+                  <a:graphic xmlns:a="http://schemas.openxmlformats.org/drawingml/2006/main">
+                    <a:graphicData uri="http://schemas.openxmlformats.org/drawingml/2006/picture">
+                      <pic:pic xmlns:pic="http://schemas.openxmlformats.org/drawingml/2006/picture">
+                        <pic:nvPicPr>
+                          <pic:cNvPr id="1" name=""/>
+                          <pic:cNvPicPr/>
+                        </pic:nvPicPr>
+                        <pic:blipFill>
+                          <a:blip r:embed="rId27"/>
+                          <a:stretch>
+                            <a:fillRect/>
+                          </a:stretch>
+                        </pic:blipFill>
+                        <pic:spPr>
+                          <a:xfrm>
+                            <a:off x="0" y="0"/>
+                            <a:ext cx="2944884" cy="2165080"/>
+                          </a:xfrm>
+                          <a:prstGeom prst="rect">
+                            <a:avLst/>
+                          </a:prstGeom>
+                        </pic:spPr>
+                      </pic:pic>
+                    </a:graphicData>
+                  </a:graphic>
+                </wp:inline>
+              </w:drawing>
+            </w:r>
+          </w:p>
+          <w:p>
+            <w:pPr>
+              <w:pStyle w:val="Ttulo1"/>
+              <w:rPr>
+                <w:rFonts w:asciiTheme="minorHAnsi" w:hAnsiTheme="minorHAnsi" w:cstheme="minorHAnsi"/>
+                <w:noProof/>
+                <w:color w:val="auto"/>
+                <w:sz w:val="24"/>
+                <w:szCs w:val="14"/>
+              </w:rPr>
+            </w:pPr>
+            <w:r>
+              <w:rPr>
+                <w:rFonts w:asciiTheme="minorHAnsi" w:hAnsiTheme="minorHAnsi" w:cstheme="minorHAnsi"/>
+                <w:noProof/>
+                <w:color w:val="auto"/>
+                <w:sz w:val="24"/>
+                <w:szCs w:val="14"/>
+              </w:rPr>
+              <w:drawing>
+                <wp:inline distT="0" distB="0" distL="0" distR="0" wp14:anchorId="7A804BA5" wp14:editId="6138A3E8">
+                  <wp:extent cx="4372858" cy="2942985"/>
+                  <wp:effectExtent l="0" t="0" r="8890" b="0"/>
+                  <wp:docPr id="37" name="Imagen 37"/>
+                  <wp:cNvGraphicFramePr>
+                    <a:graphicFrameLocks xmlns:a="http://schemas.openxmlformats.org/drawingml/2006/main" noChangeAspect="1"/>
+                  </wp:cNvGraphicFramePr>
+                  <a:graphic xmlns:a="http://schemas.openxmlformats.org/drawingml/2006/main">
+                    <a:graphicData uri="http://schemas.openxmlformats.org/drawingml/2006/picture">
+                      <pic:pic xmlns:pic="http://schemas.openxmlformats.org/drawingml/2006/picture">
+                        <pic:nvPicPr>
+                          <pic:cNvPr id="1" name=""/>
+                          <pic:cNvPicPr/>
+                        </pic:nvPicPr>
+                        <pic:blipFill>
+                          <a:blip r:embed="rId28"/>
+                          <a:stretch>
+                            <a:fillRect/>
+                          </a:stretch>
+                        </pic:blipFill>
+                        <pic:spPr>
+                          <a:xfrm>
+                            <a:off x="0" y="0"/>
+                            <a:ext cx="4380565" cy="2948172"/>
+                          </a:xfrm>
+                          <a:prstGeom prst="rect">
+                            <a:avLst/>
+                          </a:prstGeom>
+                        </pic:spPr>
+                      </pic:pic>
+                    </a:graphicData>
+                  </a:graphic>
+                </wp:inline>
+              </w:drawing>
+            </w:r>
+          </w:p>
+          <w:p>
+            <w:pPr>
+              <w:pStyle w:val="Ttulo1"/>
+              <w:numPr>
+                <w:ilvl w:val="0"/>
+                <w:numId w:val="1"/>
+              </w:numPr>
+              <w:rPr>
+                <w:noProof/>
+                <w:color w:val="auto"/>
+              </w:rPr>
+            </w:pPr>
+            <w:r>
+              <w:rPr>
+                <w:noProof/>
+                <w:color w:val="auto"/>
+              </w:rPr>
+              <w:t>Comprobación accesibilidad</w:t>
+            </w:r>
+          </w:p>
+          <w:p>
+            <w:pPr>
+              <w:pStyle w:val="Ttulo1"/>
+              <w:rPr>
+                <w:noProof/>
+                <w:color w:val="auto"/>
+              </w:rPr>
+            </w:pPr>
+            <w:r>
+              <w:rPr>
+                <w:noProof/>
+                <w:color w:val="auto"/>
+              </w:rPr>
+              <w:drawing>
+                <wp:inline distT="0" distB="0" distL="0" distR="0" wp14:anchorId="689A343D" wp14:editId="584E8896">
+                  <wp:extent cx="1344706" cy="2540404"/>
+                  <wp:effectExtent l="0" t="0" r="8255" b="0"/>
+                  <wp:docPr id="30" name="Imagen 30"/>
+                  <wp:cNvGraphicFramePr>
+                    <a:graphicFrameLocks xmlns:a="http://schemas.openxmlformats.org/drawingml/2006/main" noChangeAspect="1"/>
+                  </wp:cNvGraphicFramePr>
+                  <a:graphic xmlns:a="http://schemas.openxmlformats.org/drawingml/2006/main">
+                    <a:graphicData uri="http://schemas.openxmlformats.org/drawingml/2006/picture">
+                      <pic:pic xmlns:pic="http://schemas.openxmlformats.org/drawingml/2006/picture">
+                        <pic:nvPicPr>
+                          <pic:cNvPr id="1" name=""/>
+                          <pic:cNvPicPr/>
+                        </pic:nvPicPr>
+                        <pic:blipFill>
+                          <a:blip r:embed="rId29"/>
+                          <a:stretch>
+                            <a:fillRect/>
+                          </a:stretch>
+                        </pic:blipFill>
+                        <pic:spPr>
+                          <a:xfrm>
+                            <a:off x="0" y="0"/>
+                            <a:ext cx="1350549" cy="2551442"/>
+                          </a:xfrm>
+                          <a:prstGeom prst="rect">
+                            <a:avLst/>
+                          </a:prstGeom>
+                        </pic:spPr>
+                      </pic:pic>
+                    </a:graphicData>
+                  </a:graphic>
+                </wp:inline>
+              </w:drawing>
+            </w:r>
+          </w:p>
+          <w:p>
+            <w:pPr>
+              <w:pStyle w:val="Ttulo1"/>
+              <w:rPr>
+                <w:noProof/>
+                <w:color w:val="auto"/>
+                <w:sz w:val="22"/>
+                <w:szCs w:val="12"/>
+              </w:rPr>
+            </w:pPr>
+          </w:p>
+          <w:p>
+            <w:pPr>
+              <w:pStyle w:val="Ttulo1"/>
+              <w:numPr>
+                <w:ilvl w:val="0"/>
+                <w:numId w:val="15"/>
+              </w:numPr>
+              <w:rPr>
+                <w:rFonts w:asciiTheme="minorHAnsi" w:hAnsiTheme="minorHAnsi" w:cstheme="minorHAnsi"/>
+                <w:noProof/>
+                <w:color w:val="auto"/>
+                <w:sz w:val="24"/>
+                <w:szCs w:val="14"/>
+              </w:rPr>
+            </w:pPr>
+            <w:r>
+              <w:rPr>
+                <w:rFonts w:asciiTheme="minorHAnsi" w:hAnsiTheme="minorHAnsi" w:cstheme="minorHAnsi"/>
+                <w:noProof/>
+                <w:color w:val="auto"/>
+                <w:sz w:val="24"/>
+                <w:szCs w:val="14"/>
+              </w:rPr>
+              <w:lastRenderedPageBreak/>
+              <w:t>Index.html</w:t>
+            </w:r>
+          </w:p>
+          <w:p>
+            <w:pPr>
+              <w:pStyle w:val="Ttulo1"/>
+              <w:rPr>
+                <w:rFonts w:asciiTheme="minorHAnsi" w:hAnsiTheme="minorHAnsi" w:cstheme="minorHAnsi"/>
+                <w:noProof/>
+                <w:color w:val="auto"/>
+                <w:sz w:val="24"/>
+                <w:szCs w:val="14"/>
+              </w:rPr>
+            </w:pPr>
+            <w:r>
+              <w:rPr>
+                <w:rFonts w:asciiTheme="minorHAnsi" w:hAnsiTheme="minorHAnsi" w:cstheme="minorHAnsi"/>
+                <w:noProof/>
+                <w:color w:val="auto"/>
+                <w:sz w:val="24"/>
+                <w:szCs w:val="14"/>
+              </w:rPr>
+              <w:drawing>
+                <wp:inline distT="0" distB="0" distL="0" distR="0" wp14:anchorId="49F3DC1B" wp14:editId="6979CFDA">
+                  <wp:extent cx="5536370" cy="2504995"/>
+                  <wp:effectExtent l="0" t="0" r="7620" b="0"/>
+                  <wp:docPr id="29" name="Imagen 29"/>
+                  <wp:cNvGraphicFramePr>
+                    <a:graphicFrameLocks xmlns:a="http://schemas.openxmlformats.org/drawingml/2006/main" noChangeAspect="1"/>
+                  </wp:cNvGraphicFramePr>
+                  <a:graphic xmlns:a="http://schemas.openxmlformats.org/drawingml/2006/main">
+                    <a:graphicData uri="http://schemas.openxmlformats.org/drawingml/2006/picture">
+                      <pic:pic xmlns:pic="http://schemas.openxmlformats.org/drawingml/2006/picture">
+                        <pic:nvPicPr>
+                          <pic:cNvPr id="1" name=""/>
+                          <pic:cNvPicPr/>
+                        </pic:nvPicPr>
+                        <pic:blipFill>
+                          <a:blip r:embed="rId30"/>
+                          <a:stretch>
+                            <a:fillRect/>
+                          </a:stretch>
+                        </pic:blipFill>
+                        <pic:spPr>
+                          <a:xfrm>
+                            <a:off x="0" y="0"/>
+                            <a:ext cx="5548577" cy="2510518"/>
+                          </a:xfrm>
+                          <a:prstGeom prst="rect">
+                            <a:avLst/>
+                          </a:prstGeom>
+                        </pic:spPr>
+                      </pic:pic>
+                    </a:graphicData>
+                  </a:graphic>
+                </wp:inline>
+              </w:drawing>
+            </w:r>
+          </w:p>
+          <w:p>
+            <w:pPr>
+              <w:pStyle w:val="Ttulo1"/>
+              <w:rPr>
+                <w:rFonts w:asciiTheme="minorHAnsi" w:hAnsiTheme="minorHAnsi" w:cstheme="minorHAnsi"/>
+                <w:noProof/>
+                <w:color w:val="auto"/>
+                <w:sz w:val="24"/>
+                <w:szCs w:val="14"/>
+              </w:rPr>
+            </w:pPr>
+            <w:r>
+              <w:rPr>
+                <w:rFonts w:asciiTheme="minorHAnsi" w:hAnsiTheme="minorHAnsi" w:cstheme="minorHAnsi"/>
+                <w:noProof/>
+                <w:color w:val="auto"/>
+                <w:sz w:val="24"/>
+                <w:szCs w:val="14"/>
+              </w:rPr>
+              <w:drawing>
+                <wp:inline distT="0" distB="0" distL="0" distR="0" wp14:anchorId="7F73836C" wp14:editId="0D85B236">
+                  <wp:extent cx="4702628" cy="2326943"/>
+                  <wp:effectExtent l="0" t="0" r="3175" b="0"/>
+                  <wp:docPr id="40" name="Imagen 40"/>
+                  <wp:cNvGraphicFramePr>
+                    <a:graphicFrameLocks xmlns:a="http://schemas.openxmlformats.org/drawingml/2006/main" noChangeAspect="1"/>
+                  </wp:cNvGraphicFramePr>
+                  <a:graphic xmlns:a="http://schemas.openxmlformats.org/drawingml/2006/main">
+                    <a:graphicData uri="http://schemas.openxmlformats.org/drawingml/2006/picture">
+                      <pic:pic xmlns:pic="http://schemas.openxmlformats.org/drawingml/2006/picture">
+                        <pic:nvPicPr>
+                          <pic:cNvPr id="1" name=""/>
+                          <pic:cNvPicPr/>
+                        </pic:nvPicPr>
+                        <pic:blipFill>
+                          <a:blip r:embed="rId31"/>
+                          <a:stretch>
+                            <a:fillRect/>
+                          </a:stretch>
+                        </pic:blipFill>
+                        <pic:spPr>
+                          <a:xfrm>
+                            <a:off x="0" y="0"/>
+                            <a:ext cx="4708730" cy="2329962"/>
+                          </a:xfrm>
+                          <a:prstGeom prst="rect">
+                            <a:avLst/>
+                          </a:prstGeom>
+                        </pic:spPr>
+                      </pic:pic>
+                    </a:graphicData>
+                  </a:graphic>
+                </wp:inline>
+              </w:drawing>
+            </w:r>
+          </w:p>
+          <w:p>
+            <w:pPr>
+              <w:pStyle w:val="Ttulo1"/>
+              <w:numPr>
+                <w:ilvl w:val="0"/>
+                <w:numId w:val="15"/>
+              </w:numPr>
+              <w:rPr>
+                <w:rFonts w:asciiTheme="minorHAnsi" w:hAnsiTheme="minorHAnsi" w:cstheme="minorHAnsi"/>
+                <w:noProof/>
+                <w:color w:val="auto"/>
+                <w:sz w:val="24"/>
+                <w:szCs w:val="14"/>
+              </w:rPr>
+            </w:pPr>
+            <w:r>
+              <w:rPr>
+                <w:rFonts w:asciiTheme="minorHAnsi" w:hAnsiTheme="minorHAnsi" w:cstheme="minorHAnsi"/>
+                <w:noProof/>
+                <w:color w:val="auto"/>
+                <w:sz w:val="24"/>
+                <w:szCs w:val="14"/>
+              </w:rPr>
+              <w:t>Autor.html</w:t>
+            </w:r>
+          </w:p>
+          <w:p>
+            <w:pPr>
+              <w:pStyle w:val="Ttulo1"/>
+              <w:rPr>
+                <w:rFonts w:asciiTheme="minorHAnsi" w:hAnsiTheme="minorHAnsi" w:cstheme="minorHAnsi"/>
+                <w:noProof/>
+                <w:color w:val="auto"/>
+                <w:sz w:val="24"/>
+                <w:szCs w:val="14"/>
+              </w:rPr>
+            </w:pPr>
+            <w:r>
+              <w:rPr>
+                <w:rFonts w:asciiTheme="minorHAnsi" w:hAnsiTheme="minorHAnsi" w:cstheme="minorHAnsi"/>
+                <w:noProof/>
+                <w:color w:val="auto"/>
+                <w:sz w:val="24"/>
+                <w:szCs w:val="14"/>
+              </w:rPr>
+              <w:drawing>
+                <wp:inline distT="0" distB="0" distL="0" distR="0" wp14:anchorId="765F4EB3" wp14:editId="13F9FE51">
+                  <wp:extent cx="5524820" cy="2223913"/>
+                  <wp:effectExtent l="0" t="0" r="0" b="5080"/>
+                  <wp:docPr id="31" name="Imagen 31"/>
+                  <wp:cNvGraphicFramePr>
+                    <a:graphicFrameLocks xmlns:a="http://schemas.openxmlformats.org/drawingml/2006/main" noChangeAspect="1"/>
+                  </wp:cNvGraphicFramePr>
+                  <a:graphic xmlns:a="http://schemas.openxmlformats.org/drawingml/2006/main">
+                    <a:graphicData uri="http://schemas.openxmlformats.org/drawingml/2006/picture">
+                      <pic:pic xmlns:pic="http://schemas.openxmlformats.org/drawingml/2006/picture">
+                        <pic:nvPicPr>
+                          <pic:cNvPr id="1" name=""/>
+                          <pic:cNvPicPr/>
+                        </pic:nvPicPr>
+                        <pic:blipFill>
+                          <a:blip r:embed="rId32"/>
+                          <a:stretch>
+                            <a:fillRect/>
+                          </a:stretch>
+                        </pic:blipFill>
+                        <pic:spPr>
+                          <a:xfrm>
+                            <a:off x="0" y="0"/>
+                            <a:ext cx="5536325" cy="2228544"/>
+                          </a:xfrm>
+                          <a:prstGeom prst="rect">
+                            <a:avLst/>
+                          </a:prstGeom>
+                        </pic:spPr>
+                      </pic:pic>
+                    </a:graphicData>
+                  </a:graphic>
+                </wp:inline>
+              </w:drawing>
+            </w:r>
+          </w:p>
+          <w:p>
+            <w:pPr>
+              <w:pStyle w:val="Ttulo1"/>
+              <w:rPr>
+                <w:rFonts w:asciiTheme="minorHAnsi" w:hAnsiTheme="minorHAnsi" w:cstheme="minorHAnsi"/>
+                <w:noProof/>
+                <w:color w:val="auto"/>
+                <w:sz w:val="24"/>
+                <w:szCs w:val="14"/>
+              </w:rPr>
+            </w:pPr>
+            <w:r>
+              <w:rPr>
+                <w:rFonts w:asciiTheme="minorHAnsi" w:hAnsiTheme="minorHAnsi" w:cstheme="minorHAnsi"/>
+                <w:noProof/>
+                <w:color w:val="auto"/>
+                <w:sz w:val="24"/>
+                <w:szCs w:val="14"/>
+              </w:rPr>
+              <w:lastRenderedPageBreak/>
+              <w:drawing>
+                <wp:inline distT="0" distB="0" distL="0" distR="0" wp14:anchorId="254FBE02" wp14:editId="1C4F1DE0">
+                  <wp:extent cx="5523359" cy="2635624"/>
+                  <wp:effectExtent l="0" t="0" r="1270" b="0"/>
+                  <wp:docPr id="41" name="Imagen 41"/>
+                  <wp:cNvGraphicFramePr>
+                    <a:graphicFrameLocks xmlns:a="http://schemas.openxmlformats.org/drawingml/2006/main" noChangeAspect="1"/>
+                  </wp:cNvGraphicFramePr>
+                  <a:graphic xmlns:a="http://schemas.openxmlformats.org/drawingml/2006/main">
+                    <a:graphicData uri="http://schemas.openxmlformats.org/drawingml/2006/picture">
+                      <pic:pic xmlns:pic="http://schemas.openxmlformats.org/drawingml/2006/picture">
+                        <pic:nvPicPr>
+                          <pic:cNvPr id="1" name=""/>
+                          <pic:cNvPicPr/>
+                        </pic:nvPicPr>
+                        <pic:blipFill>
+                          <a:blip r:embed="rId33"/>
+                          <a:stretch>
+                            <a:fillRect/>
+                          </a:stretch>
+                        </pic:blipFill>
+                        <pic:spPr>
+                          <a:xfrm>
+                            <a:off x="0" y="0"/>
+                            <a:ext cx="5565810" cy="2655881"/>
+                          </a:xfrm>
+                          <a:prstGeom prst="rect">
+                            <a:avLst/>
+                          </a:prstGeom>
+                        </pic:spPr>
+                      </pic:pic>
+                    </a:graphicData>
+                  </a:graphic>
+                </wp:inline>
+              </w:drawing>
+            </w:r>
+          </w:p>
+          <w:p>
+            <w:pPr>
+              <w:pStyle w:val="Ttulo1"/>
+              <w:numPr>
+                <w:ilvl w:val="0"/>
+                <w:numId w:val="15"/>
+              </w:numPr>
+              <w:rPr>
+                <w:rFonts w:asciiTheme="minorHAnsi" w:hAnsiTheme="minorHAnsi" w:cstheme="minorHAnsi"/>
+                <w:noProof/>
+                <w:color w:val="auto"/>
+                <w:sz w:val="24"/>
+                <w:szCs w:val="14"/>
+              </w:rPr>
+            </w:pPr>
+            <w:r>
+              <w:rPr>
+                <w:rFonts w:asciiTheme="minorHAnsi" w:hAnsiTheme="minorHAnsi" w:cstheme="minorHAnsi"/>
+                <w:noProof/>
+                <w:color w:val="auto"/>
+                <w:sz w:val="24"/>
+                <w:szCs w:val="14"/>
+              </w:rPr>
+              <w:t>Caracteristicas.html</w:t>
+            </w:r>
+          </w:p>
+          <w:p>
+            <w:pPr>
+              <w:pStyle w:val="Ttulo1"/>
+              <w:rPr>
+                <w:rFonts w:asciiTheme="minorHAnsi" w:hAnsiTheme="minorHAnsi" w:cstheme="minorHAnsi"/>
+                <w:noProof/>
+                <w:color w:val="auto"/>
+                <w:sz w:val="24"/>
+                <w:szCs w:val="14"/>
+              </w:rPr>
+            </w:pPr>
+            <w:r>
+              <w:rPr>
+                <w:rFonts w:asciiTheme="minorHAnsi" w:hAnsiTheme="minorHAnsi" w:cstheme="minorHAnsi"/>
+                <w:noProof/>
+                <w:color w:val="auto"/>
+                <w:sz w:val="24"/>
+                <w:szCs w:val="14"/>
+              </w:rPr>
+              <w:drawing>
+                <wp:inline distT="0" distB="0" distL="0" distR="0" wp14:anchorId="5B30270C" wp14:editId="0DC28E93">
+                  <wp:extent cx="5509452" cy="2335230"/>
+                  <wp:effectExtent l="0" t="0" r="0" b="8255"/>
+                  <wp:docPr id="32" name="Imagen 32"/>
+                  <wp:cNvGraphicFramePr>
+                    <a:graphicFrameLocks xmlns:a="http://schemas.openxmlformats.org/drawingml/2006/main" noChangeAspect="1"/>
+                  </wp:cNvGraphicFramePr>
+                  <a:graphic xmlns:a="http://schemas.openxmlformats.org/drawingml/2006/main">
+                    <a:graphicData uri="http://schemas.openxmlformats.org/drawingml/2006/picture">
+                      <pic:pic xmlns:pic="http://schemas.openxmlformats.org/drawingml/2006/picture">
+                        <pic:nvPicPr>
+                          <pic:cNvPr id="1" name=""/>
+                          <pic:cNvPicPr/>
+                        </pic:nvPicPr>
+                        <pic:blipFill>
+                          <a:blip r:embed="rId34"/>
+                          <a:stretch>
+                            <a:fillRect/>
+                          </a:stretch>
+                        </pic:blipFill>
+                        <pic:spPr>
+                          <a:xfrm>
+                            <a:off x="0" y="0"/>
+                            <a:ext cx="5531123" cy="2344415"/>
+                          </a:xfrm>
+                          <a:prstGeom prst="rect">
+                            <a:avLst/>
+                          </a:prstGeom>
+                        </pic:spPr>
+                      </pic:pic>
+                    </a:graphicData>
+                  </a:graphic>
+                </wp:inline>
+              </w:drawing>
+            </w:r>
+          </w:p>
+          <w:p>
+            <w:pPr>
+              <w:pStyle w:val="Ttulo1"/>
+              <w:rPr>
+                <w:rFonts w:asciiTheme="minorHAnsi" w:hAnsiTheme="minorHAnsi" w:cstheme="minorHAnsi"/>
+                <w:noProof/>
+                <w:color w:val="auto"/>
+                <w:sz w:val="24"/>
+                <w:szCs w:val="14"/>
+              </w:rPr>
+            </w:pPr>
+            <w:r>
+              <w:rPr>
+                <w:rFonts w:asciiTheme="minorHAnsi" w:hAnsiTheme="minorHAnsi" w:cstheme="minorHAnsi"/>
+                <w:noProof/>
+                <w:color w:val="auto"/>
+                <w:sz w:val="24"/>
+                <w:szCs w:val="14"/>
+              </w:rPr>
+              <w:drawing>
+                <wp:inline distT="0" distB="0" distL="0" distR="0" wp14:anchorId="567E67BD" wp14:editId="193DA59D">
+                  <wp:extent cx="5509260" cy="2567401"/>
+                  <wp:effectExtent l="0" t="0" r="0" b="4445"/>
+                  <wp:docPr id="39" name="Imagen 39"/>
+                  <wp:cNvGraphicFramePr>
+                    <a:graphicFrameLocks xmlns:a="http://schemas.openxmlformats.org/drawingml/2006/main" noChangeAspect="1"/>
+                  </wp:cNvGraphicFramePr>
+                  <a:graphic xmlns:a="http://schemas.openxmlformats.org/drawingml/2006/main">
+                    <a:graphicData uri="http://schemas.openxmlformats.org/drawingml/2006/picture">
+                      <pic:pic xmlns:pic="http://schemas.openxmlformats.org/drawingml/2006/picture">
+                        <pic:nvPicPr>
+                          <pic:cNvPr id="1" name=""/>
+                          <pic:cNvPicPr/>
+                        </pic:nvPicPr>
+                        <pic:blipFill>
+                          <a:blip r:embed="rId35"/>
+                          <a:stretch>
+                            <a:fillRect/>
+                          </a:stretch>
+                        </pic:blipFill>
+                        <pic:spPr>
+                          <a:xfrm>
+                            <a:off x="0" y="0"/>
+                            <a:ext cx="5535187" cy="2579483"/>
+                          </a:xfrm>
+                          <a:prstGeom prst="rect">
+                            <a:avLst/>
+                          </a:prstGeom>
+                        </pic:spPr>
+                      </pic:pic>
+                    </a:graphicData>
+                  </a:graphic>
+                </wp:inline>
+              </w:drawing>
+            </w:r>
+          </w:p>
+          <w:p>
+            <w:pPr>
+              <w:pStyle w:val="Ttulo1"/>
+              <w:rPr>
+                <w:rFonts w:asciiTheme="minorHAnsi" w:hAnsiTheme="minorHAnsi" w:cstheme="minorHAnsi"/>
+                <w:noProof/>
+                <w:color w:val="auto"/>
+                <w:sz w:val="24"/>
+                <w:szCs w:val="14"/>
+              </w:rPr>
+            </w:pPr>
+          </w:p>
+          <w:p>
+            <w:pPr>
+              <w:pStyle w:val="Ttulo1"/>
+              <w:rPr>
+                <w:rFonts w:asciiTheme="minorHAnsi" w:hAnsiTheme="minorHAnsi" w:cstheme="minorHAnsi"/>
+                <w:noProof/>
+                <w:color w:val="auto"/>
+                <w:sz w:val="24"/>
+                <w:szCs w:val="14"/>
+              </w:rPr>
+            </w:pPr>
+          </w:p>
+          <w:p>
+            <w:pPr>
+              <w:pStyle w:val="Ttulo1"/>
+              <w:numPr>
+                <w:ilvl w:val="0"/>
+                <w:numId w:val="15"/>
+              </w:numPr>
+              <w:rPr>
+                <w:rFonts w:asciiTheme="minorHAnsi" w:hAnsiTheme="minorHAnsi" w:cstheme="minorHAnsi"/>
+                <w:noProof/>
+                <w:color w:val="auto"/>
+                <w:sz w:val="24"/>
+                <w:szCs w:val="14"/>
+              </w:rPr>
+            </w:pPr>
+            <w:r>
+              <w:rPr>
+                <w:rFonts w:asciiTheme="minorHAnsi" w:hAnsiTheme="minorHAnsi" w:cstheme="minorHAnsi"/>
+                <w:noProof/>
+                <w:color w:val="auto"/>
+                <w:sz w:val="24"/>
+                <w:szCs w:val="14"/>
+              </w:rPr>
+              <w:lastRenderedPageBreak/>
+              <w:t>Formulario.html</w:t>
+            </w:r>
+          </w:p>
+          <w:p>
+            <w:pPr>
+              <w:pStyle w:val="Ttulo1"/>
+              <w:rPr>
+                <w:rFonts w:asciiTheme="minorHAnsi" w:hAnsiTheme="minorHAnsi" w:cstheme="minorHAnsi"/>
+                <w:noProof/>
+                <w:color w:val="auto"/>
+                <w:sz w:val="24"/>
+                <w:szCs w:val="14"/>
+              </w:rPr>
+            </w:pPr>
+            <w:r>
+              <w:rPr>
+                <w:rFonts w:asciiTheme="minorHAnsi" w:hAnsiTheme="minorHAnsi" w:cstheme="minorHAnsi"/>
+                <w:noProof/>
+                <w:color w:val="auto"/>
+                <w:sz w:val="24"/>
+                <w:szCs w:val="14"/>
+              </w:rPr>
+              <w:drawing>
+                <wp:inline distT="0" distB="0" distL="0" distR="0" wp14:anchorId="72797092" wp14:editId="0670C559">
+                  <wp:extent cx="5494084" cy="2099295"/>
+                  <wp:effectExtent l="0" t="0" r="0" b="0"/>
+                  <wp:docPr id="33" name="Imagen 33"/>
+                  <wp:cNvGraphicFramePr>
+                    <a:graphicFrameLocks xmlns:a="http://schemas.openxmlformats.org/drawingml/2006/main" noChangeAspect="1"/>
+                  </wp:cNvGraphicFramePr>
+                  <a:graphic xmlns:a="http://schemas.openxmlformats.org/drawingml/2006/main">
+                    <a:graphicData uri="http://schemas.openxmlformats.org/drawingml/2006/picture">
+                      <pic:pic xmlns:pic="http://schemas.openxmlformats.org/drawingml/2006/picture">
+                        <pic:nvPicPr>
+                          <pic:cNvPr id="1" name=""/>
+                          <pic:cNvPicPr/>
+                        </pic:nvPicPr>
+                        <pic:blipFill>
+                          <a:blip r:embed="rId36"/>
+                          <a:stretch>
+                            <a:fillRect/>
+                          </a:stretch>
+                        </pic:blipFill>
+                        <pic:spPr>
+                          <a:xfrm>
+                            <a:off x="0" y="0"/>
+                            <a:ext cx="5512912" cy="2106489"/>
+                          </a:xfrm>
+                          <a:prstGeom prst="rect">
+                            <a:avLst/>
+                          </a:prstGeom>
+                        </pic:spPr>
+                      </pic:pic>
+                    </a:graphicData>
+                  </a:graphic>
+                </wp:inline>
+              </w:drawing>
+            </w:r>
+          </w:p>
+          <w:p>
+            <w:pPr>
+              <w:pStyle w:val="Ttulo1"/>
+              <w:rPr>
+                <w:rFonts w:asciiTheme="minorHAnsi" w:hAnsiTheme="minorHAnsi" w:cstheme="minorHAnsi"/>
+                <w:noProof/>
+                <w:color w:val="auto"/>
+                <w:sz w:val="24"/>
+                <w:szCs w:val="14"/>
+              </w:rPr>
+            </w:pPr>
+            <w:r>
+              <w:rPr>
+                <w:rFonts w:asciiTheme="minorHAnsi" w:hAnsiTheme="minorHAnsi" w:cstheme="minorHAnsi"/>
+                <w:noProof/>
+                <w:color w:val="auto"/>
+                <w:sz w:val="24"/>
+                <w:szCs w:val="14"/>
+              </w:rPr>
+              <w:drawing>
+                <wp:inline distT="0" distB="0" distL="0" distR="0" wp14:anchorId="68F258E3" wp14:editId="28CDC024">
+                  <wp:extent cx="5494020" cy="2743177"/>
+                  <wp:effectExtent l="0" t="0" r="0" b="635"/>
+                  <wp:docPr id="42" name="Imagen 42"/>
+                  <wp:cNvGraphicFramePr>
+                    <a:graphicFrameLocks xmlns:a="http://schemas.openxmlformats.org/drawingml/2006/main" noChangeAspect="1"/>
+                  </wp:cNvGraphicFramePr>
+                  <a:graphic xmlns:a="http://schemas.openxmlformats.org/drawingml/2006/main">
+                    <a:graphicData uri="http://schemas.openxmlformats.org/drawingml/2006/picture">
+                      <pic:pic xmlns:pic="http://schemas.openxmlformats.org/drawingml/2006/picture">
+                        <pic:nvPicPr>
+                          <pic:cNvPr id="1" name=""/>
+                          <pic:cNvPicPr/>
+                        </pic:nvPicPr>
+                        <pic:blipFill>
+                          <a:blip r:embed="rId37"/>
+                          <a:stretch>
+                            <a:fillRect/>
+                          </a:stretch>
+                        </pic:blipFill>
+                        <pic:spPr>
+                          <a:xfrm>
+                            <a:off x="0" y="0"/>
+                            <a:ext cx="5514187" cy="2753246"/>
+                          </a:xfrm>
+                          <a:prstGeom prst="rect">
+                            <a:avLst/>
+                          </a:prstGeom>
+                        </pic:spPr>
+                      </pic:pic>
+                    </a:graphicData>
+                  </a:graphic>
+                </wp:inline>
+              </w:drawing>
+            </w:r>
+          </w:p>
+          <w:p>
+            <w:pPr>
+              <w:pStyle w:val="Ttulo1"/>
+              <w:rPr>
+                <w:rFonts w:asciiTheme="minorHAnsi" w:hAnsiTheme="minorHAnsi" w:cstheme="minorHAnsi"/>
+                <w:noProof/>
+                <w:color w:val="auto"/>
+                <w:sz w:val="24"/>
+                <w:szCs w:val="14"/>
+              </w:rPr>
+            </w:pPr>
+          </w:p>
+          <w:p>
+            <w:pPr>
+              <w:pStyle w:val="Ttulo1"/>
+              <w:rPr>
+                <w:rFonts w:asciiTheme="minorHAnsi" w:hAnsiTheme="minorHAnsi" w:cstheme="minorHAnsi"/>
+                <w:noProof/>
+                <w:color w:val="auto"/>
+                <w:sz w:val="24"/>
+                <w:szCs w:val="14"/>
+              </w:rPr>
+            </w:pPr>
+          </w:p>
+          <w:p>
+            <w:pPr>
+              <w:pStyle w:val="Ttulo1"/>
+              <w:rPr>
+                <w:rFonts w:asciiTheme="minorHAnsi" w:hAnsiTheme="minorHAnsi" w:cstheme="minorHAnsi"/>
+                <w:noProof/>
+                <w:color w:val="auto"/>
+                <w:sz w:val="24"/>
+                <w:szCs w:val="14"/>
+              </w:rPr>
+            </w:pPr>
+          </w:p>
+          <w:p>
+            <w:pPr>
+              <w:pStyle w:val="Ttulo1"/>
+              <w:rPr>
+                <w:rFonts w:asciiTheme="minorHAnsi" w:hAnsiTheme="minorHAnsi" w:cstheme="minorHAnsi"/>
+                <w:noProof/>
+                <w:color w:val="auto"/>
+                <w:sz w:val="24"/>
+                <w:szCs w:val="14"/>
+              </w:rPr>
+            </w:pPr>
+          </w:p>
+          <w:p>
+            <w:pPr>
+              <w:rPr>
+                <w:noProof/>
+              </w:rPr>
+            </w:pPr>
+          </w:p>
+          <w:p>
+            <w:pPr>
+              <w:pStyle w:val="Contenido"/>
+              <w:rPr>
+                <w:noProof/>
+              </w:rPr>
+            </w:pPr>
+          </w:p>
         </w:tc>
       </w:tr>
       <w:tr>
@@ -1612,99 +6128,10 @@
           <w:p>
             <w:pPr>
               <w:pStyle w:val="Textodestacado"/>
-              <w:jc w:val="center"/>
-              <w:rPr>
-                <w:noProof/>
-              </w:rPr>
-            </w:pPr>
-            <w:r>
-              <w:rPr>
-                <w:noProof/>
-                <w:lang w:bidi="es-ES"/>
-              </w:rPr>
-              <w:lastRenderedPageBreak/>
-              <mc:AlternateContent>
-                <mc:Choice Requires="wps">
-                  <w:drawing>
-                    <wp:inline distT="0" distB="0" distL="0" distR="0" wp14:anchorId="6D19E397" wp14:editId="153D1BBB">
-                      <wp:extent cx="5422005" cy="1057275"/>
-                      <wp:effectExtent l="0" t="0" r="0" b="0"/>
-                      <wp:docPr id="7" name="Cuadro de texto 7"/>
-                      <wp:cNvGraphicFramePr/>
-                      <a:graphic xmlns:a="http://schemas.openxmlformats.org/drawingml/2006/main">
-                        <a:graphicData uri="http://schemas.microsoft.com/office/word/2010/wordprocessingShape">
-                          <wps:wsp>
-                            <wps:cNvSpPr txBox="1"/>
-                            <wps:spPr>
-                              <a:xfrm>
-                                <a:off x="0" y="0"/>
-                                <a:ext cx="5422005" cy="1057275"/>
-                              </a:xfrm>
-                              <a:prstGeom prst="rect">
-                                <a:avLst/>
-                              </a:prstGeom>
-                              <a:noFill/>
-                              <a:ln w="6350">
-                                <a:noFill/>
-                              </a:ln>
-                            </wps:spPr>
-                            <wps:txbx>
-                              <w:txbxContent>
-                                <w:p>
-                                  <w:pPr>
-                                    <w:jc w:val="center"/>
-                                  </w:pPr>
-                                  <w:r>
-                                    <w:rPr>
-                                      <w:i/>
-                                      <w:sz w:val="36"/>
-                                      <w:szCs w:val="36"/>
-                                      <w:lang w:bidi="es-ES"/>
-                                    </w:rPr>
-                                    <w:t>“En esa misma pestaña, encontrará otras herramientas aún más fáciles de usar, con las que podrá agregar hipervínculos o insertar comentarios”.</w:t>
-                                  </w:r>
-                                </w:p>
-                              </w:txbxContent>
-                            </wps:txbx>
-                            <wps:bodyPr rot="0" spcFirstLastPara="0" vertOverflow="overflow" horzOverflow="overflow" vert="horz" wrap="square" lIns="91440" tIns="45720" rIns="91440" bIns="45720" numCol="1" spcCol="0" rtlCol="0" fromWordArt="0" anchor="t" anchorCtr="0" forceAA="0" compatLnSpc="1">
-                              <a:prstTxWarp prst="textNoShape">
-                                <a:avLst/>
-                              </a:prstTxWarp>
-                              <a:noAutofit/>
-                            </wps:bodyPr>
-                          </wps:wsp>
-                        </a:graphicData>
-                      </a:graphic>
-                    </wp:inline>
-                  </w:drawing>
-                </mc:Choice>
-                <mc:Fallback>
-                  <w:pict>
-                    <v:shape w14:anchorId="6D19E397" id="Cuadro de texto 7" o:spid="_x0000_s1027" type="#_x0000_t202" style="width:426.95pt;height:83.25pt;visibility:visible;mso-wrap-style:square;mso-left-percent:-10001;mso-top-percent:-10001;mso-position-horizontal:absolute;mso-position-horizontal-relative:char;mso-position-vertical:absolute;mso-position-vertical-relative:line;mso-left-percent:-10001;mso-top-percent:-10001;v-text-anchor:top" o:gfxdata="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" filled="f" stroked="f" strokeweight=".5pt">
-                      <v:textbox>
-                        <w:txbxContent>
-                          <w:p>
-                            <w:pPr>
-                              <w:jc w:val="center"/>
-                            </w:pPr>
-                            <w:r>
-                              <w:rPr>
-                                <w:i/>
-                                <w:sz w:val="36"/>
-                                <w:szCs w:val="36"/>
-                                <w:lang w:bidi="es-ES"/>
-                              </w:rPr>
-                              <w:t>“En esa misma pestaña, encontrará otras herramientas aún más fáciles de usar, con las que podrá agregar hipervínculos o insertar comentarios”.</w:t>
-                            </w:r>
-                          </w:p>
-                        </w:txbxContent>
-                      </v:textbox>
-                      <w10:anchorlock/>
-                    </v:shape>
-                  </w:pict>
-                </mc:Fallback>
-              </mc:AlternateContent>
-            </w:r>
+              <w:rPr>
+                <w:noProof/>
+              </w:rPr>
+            </w:pPr>
           </w:p>
         </w:tc>
       </w:tr>
@@ -1718,84 +6145,20 @@
           </w:tcPr>
           <w:p>
             <w:pPr>
-              <w:pStyle w:val="Textodestacado"/>
-              <w:rPr>
-                <w:i/>
-                <w:noProof/>
-                <w:sz w:val="36"/>
-              </w:rPr>
-            </w:pPr>
-          </w:p>
-          <w:sdt>
-            <w:sdtPr>
-              <w:rPr>
-                <w:noProof/>
-              </w:rPr>
-              <w:id w:val="-415933964"/>
-              <w:placeholder>
-                <w:docPart w:val="2BBADCFAC1464591AC5A431C61605CA4"/>
-              </w:placeholder>
-              <w:temporary/>
-              <w:showingPlcHdr/>
-              <w15:appearance w15:val="hidden"/>
-            </w:sdtPr>
-            <w:sdtContent>
-              <w:p>
-                <w:pPr>
-                  <w:pStyle w:val="Contenido"/>
-                  <w:rPr>
-                    <w:noProof/>
-                  </w:rPr>
-                </w:pPr>
-                <w:r>
-                  <w:rPr>
-                    <w:noProof/>
-                    <w:lang w:bidi="es-ES"/>
-                  </w:rPr>
-                  <w:t>Para empezar ahora mismo, pulse el texto de cualquier marcador de posición (como este) y empiece a escribir para reemplazarlo por el suyo.</w:t>
-                </w:r>
-              </w:p>
-            </w:sdtContent>
-          </w:sdt>
-          <w:p>
-            <w:pPr>
               <w:pStyle w:val="Contenido"/>
               <w:rPr>
                 <w:noProof/>
               </w:rPr>
             </w:pPr>
           </w:p>
-          <w:sdt>
-            <w:sdtPr>
-              <w:rPr>
-                <w:noProof/>
-              </w:rPr>
-              <w:id w:val="1005247712"/>
-              <w:placeholder>
-                <w:docPart w:val="3E942801DDF04024929CEA6D45E930FE"/>
-              </w:placeholder>
-              <w:temporary/>
-              <w:showingPlcHdr/>
-              <w15:appearance w15:val="hidden"/>
-            </w:sdtPr>
-            <w:sdtContent>
-              <w:p>
-                <w:pPr>
-                  <w:pStyle w:val="Contenido"/>
-                  <w:rPr>
-                    <w:noProof/>
-                  </w:rPr>
-                </w:pPr>
-                <w:r>
-                  <w:rPr>
-                    <w:noProof/>
-                    <w:lang w:bidi="es-ES"/>
-                  </w:rPr>
-                  <w:t xml:space="preserve">¿Quiere insertar una imagen de sus archivos o agregar una forma, un cuadro de texto o una tabla? ¡Adelante! En la pestaña Insertar de la cinta de opciones, pulse la opción que necesite. </w:t>
-                </w:r>
-              </w:p>
-            </w:sdtContent>
-          </w:sdt>
+          <w:p>
+            <w:pPr>
+              <w:pStyle w:val="Contenido"/>
+              <w:rPr>
+                <w:noProof/>
+              </w:rPr>
+            </w:pPr>
+          </w:p>
           <w:p>
             <w:pPr>
               <w:pStyle w:val="Contenido"/>
@@ -1835,8 +6198,8 @@
       </w:pPr>
     </w:p>
     <w:sectPr>
-      <w:headerReference w:type="default" r:id="rId9"/>
-      <w:footerReference w:type="default" r:id="rId10"/>
+      <w:headerReference w:type="default" r:id="rId38"/>
+      <w:footerReference w:type="default" r:id="rId39"/>
       <w:pgSz w:w="11906" w:h="16838" w:code="9"/>
       <w:pgMar w:top="720" w:right="936" w:bottom="720" w:left="936" w:header="289" w:footer="289" w:gutter="0"/>
       <w:pgNumType w:start="1"/>
@@ -1881,6 +6244,36 @@
         <w:docPartUnique/>
       </w:docPartObj>
     </w:sdtPr>
+    <w:sdtEndPr>
+      <w:rPr>
+        <w:color w:val="92D050"/>
+        <w14:textFill>
+          <w14:gradFill>
+            <w14:gsLst>
+              <w14:gs w14:pos="0">
+                <w14:srgbClr w14:val="92D050">
+                  <w14:shade w14:val="30000"/>
+                  <w14:satMod w14:val="115000"/>
+                </w14:srgbClr>
+              </w14:gs>
+              <w14:gs w14:pos="50000">
+                <w14:srgbClr w14:val="92D050">
+                  <w14:shade w14:val="67500"/>
+                  <w14:satMod w14:val="115000"/>
+                </w14:srgbClr>
+              </w14:gs>
+              <w14:gs w14:pos="100000">
+                <w14:srgbClr w14:val="92D050">
+                  <w14:shade w14:val="100000"/>
+                  <w14:satMod w14:val="115000"/>
+                </w14:srgbClr>
+              </w14:gs>
+            </w14:gsLst>
+            <w14:lin w14:ang="16200000" w14:scaled="0"/>
+          </w14:gradFill>
+        </w14:textFill>
+      </w:rPr>
+    </w:sdtEndPr>
     <w:sdtContent>
       <w:p>
         <w:pPr>
@@ -1888,40 +6281,196 @@
           <w:jc w:val="center"/>
           <w:rPr>
             <w:noProof/>
+            <w:color w:val="92D050"/>
+            <w14:textFill>
+              <w14:gradFill>
+                <w14:gsLst>
+                  <w14:gs w14:pos="0">
+                    <w14:srgbClr w14:val="92D050">
+                      <w14:shade w14:val="30000"/>
+                      <w14:satMod w14:val="115000"/>
+                    </w14:srgbClr>
+                  </w14:gs>
+                  <w14:gs w14:pos="50000">
+                    <w14:srgbClr w14:val="92D050">
+                      <w14:shade w14:val="67500"/>
+                      <w14:satMod w14:val="115000"/>
+                    </w14:srgbClr>
+                  </w14:gs>
+                  <w14:gs w14:pos="100000">
+                    <w14:srgbClr w14:val="92D050">
+                      <w14:shade w14:val="100000"/>
+                      <w14:satMod w14:val="115000"/>
+                    </w14:srgbClr>
+                  </w14:gs>
+                </w14:gsLst>
+                <w14:lin w14:ang="16200000" w14:scaled="0"/>
+              </w14:gradFill>
+            </w14:textFill>
           </w:rPr>
         </w:pPr>
         <w:r>
           <w:rPr>
             <w:noProof/>
+            <w:color w:val="92D050"/>
             <w:lang w:bidi="es-ES"/>
+            <w14:textFill>
+              <w14:gradFill>
+                <w14:gsLst>
+                  <w14:gs w14:pos="0">
+                    <w14:srgbClr w14:val="92D050">
+                      <w14:shade w14:val="30000"/>
+                      <w14:satMod w14:val="115000"/>
+                    </w14:srgbClr>
+                  </w14:gs>
+                  <w14:gs w14:pos="50000">
+                    <w14:srgbClr w14:val="92D050">
+                      <w14:shade w14:val="67500"/>
+                      <w14:satMod w14:val="115000"/>
+                    </w14:srgbClr>
+                  </w14:gs>
+                  <w14:gs w14:pos="100000">
+                    <w14:srgbClr w14:val="92D050">
+                      <w14:shade w14:val="100000"/>
+                      <w14:satMod w14:val="115000"/>
+                    </w14:srgbClr>
+                  </w14:gs>
+                </w14:gsLst>
+                <w14:lin w14:ang="16200000" w14:scaled="0"/>
+              </w14:gradFill>
+            </w14:textFill>
           </w:rPr>
           <w:fldChar w:fldCharType="begin"/>
         </w:r>
         <w:r>
           <w:rPr>
             <w:noProof/>
+            <w:color w:val="92D050"/>
             <w:lang w:bidi="es-ES"/>
+            <w14:textFill>
+              <w14:gradFill>
+                <w14:gsLst>
+                  <w14:gs w14:pos="0">
+                    <w14:srgbClr w14:val="92D050">
+                      <w14:shade w14:val="30000"/>
+                      <w14:satMod w14:val="115000"/>
+                    </w14:srgbClr>
+                  </w14:gs>
+                  <w14:gs w14:pos="50000">
+                    <w14:srgbClr w14:val="92D050">
+                      <w14:shade w14:val="67500"/>
+                      <w14:satMod w14:val="115000"/>
+                    </w14:srgbClr>
+                  </w14:gs>
+                  <w14:gs w14:pos="100000">
+                    <w14:srgbClr w14:val="92D050">
+                      <w14:shade w14:val="100000"/>
+                      <w14:satMod w14:val="115000"/>
+                    </w14:srgbClr>
+                  </w14:gs>
+                </w14:gsLst>
+                <w14:lin w14:ang="16200000" w14:scaled="0"/>
+              </w14:gradFill>
+            </w14:textFill>
           </w:rPr>
           <w:instrText xml:space="preserve"> PAGE   \* MERGEFORMAT </w:instrText>
         </w:r>
         <w:r>
           <w:rPr>
             <w:noProof/>
+            <w:color w:val="92D050"/>
             <w:lang w:bidi="es-ES"/>
+            <w14:textFill>
+              <w14:gradFill>
+                <w14:gsLst>
+                  <w14:gs w14:pos="0">
+                    <w14:srgbClr w14:val="92D050">
+                      <w14:shade w14:val="30000"/>
+                      <w14:satMod w14:val="115000"/>
+                    </w14:srgbClr>
+                  </w14:gs>
+                  <w14:gs w14:pos="50000">
+                    <w14:srgbClr w14:val="92D050">
+                      <w14:shade w14:val="67500"/>
+                      <w14:satMod w14:val="115000"/>
+                    </w14:srgbClr>
+                  </w14:gs>
+                  <w14:gs w14:pos="100000">
+                    <w14:srgbClr w14:val="92D050">
+                      <w14:shade w14:val="100000"/>
+                      <w14:satMod w14:val="115000"/>
+                    </w14:srgbClr>
+                  </w14:gs>
+                </w14:gsLst>
+                <w14:lin w14:ang="16200000" w14:scaled="0"/>
+              </w14:gradFill>
+            </w14:textFill>
           </w:rPr>
           <w:fldChar w:fldCharType="separate"/>
         </w:r>
         <w:r>
           <w:rPr>
             <w:noProof/>
+            <w:color w:val="92D050"/>
             <w:lang w:bidi="es-ES"/>
+            <w14:textFill>
+              <w14:gradFill>
+                <w14:gsLst>
+                  <w14:gs w14:pos="0">
+                    <w14:srgbClr w14:val="92D050">
+                      <w14:shade w14:val="30000"/>
+                      <w14:satMod w14:val="115000"/>
+                    </w14:srgbClr>
+                  </w14:gs>
+                  <w14:gs w14:pos="50000">
+                    <w14:srgbClr w14:val="92D050">
+                      <w14:shade w14:val="67500"/>
+                      <w14:satMod w14:val="115000"/>
+                    </w14:srgbClr>
+                  </w14:gs>
+                  <w14:gs w14:pos="100000">
+                    <w14:srgbClr w14:val="92D050">
+                      <w14:shade w14:val="100000"/>
+                      <w14:satMod w14:val="115000"/>
+                    </w14:srgbClr>
+                  </w14:gs>
+                </w14:gsLst>
+                <w14:lin w14:ang="16200000" w14:scaled="0"/>
+              </w14:gradFill>
+            </w14:textFill>
           </w:rPr>
           <w:t>2</w:t>
         </w:r>
         <w:r>
           <w:rPr>
             <w:noProof/>
+            <w:color w:val="92D050"/>
             <w:lang w:bidi="es-ES"/>
+            <w14:textFill>
+              <w14:gradFill>
+                <w14:gsLst>
+                  <w14:gs w14:pos="0">
+                    <w14:srgbClr w14:val="92D050">
+                      <w14:shade w14:val="30000"/>
+                      <w14:satMod w14:val="115000"/>
+                    </w14:srgbClr>
+                  </w14:gs>
+                  <w14:gs w14:pos="50000">
+                    <w14:srgbClr w14:val="92D050">
+                      <w14:shade w14:val="67500"/>
+                      <w14:satMod w14:val="115000"/>
+                    </w14:srgbClr>
+                  </w14:gs>
+                  <w14:gs w14:pos="100000">
+                    <w14:srgbClr w14:val="92D050">
+                      <w14:shade w14:val="100000"/>
+                      <w14:satMod w14:val="115000"/>
+                    </w14:srgbClr>
+                  </w14:gs>
+                </w14:gsLst>
+                <w14:lin w14:ang="16200000" w14:scaled="0"/>
+              </w14:gradFill>
+            </w14:textFill>
           </w:rPr>
           <w:fldChar w:fldCharType="end"/>
         </w:r>
@@ -2096,6 +6645,184 @@
     </w:lvl>
   </w:abstractNum>
   <w:abstractNum w:abstractNumId="1" w15:restartNumberingAfterBreak="0">
+    <w:nsid w:val="0D095551"/>
+    <w:multiLevelType w:val="hybridMultilevel"/>
+    <w:tmpl w:val="B05E8012"/>
+    <w:lvl w:ilvl="0" w:tplc="FFFFFFFF">
+      <w:start w:val="1"/>
+      <w:numFmt w:val="decimal"/>
+      <w:lvlText w:val="%1."/>
+      <w:lvlJc w:val="left"/>
+      <w:pPr>
+        <w:ind w:left="1080" w:hanging="720"/>
+      </w:pPr>
+      <w:rPr>
+        <w:rFonts w:hint="default"/>
+      </w:rPr>
+    </w:lvl>
+    <w:lvl w:ilvl="1" w:tplc="FFFFFFFF" w:tentative="1">
+      <w:start w:val="1"/>
+      <w:numFmt w:val="lowerLetter"/>
+      <w:lvlText w:val="%2."/>
+      <w:lvlJc w:val="left"/>
+      <w:pPr>
+        <w:ind w:left="1440" w:hanging="360"/>
+      </w:pPr>
+    </w:lvl>
+    <w:lvl w:ilvl="2" w:tplc="FFFFFFFF" w:tentative="1">
+      <w:start w:val="1"/>
+      <w:numFmt w:val="lowerRoman"/>
+      <w:lvlText w:val="%3."/>
+      <w:lvlJc w:val="right"/>
+      <w:pPr>
+        <w:ind w:left="2160" w:hanging="180"/>
+      </w:pPr>
+    </w:lvl>
+    <w:lvl w:ilvl="3" w:tplc="FFFFFFFF" w:tentative="1">
+      <w:start w:val="1"/>
+      <w:numFmt w:val="decimal"/>
+      <w:lvlText w:val="%4."/>
+      <w:lvlJc w:val="left"/>
+      <w:pPr>
+        <w:ind w:left="2880" w:hanging="360"/>
+      </w:pPr>
+    </w:lvl>
+    <w:lvl w:ilvl="4" w:tplc="FFFFFFFF" w:tentative="1">
+      <w:start w:val="1"/>
+      <w:numFmt w:val="lowerLetter"/>
+      <w:lvlText w:val="%5."/>
+      <w:lvlJc w:val="left"/>
+      <w:pPr>
+        <w:ind w:left="3600" w:hanging="360"/>
+      </w:pPr>
+    </w:lvl>
+    <w:lvl w:ilvl="5" w:tplc="FFFFFFFF" w:tentative="1">
+      <w:start w:val="1"/>
+      <w:numFmt w:val="lowerRoman"/>
+      <w:lvlText w:val="%6."/>
+      <w:lvlJc w:val="right"/>
+      <w:pPr>
+        <w:ind w:left="4320" w:hanging="180"/>
+      </w:pPr>
+    </w:lvl>
+    <w:lvl w:ilvl="6" w:tplc="FFFFFFFF" w:tentative="1">
+      <w:start w:val="1"/>
+      <w:numFmt w:val="decimal"/>
+      <w:lvlText w:val="%7."/>
+      <w:lvlJc w:val="left"/>
+      <w:pPr>
+        <w:ind w:left="5040" w:hanging="360"/>
+      </w:pPr>
+    </w:lvl>
+    <w:lvl w:ilvl="7" w:tplc="FFFFFFFF" w:tentative="1">
+      <w:start w:val="1"/>
+      <w:numFmt w:val="lowerLetter"/>
+      <w:lvlText w:val="%8."/>
+      <w:lvlJc w:val="left"/>
+      <w:pPr>
+        <w:ind w:left="5760" w:hanging="360"/>
+      </w:pPr>
+    </w:lvl>
+    <w:lvl w:ilvl="8" w:tplc="FFFFFFFF" w:tentative="1">
+      <w:start w:val="1"/>
+      <w:numFmt w:val="lowerRoman"/>
+      <w:lvlText w:val="%9."/>
+      <w:lvlJc w:val="right"/>
+      <w:pPr>
+        <w:ind w:left="6480" w:hanging="180"/>
+      </w:pPr>
+    </w:lvl>
+  </w:abstractNum>
+  <w:abstractNum w:abstractNumId="2" w15:restartNumberingAfterBreak="0">
+    <w:nsid w:val="0FA02571"/>
+    <w:multiLevelType w:val="hybridMultilevel"/>
+    <w:tmpl w:val="B05E8012"/>
+    <w:lvl w:ilvl="0" w:tplc="FFFFFFFF">
+      <w:start w:val="1"/>
+      <w:numFmt w:val="decimal"/>
+      <w:lvlText w:val="%1."/>
+      <w:lvlJc w:val="left"/>
+      <w:pPr>
+        <w:ind w:left="1080" w:hanging="720"/>
+      </w:pPr>
+      <w:rPr>
+        <w:rFonts w:hint="default"/>
+      </w:rPr>
+    </w:lvl>
+    <w:lvl w:ilvl="1" w:tplc="FFFFFFFF" w:tentative="1">
+      <w:start w:val="1"/>
+      <w:numFmt w:val="lowerLetter"/>
+      <w:lvlText w:val="%2."/>
+      <w:lvlJc w:val="left"/>
+      <w:pPr>
+        <w:ind w:left="1440" w:hanging="360"/>
+      </w:pPr>
+    </w:lvl>
+    <w:lvl w:ilvl="2" w:tplc="FFFFFFFF" w:tentative="1">
+      <w:start w:val="1"/>
+      <w:numFmt w:val="lowerRoman"/>
+      <w:lvlText w:val="%3."/>
+      <w:lvlJc w:val="right"/>
+      <w:pPr>
+        <w:ind w:left="2160" w:hanging="180"/>
+      </w:pPr>
+    </w:lvl>
+    <w:lvl w:ilvl="3" w:tplc="FFFFFFFF" w:tentative="1">
+      <w:start w:val="1"/>
+      <w:numFmt w:val="decimal"/>
+      <w:lvlText w:val="%4."/>
+      <w:lvlJc w:val="left"/>
+      <w:pPr>
+        <w:ind w:left="2880" w:hanging="360"/>
+      </w:pPr>
+    </w:lvl>
+    <w:lvl w:ilvl="4" w:tplc="FFFFFFFF" w:tentative="1">
+      <w:start w:val="1"/>
+      <w:numFmt w:val="lowerLetter"/>
+      <w:lvlText w:val="%5."/>
+      <w:lvlJc w:val="left"/>
+      <w:pPr>
+        <w:ind w:left="3600" w:hanging="360"/>
+      </w:pPr>
+    </w:lvl>
+    <w:lvl w:ilvl="5" w:tplc="FFFFFFFF" w:tentative="1">
+      <w:start w:val="1"/>
+      <w:numFmt w:val="lowerRoman"/>
+      <w:lvlText w:val="%6."/>
+      <w:lvlJc w:val="right"/>
+      <w:pPr>
+        <w:ind w:left="4320" w:hanging="180"/>
+      </w:pPr>
+    </w:lvl>
+    <w:lvl w:ilvl="6" w:tplc="FFFFFFFF" w:tentative="1">
+      <w:start w:val="1"/>
+      <w:numFmt w:val="decimal"/>
+      <w:lvlText w:val="%7."/>
+      <w:lvlJc w:val="left"/>
+      <w:pPr>
+        <w:ind w:left="5040" w:hanging="360"/>
+      </w:pPr>
+    </w:lvl>
+    <w:lvl w:ilvl="7" w:tplc="FFFFFFFF" w:tentative="1">
+      <w:start w:val="1"/>
+      <w:numFmt w:val="lowerLetter"/>
+      <w:lvlText w:val="%8."/>
+      <w:lvlJc w:val="left"/>
+      <w:pPr>
+        <w:ind w:left="5760" w:hanging="360"/>
+      </w:pPr>
+    </w:lvl>
+    <w:lvl w:ilvl="8" w:tplc="FFFFFFFF" w:tentative="1">
+      <w:start w:val="1"/>
+      <w:numFmt w:val="lowerRoman"/>
+      <w:lvlText w:val="%9."/>
+      <w:lvlJc w:val="right"/>
+      <w:pPr>
+        <w:ind w:left="6480" w:hanging="180"/>
+      </w:pPr>
+    </w:lvl>
+  </w:abstractNum>
+  <w:abstractNum w:abstractNumId="3" w15:restartNumberingAfterBreak="0">
     <w:nsid w:val="172357D6"/>
     <w:multiLevelType w:val="hybridMultilevel"/>
     <w:tmpl w:val="B05E8012"/>
@@ -2184,7 +6911,460 @@
       </w:pPr>
     </w:lvl>
   </w:abstractNum>
-  <w:abstractNum w:abstractNumId="2" w15:restartNumberingAfterBreak="0">
+  <w:abstractNum w:abstractNumId="4" w15:restartNumberingAfterBreak="0">
+    <w:nsid w:val="17D466BC"/>
+    <w:multiLevelType w:val="hybridMultilevel"/>
+    <w:tmpl w:val="64B60A9A"/>
+    <w:lvl w:ilvl="0" w:tplc="5C08F4FE">
+      <w:start w:val="4"/>
+      <w:numFmt w:val="bullet"/>
+      <w:lvlText w:val="-"/>
+      <w:lvlJc w:val="left"/>
+      <w:pPr>
+        <w:ind w:left="720" w:hanging="360"/>
+      </w:pPr>
+      <w:rPr>
+        <w:rFonts w:ascii="Calibri" w:eastAsiaTheme="majorEastAsia" w:hAnsi="Calibri" w:cs="Calibri" w:hint="default"/>
+      </w:rPr>
+    </w:lvl>
+    <w:lvl w:ilvl="1" w:tplc="08090003" w:tentative="1">
+      <w:start w:val="1"/>
+      <w:numFmt w:val="bullet"/>
+      <w:lvlText w:val="o"/>
+      <w:lvlJc w:val="left"/>
+      <w:pPr>
+        <w:ind w:left="1440" w:hanging="360"/>
+      </w:pPr>
+      <w:rPr>
+        <w:rFonts w:ascii="Courier New" w:hAnsi="Courier New" w:cs="Courier New" w:hint="default"/>
+      </w:rPr>
+    </w:lvl>
+    <w:lvl w:ilvl="2" w:tplc="08090005" w:tentative="1">
+      <w:start w:val="1"/>
+      <w:numFmt w:val="bullet"/>
+      <w:lvlText w:val=""/>
+      <w:lvlJc w:val="left"/>
+      <w:pPr>
+        <w:ind w:left="2160" w:hanging="360"/>
+      </w:pPr>
+      <w:rPr>
+        <w:rFonts w:ascii="Wingdings" w:hAnsi="Wingdings" w:hint="default"/>
+      </w:rPr>
+    </w:lvl>
+    <w:lvl w:ilvl="3" w:tplc="08090001" w:tentative="1">
+      <w:start w:val="1"/>
+      <w:numFmt w:val="bullet"/>
+      <w:lvlText w:val=""/>
+      <w:lvlJc w:val="left"/>
+      <w:pPr>
+        <w:ind w:left="2880" w:hanging="360"/>
+      </w:pPr>
+      <w:rPr>
+        <w:rFonts w:ascii="Symbol" w:hAnsi="Symbol" w:hint="default"/>
+      </w:rPr>
+    </w:lvl>
+    <w:lvl w:ilvl="4" w:tplc="08090003" w:tentative="1">
+      <w:start w:val="1"/>
+      <w:numFmt w:val="bullet"/>
+      <w:lvlText w:val="o"/>
+      <w:lvlJc w:val="left"/>
+      <w:pPr>
+        <w:ind w:left="3600" w:hanging="360"/>
+      </w:pPr>
+      <w:rPr>
+        <w:rFonts w:ascii="Courier New" w:hAnsi="Courier New" w:cs="Courier New" w:hint="default"/>
+      </w:rPr>
+    </w:lvl>
+    <w:lvl w:ilvl="5" w:tplc="08090005" w:tentative="1">
+      <w:start w:val="1"/>
+      <w:numFmt w:val="bullet"/>
+      <w:lvlText w:val=""/>
+      <w:lvlJc w:val="left"/>
+      <w:pPr>
+        <w:ind w:left="4320" w:hanging="360"/>
+      </w:pPr>
+      <w:rPr>
+        <w:rFonts w:ascii="Wingdings" w:hAnsi="Wingdings" w:hint="default"/>
+      </w:rPr>
+    </w:lvl>
+    <w:lvl w:ilvl="6" w:tplc="08090001" w:tentative="1">
+      <w:start w:val="1"/>
+      <w:numFmt w:val="bullet"/>
+      <w:lvlText w:val=""/>
+      <w:lvlJc w:val="left"/>
+      <w:pPr>
+        <w:ind w:left="5040" w:hanging="360"/>
+      </w:pPr>
+      <w:rPr>
+        <w:rFonts w:ascii="Symbol" w:hAnsi="Symbol" w:hint="default"/>
+      </w:rPr>
+    </w:lvl>
+    <w:lvl w:ilvl="7" w:tplc="08090003" w:tentative="1">
+      <w:start w:val="1"/>
+      <w:numFmt w:val="bullet"/>
+      <w:lvlText w:val="o"/>
+      <w:lvlJc w:val="left"/>
+      <w:pPr>
+        <w:ind w:left="5760" w:hanging="360"/>
+      </w:pPr>
+      <w:rPr>
+        <w:rFonts w:ascii="Courier New" w:hAnsi="Courier New" w:cs="Courier New" w:hint="default"/>
+      </w:rPr>
+    </w:lvl>
+    <w:lvl w:ilvl="8" w:tplc="08090005" w:tentative="1">
+      <w:start w:val="1"/>
+      <w:numFmt w:val="bullet"/>
+      <w:lvlText w:val=""/>
+      <w:lvlJc w:val="left"/>
+      <w:pPr>
+        <w:ind w:left="6480" w:hanging="360"/>
+      </w:pPr>
+      <w:rPr>
+        <w:rFonts w:ascii="Wingdings" w:hAnsi="Wingdings" w:hint="default"/>
+      </w:rPr>
+    </w:lvl>
+  </w:abstractNum>
+  <w:abstractNum w:abstractNumId="5" w15:restartNumberingAfterBreak="0">
+    <w:nsid w:val="19D95C40"/>
+    <w:multiLevelType w:val="hybridMultilevel"/>
+    <w:tmpl w:val="5816C3A8"/>
+    <w:lvl w:ilvl="0" w:tplc="08090001">
+      <w:start w:val="1"/>
+      <w:numFmt w:val="bullet"/>
+      <w:lvlText w:val=""/>
+      <w:lvlJc w:val="left"/>
+      <w:pPr>
+        <w:ind w:left="720" w:hanging="360"/>
+      </w:pPr>
+      <w:rPr>
+        <w:rFonts w:ascii="Symbol" w:hAnsi="Symbol" w:hint="default"/>
+        <w:b/>
+      </w:rPr>
+    </w:lvl>
+    <w:lvl w:ilvl="1" w:tplc="08090003" w:tentative="1">
+      <w:start w:val="1"/>
+      <w:numFmt w:val="bullet"/>
+      <w:lvlText w:val="o"/>
+      <w:lvlJc w:val="left"/>
+      <w:pPr>
+        <w:ind w:left="1440" w:hanging="360"/>
+      </w:pPr>
+      <w:rPr>
+        <w:rFonts w:ascii="Courier New" w:hAnsi="Courier New" w:cs="Courier New" w:hint="default"/>
+      </w:rPr>
+    </w:lvl>
+    <w:lvl w:ilvl="2" w:tplc="08090005" w:tentative="1">
+      <w:start w:val="1"/>
+      <w:numFmt w:val="bullet"/>
+      <w:lvlText w:val=""/>
+      <w:lvlJc w:val="left"/>
+      <w:pPr>
+        <w:ind w:left="2160" w:hanging="360"/>
+      </w:pPr>
+      <w:rPr>
+        <w:rFonts w:ascii="Wingdings" w:hAnsi="Wingdings" w:hint="default"/>
+      </w:rPr>
+    </w:lvl>
+    <w:lvl w:ilvl="3" w:tplc="08090001" w:tentative="1">
+      <w:start w:val="1"/>
+      <w:numFmt w:val="bullet"/>
+      <w:lvlText w:val=""/>
+      <w:lvlJc w:val="left"/>
+      <w:pPr>
+        <w:ind w:left="2880" w:hanging="360"/>
+      </w:pPr>
+      <w:rPr>
+        <w:rFonts w:ascii="Symbol" w:hAnsi="Symbol" w:hint="default"/>
+      </w:rPr>
+    </w:lvl>
+    <w:lvl w:ilvl="4" w:tplc="08090003" w:tentative="1">
+      <w:start w:val="1"/>
+      <w:numFmt w:val="bullet"/>
+      <w:lvlText w:val="o"/>
+      <w:lvlJc w:val="left"/>
+      <w:pPr>
+        <w:ind w:left="3600" w:hanging="360"/>
+      </w:pPr>
+      <w:rPr>
+        <w:rFonts w:ascii="Courier New" w:hAnsi="Courier New" w:cs="Courier New" w:hint="default"/>
+      </w:rPr>
+    </w:lvl>
+    <w:lvl w:ilvl="5" w:tplc="08090005" w:tentative="1">
+      <w:start w:val="1"/>
+      <w:numFmt w:val="bullet"/>
+      <w:lvlText w:val=""/>
+      <w:lvlJc w:val="left"/>
+      <w:pPr>
+        <w:ind w:left="4320" w:hanging="360"/>
+      </w:pPr>
+      <w:rPr>
+        <w:rFonts w:ascii="Wingdings" w:hAnsi="Wingdings" w:hint="default"/>
+      </w:rPr>
+    </w:lvl>
+    <w:lvl w:ilvl="6" w:tplc="08090001" w:tentative="1">
+      <w:start w:val="1"/>
+      <w:numFmt w:val="bullet"/>
+      <w:lvlText w:val=""/>
+      <w:lvlJc w:val="left"/>
+      <w:pPr>
+        <w:ind w:left="5040" w:hanging="360"/>
+      </w:pPr>
+      <w:rPr>
+        <w:rFonts w:ascii="Symbol" w:hAnsi="Symbol" w:hint="default"/>
+      </w:rPr>
+    </w:lvl>
+    <w:lvl w:ilvl="7" w:tplc="08090003" w:tentative="1">
+      <w:start w:val="1"/>
+      <w:numFmt w:val="bullet"/>
+      <w:lvlText w:val="o"/>
+      <w:lvlJc w:val="left"/>
+      <w:pPr>
+        <w:ind w:left="5760" w:hanging="360"/>
+      </w:pPr>
+      <w:rPr>
+        <w:rFonts w:ascii="Courier New" w:hAnsi="Courier New" w:cs="Courier New" w:hint="default"/>
+      </w:rPr>
+    </w:lvl>
+    <w:lvl w:ilvl="8" w:tplc="08090005" w:tentative="1">
+      <w:start w:val="1"/>
+      <w:numFmt w:val="bullet"/>
+      <w:lvlText w:val=""/>
+      <w:lvlJc w:val="left"/>
+      <w:pPr>
+        <w:ind w:left="6480" w:hanging="360"/>
+      </w:pPr>
+      <w:rPr>
+        <w:rFonts w:ascii="Wingdings" w:hAnsi="Wingdings" w:hint="default"/>
+      </w:rPr>
+    </w:lvl>
+  </w:abstractNum>
+  <w:abstractNum w:abstractNumId="6" w15:restartNumberingAfterBreak="0">
+    <w:nsid w:val="281D12C9"/>
+    <w:multiLevelType w:val="hybridMultilevel"/>
+    <w:tmpl w:val="366C4CB2"/>
+    <w:lvl w:ilvl="0" w:tplc="0809000B">
+      <w:start w:val="1"/>
+      <w:numFmt w:val="bullet"/>
+      <w:lvlText w:val=""/>
+      <w:lvlJc w:val="left"/>
+      <w:pPr>
+        <w:ind w:left="720" w:hanging="360"/>
+      </w:pPr>
+      <w:rPr>
+        <w:rFonts w:ascii="Wingdings" w:hAnsi="Wingdings" w:hint="default"/>
+      </w:rPr>
+    </w:lvl>
+    <w:lvl w:ilvl="1" w:tplc="FFFFFFFF" w:tentative="1">
+      <w:start w:val="1"/>
+      <w:numFmt w:val="bullet"/>
+      <w:lvlText w:val="o"/>
+      <w:lvlJc w:val="left"/>
+      <w:pPr>
+        <w:ind w:left="1440" w:hanging="360"/>
+      </w:pPr>
+      <w:rPr>
+        <w:rFonts w:ascii="Courier New" w:hAnsi="Courier New" w:cs="Courier New" w:hint="default"/>
+      </w:rPr>
+    </w:lvl>
+    <w:lvl w:ilvl="2" w:tplc="FFFFFFFF" w:tentative="1">
+      <w:start w:val="1"/>
+      <w:numFmt w:val="bullet"/>
+      <w:lvlText w:val=""/>
+      <w:lvlJc w:val="left"/>
+      <w:pPr>
+        <w:ind w:left="2160" w:hanging="360"/>
+      </w:pPr>
+      <w:rPr>
+        <w:rFonts w:ascii="Wingdings" w:hAnsi="Wingdings" w:hint="default"/>
+      </w:rPr>
+    </w:lvl>
+    <w:lvl w:ilvl="3" w:tplc="FFFFFFFF" w:tentative="1">
+      <w:start w:val="1"/>
+      <w:numFmt w:val="bullet"/>
+      <w:lvlText w:val=""/>
+      <w:lvlJc w:val="left"/>
+      <w:pPr>
+        <w:ind w:left="2880" w:hanging="360"/>
+      </w:pPr>
+      <w:rPr>
+        <w:rFonts w:ascii="Symbol" w:hAnsi="Symbol" w:hint="default"/>
+      </w:rPr>
+    </w:lvl>
+    <w:lvl w:ilvl="4" w:tplc="FFFFFFFF" w:tentative="1">
+      <w:start w:val="1"/>
+      <w:numFmt w:val="bullet"/>
+      <w:lvlText w:val="o"/>
+      <w:lvlJc w:val="left"/>
+      <w:pPr>
+        <w:ind w:left="3600" w:hanging="360"/>
+      </w:pPr>
+      <w:rPr>
+        <w:rFonts w:ascii="Courier New" w:hAnsi="Courier New" w:cs="Courier New" w:hint="default"/>
+      </w:rPr>
+    </w:lvl>
+    <w:lvl w:ilvl="5" w:tplc="FFFFFFFF" w:tentative="1">
+      <w:start w:val="1"/>
+      <w:numFmt w:val="bullet"/>
+      <w:lvlText w:val=""/>
+      <w:lvlJc w:val="left"/>
+      <w:pPr>
+        <w:ind w:left="4320" w:hanging="360"/>
+      </w:pPr>
+      <w:rPr>
+        <w:rFonts w:ascii="Wingdings" w:hAnsi="Wingdings" w:hint="default"/>
+      </w:rPr>
+    </w:lvl>
+    <w:lvl w:ilvl="6" w:tplc="FFFFFFFF" w:tentative="1">
+      <w:start w:val="1"/>
+      <w:numFmt w:val="bullet"/>
+      <w:lvlText w:val=""/>
+      <w:lvlJc w:val="left"/>
+      <w:pPr>
+        <w:ind w:left="5040" w:hanging="360"/>
+      </w:pPr>
+      <w:rPr>
+        <w:rFonts w:ascii="Symbol" w:hAnsi="Symbol" w:hint="default"/>
+      </w:rPr>
+    </w:lvl>
+    <w:lvl w:ilvl="7" w:tplc="FFFFFFFF" w:tentative="1">
+      <w:start w:val="1"/>
+      <w:numFmt w:val="bullet"/>
+      <w:lvlText w:val="o"/>
+      <w:lvlJc w:val="left"/>
+      <w:pPr>
+        <w:ind w:left="5760" w:hanging="360"/>
+      </w:pPr>
+      <w:rPr>
+        <w:rFonts w:ascii="Courier New" w:hAnsi="Courier New" w:cs="Courier New" w:hint="default"/>
+      </w:rPr>
+    </w:lvl>
+    <w:lvl w:ilvl="8" w:tplc="FFFFFFFF" w:tentative="1">
+      <w:start w:val="1"/>
+      <w:numFmt w:val="bullet"/>
+      <w:lvlText w:val=""/>
+      <w:lvlJc w:val="left"/>
+      <w:pPr>
+        <w:ind w:left="6480" w:hanging="360"/>
+      </w:pPr>
+      <w:rPr>
+        <w:rFonts w:ascii="Wingdings" w:hAnsi="Wingdings" w:hint="default"/>
+      </w:rPr>
+    </w:lvl>
+  </w:abstractNum>
+  <w:abstractNum w:abstractNumId="7" w15:restartNumberingAfterBreak="0">
+    <w:nsid w:val="2BB45772"/>
+    <w:multiLevelType w:val="hybridMultilevel"/>
+    <w:tmpl w:val="09F450E6"/>
+    <w:lvl w:ilvl="0" w:tplc="08090001">
+      <w:start w:val="1"/>
+      <w:numFmt w:val="bullet"/>
+      <w:lvlText w:val=""/>
+      <w:lvlJc w:val="left"/>
+      <w:pPr>
+        <w:ind w:left="720" w:hanging="360"/>
+      </w:pPr>
+      <w:rPr>
+        <w:rFonts w:ascii="Symbol" w:hAnsi="Symbol" w:hint="default"/>
+      </w:rPr>
+    </w:lvl>
+    <w:lvl w:ilvl="1" w:tplc="08090003" w:tentative="1">
+      <w:start w:val="1"/>
+      <w:numFmt w:val="bullet"/>
+      <w:lvlText w:val="o"/>
+      <w:lvlJc w:val="left"/>
+      <w:pPr>
+        <w:ind w:left="1440" w:hanging="360"/>
+      </w:pPr>
+      <w:rPr>
+        <w:rFonts w:ascii="Courier New" w:hAnsi="Courier New" w:cs="Courier New" w:hint="default"/>
+      </w:rPr>
+    </w:lvl>
+    <w:lvl w:ilvl="2" w:tplc="08090005" w:tentative="1">
+      <w:start w:val="1"/>
+      <w:numFmt w:val="bullet"/>
+      <w:lvlText w:val=""/>
+      <w:lvlJc w:val="left"/>
+      <w:pPr>
+        <w:ind w:left="2160" w:hanging="360"/>
+      </w:pPr>
+      <w:rPr>
+        <w:rFonts w:ascii="Wingdings" w:hAnsi="Wingdings" w:hint="default"/>
+      </w:rPr>
+    </w:lvl>
+    <w:lvl w:ilvl="3" w:tplc="08090001" w:tentative="1">
+      <w:start w:val="1"/>
+      <w:numFmt w:val="bullet"/>
+      <w:lvlText w:val=""/>
+      <w:lvlJc w:val="left"/>
+      <w:pPr>
+        <w:ind w:left="2880" w:hanging="360"/>
+      </w:pPr>
+      <w:rPr>
+        <w:rFonts w:ascii="Symbol" w:hAnsi="Symbol" w:hint="default"/>
+      </w:rPr>
+    </w:lvl>
+    <w:lvl w:ilvl="4" w:tplc="08090003" w:tentative="1">
+      <w:start w:val="1"/>
+      <w:numFmt w:val="bullet"/>
+      <w:lvlText w:val="o"/>
+      <w:lvlJc w:val="left"/>
+      <w:pPr>
+        <w:ind w:left="3600" w:hanging="360"/>
+      </w:pPr>
+      <w:rPr>
+        <w:rFonts w:ascii="Courier New" w:hAnsi="Courier New" w:cs="Courier New" w:hint="default"/>
+      </w:rPr>
+    </w:lvl>
+    <w:lvl w:ilvl="5" w:tplc="08090005" w:tentative="1">
+      <w:start w:val="1"/>
+      <w:numFmt w:val="bullet"/>
+      <w:lvlText w:val=""/>
+      <w:lvlJc w:val="left"/>
+      <w:pPr>
+        <w:ind w:left="4320" w:hanging="360"/>
+      </w:pPr>
+      <w:rPr>
+        <w:rFonts w:ascii="Wingdings" w:hAnsi="Wingdings" w:hint="default"/>
+      </w:rPr>
+    </w:lvl>
+    <w:lvl w:ilvl="6" w:tplc="08090001" w:tentative="1">
+      <w:start w:val="1"/>
+      <w:numFmt w:val="bullet"/>
+      <w:lvlText w:val=""/>
+      <w:lvlJc w:val="left"/>
+      <w:pPr>
+        <w:ind w:left="5040" w:hanging="360"/>
+      </w:pPr>
+      <w:rPr>
+        <w:rFonts w:ascii="Symbol" w:hAnsi="Symbol" w:hint="default"/>
+      </w:rPr>
+    </w:lvl>
+    <w:lvl w:ilvl="7" w:tplc="08090003" w:tentative="1">
+      <w:start w:val="1"/>
+      <w:numFmt w:val="bullet"/>
+      <w:lvlText w:val="o"/>
+      <w:lvlJc w:val="left"/>
+      <w:pPr>
+        <w:ind w:left="5760" w:hanging="360"/>
+      </w:pPr>
+      <w:rPr>
+        <w:rFonts w:ascii="Courier New" w:hAnsi="Courier New" w:cs="Courier New" w:hint="default"/>
+      </w:rPr>
+    </w:lvl>
+    <w:lvl w:ilvl="8" w:tplc="08090005" w:tentative="1">
+      <w:start w:val="1"/>
+      <w:numFmt w:val="bullet"/>
+      <w:lvlText w:val=""/>
+      <w:lvlJc w:val="left"/>
+      <w:pPr>
+        <w:ind w:left="6480" w:hanging="360"/>
+      </w:pPr>
+      <w:rPr>
+        <w:rFonts w:ascii="Wingdings" w:hAnsi="Wingdings" w:hint="default"/>
+      </w:rPr>
+    </w:lvl>
+  </w:abstractNum>
+  <w:abstractNum w:abstractNumId="8" w15:restartNumberingAfterBreak="0">
     <w:nsid w:val="37142ADD"/>
     <w:multiLevelType w:val="hybridMultilevel"/>
     <w:tmpl w:val="8C783AD2"/>
@@ -2297,7 +7477,7 @@
       </w:rPr>
     </w:lvl>
   </w:abstractNum>
-  <w:abstractNum w:abstractNumId="3" w15:restartNumberingAfterBreak="0">
+  <w:abstractNum w:abstractNumId="9" w15:restartNumberingAfterBreak="0">
     <w:nsid w:val="43B66EFA"/>
     <w:multiLevelType w:val="hybridMultilevel"/>
     <w:tmpl w:val="574A1D6E"/>
@@ -2410,17 +7590,567 @@
       </w:rPr>
     </w:lvl>
   </w:abstractNum>
+  <w:abstractNum w:abstractNumId="10" w15:restartNumberingAfterBreak="0">
+    <w:nsid w:val="495B7C79"/>
+    <w:multiLevelType w:val="hybridMultilevel"/>
+    <w:tmpl w:val="1A9070B2"/>
+    <w:lvl w:ilvl="0" w:tplc="08090001">
+      <w:start w:val="1"/>
+      <w:numFmt w:val="bullet"/>
+      <w:lvlText w:val=""/>
+      <w:lvlJc w:val="left"/>
+      <w:pPr>
+        <w:ind w:left="720" w:hanging="360"/>
+      </w:pPr>
+      <w:rPr>
+        <w:rFonts w:ascii="Symbol" w:hAnsi="Symbol" w:hint="default"/>
+      </w:rPr>
+    </w:lvl>
+    <w:lvl w:ilvl="1" w:tplc="08090003" w:tentative="1">
+      <w:start w:val="1"/>
+      <w:numFmt w:val="bullet"/>
+      <w:lvlText w:val="o"/>
+      <w:lvlJc w:val="left"/>
+      <w:pPr>
+        <w:ind w:left="1440" w:hanging="360"/>
+      </w:pPr>
+      <w:rPr>
+        <w:rFonts w:ascii="Courier New" w:hAnsi="Courier New" w:cs="Courier New" w:hint="default"/>
+      </w:rPr>
+    </w:lvl>
+    <w:lvl w:ilvl="2" w:tplc="08090005" w:tentative="1">
+      <w:start w:val="1"/>
+      <w:numFmt w:val="bullet"/>
+      <w:lvlText w:val=""/>
+      <w:lvlJc w:val="left"/>
+      <w:pPr>
+        <w:ind w:left="2160" w:hanging="360"/>
+      </w:pPr>
+      <w:rPr>
+        <w:rFonts w:ascii="Wingdings" w:hAnsi="Wingdings" w:hint="default"/>
+      </w:rPr>
+    </w:lvl>
+    <w:lvl w:ilvl="3" w:tplc="08090001" w:tentative="1">
+      <w:start w:val="1"/>
+      <w:numFmt w:val="bullet"/>
+      <w:lvlText w:val=""/>
+      <w:lvlJc w:val="left"/>
+      <w:pPr>
+        <w:ind w:left="2880" w:hanging="360"/>
+      </w:pPr>
+      <w:rPr>
+        <w:rFonts w:ascii="Symbol" w:hAnsi="Symbol" w:hint="default"/>
+      </w:rPr>
+    </w:lvl>
+    <w:lvl w:ilvl="4" w:tplc="08090003" w:tentative="1">
+      <w:start w:val="1"/>
+      <w:numFmt w:val="bullet"/>
+      <w:lvlText w:val="o"/>
+      <w:lvlJc w:val="left"/>
+      <w:pPr>
+        <w:ind w:left="3600" w:hanging="360"/>
+      </w:pPr>
+      <w:rPr>
+        <w:rFonts w:ascii="Courier New" w:hAnsi="Courier New" w:cs="Courier New" w:hint="default"/>
+      </w:rPr>
+    </w:lvl>
+    <w:lvl w:ilvl="5" w:tplc="08090005" w:tentative="1">
+      <w:start w:val="1"/>
+      <w:numFmt w:val="bullet"/>
+      <w:lvlText w:val=""/>
+      <w:lvlJc w:val="left"/>
+      <w:pPr>
+        <w:ind w:left="4320" w:hanging="360"/>
+      </w:pPr>
+      <w:rPr>
+        <w:rFonts w:ascii="Wingdings" w:hAnsi="Wingdings" w:hint="default"/>
+      </w:rPr>
+    </w:lvl>
+    <w:lvl w:ilvl="6" w:tplc="08090001" w:tentative="1">
+      <w:start w:val="1"/>
+      <w:numFmt w:val="bullet"/>
+      <w:lvlText w:val=""/>
+      <w:lvlJc w:val="left"/>
+      <w:pPr>
+        <w:ind w:left="5040" w:hanging="360"/>
+      </w:pPr>
+      <w:rPr>
+        <w:rFonts w:ascii="Symbol" w:hAnsi="Symbol" w:hint="default"/>
+      </w:rPr>
+    </w:lvl>
+    <w:lvl w:ilvl="7" w:tplc="08090003" w:tentative="1">
+      <w:start w:val="1"/>
+      <w:numFmt w:val="bullet"/>
+      <w:lvlText w:val="o"/>
+      <w:lvlJc w:val="left"/>
+      <w:pPr>
+        <w:ind w:left="5760" w:hanging="360"/>
+      </w:pPr>
+      <w:rPr>
+        <w:rFonts w:ascii="Courier New" w:hAnsi="Courier New" w:cs="Courier New" w:hint="default"/>
+      </w:rPr>
+    </w:lvl>
+    <w:lvl w:ilvl="8" w:tplc="08090005" w:tentative="1">
+      <w:start w:val="1"/>
+      <w:numFmt w:val="bullet"/>
+      <w:lvlText w:val=""/>
+      <w:lvlJc w:val="left"/>
+      <w:pPr>
+        <w:ind w:left="6480" w:hanging="360"/>
+      </w:pPr>
+      <w:rPr>
+        <w:rFonts w:ascii="Wingdings" w:hAnsi="Wingdings" w:hint="default"/>
+      </w:rPr>
+    </w:lvl>
+  </w:abstractNum>
+  <w:abstractNum w:abstractNumId="11" w15:restartNumberingAfterBreak="0">
+    <w:nsid w:val="4C2A2041"/>
+    <w:multiLevelType w:val="hybridMultilevel"/>
+    <w:tmpl w:val="B05E8012"/>
+    <w:lvl w:ilvl="0" w:tplc="FFFFFFFF">
+      <w:start w:val="1"/>
+      <w:numFmt w:val="decimal"/>
+      <w:lvlText w:val="%1."/>
+      <w:lvlJc w:val="left"/>
+      <w:pPr>
+        <w:ind w:left="1080" w:hanging="720"/>
+      </w:pPr>
+      <w:rPr>
+        <w:rFonts w:hint="default"/>
+      </w:rPr>
+    </w:lvl>
+    <w:lvl w:ilvl="1" w:tplc="FFFFFFFF" w:tentative="1">
+      <w:start w:val="1"/>
+      <w:numFmt w:val="lowerLetter"/>
+      <w:lvlText w:val="%2."/>
+      <w:lvlJc w:val="left"/>
+      <w:pPr>
+        <w:ind w:left="1440" w:hanging="360"/>
+      </w:pPr>
+    </w:lvl>
+    <w:lvl w:ilvl="2" w:tplc="FFFFFFFF" w:tentative="1">
+      <w:start w:val="1"/>
+      <w:numFmt w:val="lowerRoman"/>
+      <w:lvlText w:val="%3."/>
+      <w:lvlJc w:val="right"/>
+      <w:pPr>
+        <w:ind w:left="2160" w:hanging="180"/>
+      </w:pPr>
+    </w:lvl>
+    <w:lvl w:ilvl="3" w:tplc="FFFFFFFF" w:tentative="1">
+      <w:start w:val="1"/>
+      <w:numFmt w:val="decimal"/>
+      <w:lvlText w:val="%4."/>
+      <w:lvlJc w:val="left"/>
+      <w:pPr>
+        <w:ind w:left="2880" w:hanging="360"/>
+      </w:pPr>
+    </w:lvl>
+    <w:lvl w:ilvl="4" w:tplc="FFFFFFFF" w:tentative="1">
+      <w:start w:val="1"/>
+      <w:numFmt w:val="lowerLetter"/>
+      <w:lvlText w:val="%5."/>
+      <w:lvlJc w:val="left"/>
+      <w:pPr>
+        <w:ind w:left="3600" w:hanging="360"/>
+      </w:pPr>
+    </w:lvl>
+    <w:lvl w:ilvl="5" w:tplc="FFFFFFFF" w:tentative="1">
+      <w:start w:val="1"/>
+      <w:numFmt w:val="lowerRoman"/>
+      <w:lvlText w:val="%6."/>
+      <w:lvlJc w:val="right"/>
+      <w:pPr>
+        <w:ind w:left="4320" w:hanging="180"/>
+      </w:pPr>
+    </w:lvl>
+    <w:lvl w:ilvl="6" w:tplc="FFFFFFFF" w:tentative="1">
+      <w:start w:val="1"/>
+      <w:numFmt w:val="decimal"/>
+      <w:lvlText w:val="%7."/>
+      <w:lvlJc w:val="left"/>
+      <w:pPr>
+        <w:ind w:left="5040" w:hanging="360"/>
+      </w:pPr>
+    </w:lvl>
+    <w:lvl w:ilvl="7" w:tplc="FFFFFFFF" w:tentative="1">
+      <w:start w:val="1"/>
+      <w:numFmt w:val="lowerLetter"/>
+      <w:lvlText w:val="%8."/>
+      <w:lvlJc w:val="left"/>
+      <w:pPr>
+        <w:ind w:left="5760" w:hanging="360"/>
+      </w:pPr>
+    </w:lvl>
+    <w:lvl w:ilvl="8" w:tplc="FFFFFFFF" w:tentative="1">
+      <w:start w:val="1"/>
+      <w:numFmt w:val="lowerRoman"/>
+      <w:lvlText w:val="%9."/>
+      <w:lvlJc w:val="right"/>
+      <w:pPr>
+        <w:ind w:left="6480" w:hanging="180"/>
+      </w:pPr>
+    </w:lvl>
+  </w:abstractNum>
+  <w:abstractNum w:abstractNumId="12" w15:restartNumberingAfterBreak="0">
+    <w:nsid w:val="528A2FAB"/>
+    <w:multiLevelType w:val="hybridMultilevel"/>
+    <w:tmpl w:val="D84EE178"/>
+    <w:lvl w:ilvl="0" w:tplc="8B5A83D4">
+      <w:start w:val="2"/>
+      <w:numFmt w:val="bullet"/>
+      <w:lvlText w:val="-"/>
+      <w:lvlJc w:val="left"/>
+      <w:pPr>
+        <w:ind w:left="720" w:hanging="360"/>
+      </w:pPr>
+      <w:rPr>
+        <w:rFonts w:ascii="Calibri" w:eastAsiaTheme="minorEastAsia" w:hAnsi="Calibri" w:cs="Calibri" w:hint="default"/>
+      </w:rPr>
+    </w:lvl>
+    <w:lvl w:ilvl="1" w:tplc="08090003" w:tentative="1">
+      <w:start w:val="1"/>
+      <w:numFmt w:val="bullet"/>
+      <w:lvlText w:val="o"/>
+      <w:lvlJc w:val="left"/>
+      <w:pPr>
+        <w:ind w:left="1440" w:hanging="360"/>
+      </w:pPr>
+      <w:rPr>
+        <w:rFonts w:ascii="Courier New" w:hAnsi="Courier New" w:cs="Courier New" w:hint="default"/>
+      </w:rPr>
+    </w:lvl>
+    <w:lvl w:ilvl="2" w:tplc="08090005" w:tentative="1">
+      <w:start w:val="1"/>
+      <w:numFmt w:val="bullet"/>
+      <w:lvlText w:val=""/>
+      <w:lvlJc w:val="left"/>
+      <w:pPr>
+        <w:ind w:left="2160" w:hanging="360"/>
+      </w:pPr>
+      <w:rPr>
+        <w:rFonts w:ascii="Wingdings" w:hAnsi="Wingdings" w:hint="default"/>
+      </w:rPr>
+    </w:lvl>
+    <w:lvl w:ilvl="3" w:tplc="08090001" w:tentative="1">
+      <w:start w:val="1"/>
+      <w:numFmt w:val="bullet"/>
+      <w:lvlText w:val=""/>
+      <w:lvlJc w:val="left"/>
+      <w:pPr>
+        <w:ind w:left="2880" w:hanging="360"/>
+      </w:pPr>
+      <w:rPr>
+        <w:rFonts w:ascii="Symbol" w:hAnsi="Symbol" w:hint="default"/>
+      </w:rPr>
+    </w:lvl>
+    <w:lvl w:ilvl="4" w:tplc="08090003" w:tentative="1">
+      <w:start w:val="1"/>
+      <w:numFmt w:val="bullet"/>
+      <w:lvlText w:val="o"/>
+      <w:lvlJc w:val="left"/>
+      <w:pPr>
+        <w:ind w:left="3600" w:hanging="360"/>
+      </w:pPr>
+      <w:rPr>
+        <w:rFonts w:ascii="Courier New" w:hAnsi="Courier New" w:cs="Courier New" w:hint="default"/>
+      </w:rPr>
+    </w:lvl>
+    <w:lvl w:ilvl="5" w:tplc="08090005" w:tentative="1">
+      <w:start w:val="1"/>
+      <w:numFmt w:val="bullet"/>
+      <w:lvlText w:val=""/>
+      <w:lvlJc w:val="left"/>
+      <w:pPr>
+        <w:ind w:left="4320" w:hanging="360"/>
+      </w:pPr>
+      <w:rPr>
+        <w:rFonts w:ascii="Wingdings" w:hAnsi="Wingdings" w:hint="default"/>
+      </w:rPr>
+    </w:lvl>
+    <w:lvl w:ilvl="6" w:tplc="08090001" w:tentative="1">
+      <w:start w:val="1"/>
+      <w:numFmt w:val="bullet"/>
+      <w:lvlText w:val=""/>
+      <w:lvlJc w:val="left"/>
+      <w:pPr>
+        <w:ind w:left="5040" w:hanging="360"/>
+      </w:pPr>
+      <w:rPr>
+        <w:rFonts w:ascii="Symbol" w:hAnsi="Symbol" w:hint="default"/>
+      </w:rPr>
+    </w:lvl>
+    <w:lvl w:ilvl="7" w:tplc="08090003" w:tentative="1">
+      <w:start w:val="1"/>
+      <w:numFmt w:val="bullet"/>
+      <w:lvlText w:val="o"/>
+      <w:lvlJc w:val="left"/>
+      <w:pPr>
+        <w:ind w:left="5760" w:hanging="360"/>
+      </w:pPr>
+      <w:rPr>
+        <w:rFonts w:ascii="Courier New" w:hAnsi="Courier New" w:cs="Courier New" w:hint="default"/>
+      </w:rPr>
+    </w:lvl>
+    <w:lvl w:ilvl="8" w:tplc="08090005" w:tentative="1">
+      <w:start w:val="1"/>
+      <w:numFmt w:val="bullet"/>
+      <w:lvlText w:val=""/>
+      <w:lvlJc w:val="left"/>
+      <w:pPr>
+        <w:ind w:left="6480" w:hanging="360"/>
+      </w:pPr>
+      <w:rPr>
+        <w:rFonts w:ascii="Wingdings" w:hAnsi="Wingdings" w:hint="default"/>
+      </w:rPr>
+    </w:lvl>
+  </w:abstractNum>
+  <w:abstractNum w:abstractNumId="13" w15:restartNumberingAfterBreak="0">
+    <w:nsid w:val="59E857FD"/>
+    <w:multiLevelType w:val="hybridMultilevel"/>
+    <w:tmpl w:val="B05E8012"/>
+    <w:lvl w:ilvl="0" w:tplc="FFFFFFFF">
+      <w:start w:val="1"/>
+      <w:numFmt w:val="decimal"/>
+      <w:lvlText w:val="%1."/>
+      <w:lvlJc w:val="left"/>
+      <w:pPr>
+        <w:ind w:left="1080" w:hanging="720"/>
+      </w:pPr>
+      <w:rPr>
+        <w:rFonts w:hint="default"/>
+      </w:rPr>
+    </w:lvl>
+    <w:lvl w:ilvl="1" w:tplc="FFFFFFFF" w:tentative="1">
+      <w:start w:val="1"/>
+      <w:numFmt w:val="lowerLetter"/>
+      <w:lvlText w:val="%2."/>
+      <w:lvlJc w:val="left"/>
+      <w:pPr>
+        <w:ind w:left="1440" w:hanging="360"/>
+      </w:pPr>
+    </w:lvl>
+    <w:lvl w:ilvl="2" w:tplc="FFFFFFFF" w:tentative="1">
+      <w:start w:val="1"/>
+      <w:numFmt w:val="lowerRoman"/>
+      <w:lvlText w:val="%3."/>
+      <w:lvlJc w:val="right"/>
+      <w:pPr>
+        <w:ind w:left="2160" w:hanging="180"/>
+      </w:pPr>
+    </w:lvl>
+    <w:lvl w:ilvl="3" w:tplc="FFFFFFFF" w:tentative="1">
+      <w:start w:val="1"/>
+      <w:numFmt w:val="decimal"/>
+      <w:lvlText w:val="%4."/>
+      <w:lvlJc w:val="left"/>
+      <w:pPr>
+        <w:ind w:left="2880" w:hanging="360"/>
+      </w:pPr>
+    </w:lvl>
+    <w:lvl w:ilvl="4" w:tplc="FFFFFFFF" w:tentative="1">
+      <w:start w:val="1"/>
+      <w:numFmt w:val="lowerLetter"/>
+      <w:lvlText w:val="%5."/>
+      <w:lvlJc w:val="left"/>
+      <w:pPr>
+        <w:ind w:left="3600" w:hanging="360"/>
+      </w:pPr>
+    </w:lvl>
+    <w:lvl w:ilvl="5" w:tplc="FFFFFFFF" w:tentative="1">
+      <w:start w:val="1"/>
+      <w:numFmt w:val="lowerRoman"/>
+      <w:lvlText w:val="%6."/>
+      <w:lvlJc w:val="right"/>
+      <w:pPr>
+        <w:ind w:left="4320" w:hanging="180"/>
+      </w:pPr>
+    </w:lvl>
+    <w:lvl w:ilvl="6" w:tplc="FFFFFFFF" w:tentative="1">
+      <w:start w:val="1"/>
+      <w:numFmt w:val="decimal"/>
+      <w:lvlText w:val="%7."/>
+      <w:lvlJc w:val="left"/>
+      <w:pPr>
+        <w:ind w:left="5040" w:hanging="360"/>
+      </w:pPr>
+    </w:lvl>
+    <w:lvl w:ilvl="7" w:tplc="FFFFFFFF" w:tentative="1">
+      <w:start w:val="1"/>
+      <w:numFmt w:val="lowerLetter"/>
+      <w:lvlText w:val="%8."/>
+      <w:lvlJc w:val="left"/>
+      <w:pPr>
+        <w:ind w:left="5760" w:hanging="360"/>
+      </w:pPr>
+    </w:lvl>
+    <w:lvl w:ilvl="8" w:tplc="FFFFFFFF" w:tentative="1">
+      <w:start w:val="1"/>
+      <w:numFmt w:val="lowerRoman"/>
+      <w:lvlText w:val="%9."/>
+      <w:lvlJc w:val="right"/>
+      <w:pPr>
+        <w:ind w:left="6480" w:hanging="180"/>
+      </w:pPr>
+    </w:lvl>
+  </w:abstractNum>
+  <w:abstractNum w:abstractNumId="14" w15:restartNumberingAfterBreak="0">
+    <w:nsid w:val="663310E7"/>
+    <w:multiLevelType w:val="hybridMultilevel"/>
+    <w:tmpl w:val="AA760D98"/>
+    <w:lvl w:ilvl="0" w:tplc="0809000B">
+      <w:start w:val="1"/>
+      <w:numFmt w:val="bullet"/>
+      <w:lvlText w:val=""/>
+      <w:lvlJc w:val="left"/>
+      <w:pPr>
+        <w:ind w:left="720" w:hanging="360"/>
+      </w:pPr>
+      <w:rPr>
+        <w:rFonts w:ascii="Wingdings" w:hAnsi="Wingdings" w:hint="default"/>
+      </w:rPr>
+    </w:lvl>
+    <w:lvl w:ilvl="1" w:tplc="FFFFFFFF" w:tentative="1">
+      <w:start w:val="1"/>
+      <w:numFmt w:val="bullet"/>
+      <w:lvlText w:val="o"/>
+      <w:lvlJc w:val="left"/>
+      <w:pPr>
+        <w:ind w:left="1440" w:hanging="360"/>
+      </w:pPr>
+      <w:rPr>
+        <w:rFonts w:ascii="Courier New" w:hAnsi="Courier New" w:cs="Courier New" w:hint="default"/>
+      </w:rPr>
+    </w:lvl>
+    <w:lvl w:ilvl="2" w:tplc="FFFFFFFF" w:tentative="1">
+      <w:start w:val="1"/>
+      <w:numFmt w:val="bullet"/>
+      <w:lvlText w:val=""/>
+      <w:lvlJc w:val="left"/>
+      <w:pPr>
+        <w:ind w:left="2160" w:hanging="360"/>
+      </w:pPr>
+      <w:rPr>
+        <w:rFonts w:ascii="Wingdings" w:hAnsi="Wingdings" w:hint="default"/>
+      </w:rPr>
+    </w:lvl>
+    <w:lvl w:ilvl="3" w:tplc="FFFFFFFF" w:tentative="1">
+      <w:start w:val="1"/>
+      <w:numFmt w:val="bullet"/>
+      <w:lvlText w:val=""/>
+      <w:lvlJc w:val="left"/>
+      <w:pPr>
+        <w:ind w:left="2880" w:hanging="360"/>
+      </w:pPr>
+      <w:rPr>
+        <w:rFonts w:ascii="Symbol" w:hAnsi="Symbol" w:hint="default"/>
+      </w:rPr>
+    </w:lvl>
+    <w:lvl w:ilvl="4" w:tplc="FFFFFFFF" w:tentative="1">
+      <w:start w:val="1"/>
+      <w:numFmt w:val="bullet"/>
+      <w:lvlText w:val="o"/>
+      <w:lvlJc w:val="left"/>
+      <w:pPr>
+        <w:ind w:left="3600" w:hanging="360"/>
+      </w:pPr>
+      <w:rPr>
+        <w:rFonts w:ascii="Courier New" w:hAnsi="Courier New" w:cs="Courier New" w:hint="default"/>
+      </w:rPr>
+    </w:lvl>
+    <w:lvl w:ilvl="5" w:tplc="FFFFFFFF" w:tentative="1">
+      <w:start w:val="1"/>
+      <w:numFmt w:val="bullet"/>
+      <w:lvlText w:val=""/>
+      <w:lvlJc w:val="left"/>
+      <w:pPr>
+        <w:ind w:left="4320" w:hanging="360"/>
+      </w:pPr>
+      <w:rPr>
+        <w:rFonts w:ascii="Wingdings" w:hAnsi="Wingdings" w:hint="default"/>
+      </w:rPr>
+    </w:lvl>
+    <w:lvl w:ilvl="6" w:tplc="FFFFFFFF" w:tentative="1">
+      <w:start w:val="1"/>
+      <w:numFmt w:val="bullet"/>
+      <w:lvlText w:val=""/>
+      <w:lvlJc w:val="left"/>
+      <w:pPr>
+        <w:ind w:left="5040" w:hanging="360"/>
+      </w:pPr>
+      <w:rPr>
+        <w:rFonts w:ascii="Symbol" w:hAnsi="Symbol" w:hint="default"/>
+      </w:rPr>
+    </w:lvl>
+    <w:lvl w:ilvl="7" w:tplc="FFFFFFFF" w:tentative="1">
+      <w:start w:val="1"/>
+      <w:numFmt w:val="bullet"/>
+      <w:lvlText w:val="o"/>
+      <w:lvlJc w:val="left"/>
+      <w:pPr>
+        <w:ind w:left="5760" w:hanging="360"/>
+      </w:pPr>
+      <w:rPr>
+        <w:rFonts w:ascii="Courier New" w:hAnsi="Courier New" w:cs="Courier New" w:hint="default"/>
+      </w:rPr>
+    </w:lvl>
+    <w:lvl w:ilvl="8" w:tplc="FFFFFFFF" w:tentative="1">
+      <w:start w:val="1"/>
+      <w:numFmt w:val="bullet"/>
+      <w:lvlText w:val=""/>
+      <w:lvlJc w:val="left"/>
+      <w:pPr>
+        <w:ind w:left="6480" w:hanging="360"/>
+      </w:pPr>
+      <w:rPr>
+        <w:rFonts w:ascii="Wingdings" w:hAnsi="Wingdings" w:hint="default"/>
+      </w:rPr>
+    </w:lvl>
+  </w:abstractNum>
   <w:num w:numId="1" w16cid:durableId="338125289">
-    <w:abstractNumId w:val="1"/>
+    <w:abstractNumId w:val="3"/>
   </w:num>
   <w:num w:numId="2" w16cid:durableId="179978827">
-    <w:abstractNumId w:val="3"/>
+    <w:abstractNumId w:val="9"/>
   </w:num>
   <w:num w:numId="3" w16cid:durableId="302126787">
     <w:abstractNumId w:val="0"/>
   </w:num>
   <w:num w:numId="4" w16cid:durableId="599146915">
+    <w:abstractNumId w:val="8"/>
+  </w:num>
+  <w:num w:numId="5" w16cid:durableId="295841500">
+    <w:abstractNumId w:val="10"/>
+  </w:num>
+  <w:num w:numId="6" w16cid:durableId="1826163485">
+    <w:abstractNumId w:val="5"/>
+  </w:num>
+  <w:num w:numId="7" w16cid:durableId="580407118">
+    <w:abstractNumId w:val="11"/>
+  </w:num>
+  <w:num w:numId="8" w16cid:durableId="456874003">
+    <w:abstractNumId w:val="7"/>
+  </w:num>
+  <w:num w:numId="9" w16cid:durableId="2022124354">
+    <w:abstractNumId w:val="12"/>
+  </w:num>
+  <w:num w:numId="10" w16cid:durableId="514536363">
+    <w:abstractNumId w:val="14"/>
+  </w:num>
+  <w:num w:numId="11" w16cid:durableId="1144355230">
+    <w:abstractNumId w:val="1"/>
+  </w:num>
+  <w:num w:numId="12" w16cid:durableId="340476068">
     <w:abstractNumId w:val="2"/>
+  </w:num>
+  <w:num w:numId="13" w16cid:durableId="1547909198">
+    <w:abstractNumId w:val="13"/>
+  </w:num>
+  <w:num w:numId="14" w16cid:durableId="197668867">
+    <w:abstractNumId w:val="4"/>
+  </w:num>
+  <w:num w:numId="15" w16cid:durableId="1473526487">
+    <w:abstractNumId w:val="6"/>
   </w:num>
 </w:numbering>
 </file>
@@ -2823,7 +8553,7 @@
   <w:style w:type="paragraph" w:default="1" w:styleId="Normal">
     <w:name w:val="Normal"/>
     <w:qFormat/>
-    <w:rsid w:val="0053572B"/>
+    <w:rsid w:val="0067279D"/>
     <w:pPr>
       <w:spacing w:after="0"/>
     </w:pPr>
@@ -3135,6 +8865,18 @@
       <w:szCs w:val="22"/>
     </w:rPr>
   </w:style>
+  <w:style w:type="paragraph" w:styleId="Prrafodelista">
+    <w:name w:val="List Paragraph"/>
+    <w:basedOn w:val="Normal"/>
+    <w:uiPriority w:val="34"/>
+    <w:unhideWhenUsed/>
+    <w:qFormat/>
+    <w:rsid w:val="00FF400F"/>
+    <w:pPr>
+      <w:ind w:left="720"/>
+      <w:contextualSpacing/>
+    </w:pPr>
+  </w:style>
 </w:styles>
 </file>
 
@@ -3232,103 +8974,6 @@
         </w:p>
       </w:docPartBody>
     </w:docPart>
-    <w:docPart>
-      <w:docPartPr>
-        <w:name w:val="DE0FE000A6104D489A1E23AA35EF0DAE"/>
-        <w:category>
-          <w:name w:val="General"/>
-          <w:gallery w:val="placeholder"/>
-        </w:category>
-        <w:types>
-          <w:type w:val="bbPlcHdr"/>
-        </w:types>
-        <w:behaviors>
-          <w:behavior w:val="content"/>
-        </w:behaviors>
-        <w:guid w:val="{03DF90BC-BFDB-4C1C-A6F5-B1582DA5F24E}"/>
-      </w:docPartPr>
-      <w:docPartBody>
-        <w:p>
-          <w:pPr>
-            <w:pStyle w:val="DE0FE000A6104D489A1E23AA35EF0DAE"/>
-          </w:pPr>
-          <w:r>
-            <w:rPr>
-              <w:noProof/>
-              <w:lang w:bidi="es-ES"/>
-            </w:rPr>
-            <w:t xml:space="preserve">¿Quiere insertar una imagen de sus archivos o agregar una forma, un cuadro de texto o una tabla? ¡Adelante! En la pestaña Insertar de la cinta de opciones, pulse la opción que necesite. </w:t>
-          </w:r>
-        </w:p>
-      </w:docPartBody>
-    </w:docPart>
-    <w:docPart>
-      <w:docPartPr>
-        <w:name w:val="2BBADCFAC1464591AC5A431C61605CA4"/>
-        <w:category>
-          <w:name w:val="General"/>
-          <w:gallery w:val="placeholder"/>
-        </w:category>
-        <w:types>
-          <w:type w:val="bbPlcHdr"/>
-        </w:types>
-        <w:behaviors>
-          <w:behavior w:val="content"/>
-        </w:behaviors>
-        <w:guid w:val="{660AC9F1-0A69-4375-B557-E7CC42E53DCD}"/>
-      </w:docPartPr>
-      <w:docPartBody>
-        <w:p>
-          <w:pPr>
-            <w:pStyle w:val="2BBADCFAC1464591AC5A431C61605CA4"/>
-          </w:pPr>
-          <w:r>
-            <w:rPr>
-              <w:noProof/>
-              <w:lang w:bidi="es-ES"/>
-            </w:rPr>
-            <w:t>Para empezar ahora mismo, pulse el texto de cualquier marcador de pos</w:t>
-          </w:r>
-          <w:r>
-            <w:rPr>
-              <w:noProof/>
-              <w:lang w:bidi="es-ES"/>
-            </w:rPr>
-            <w:t>ición (como este) y empiece a escribir para reemplazarlo por el suyo.</w:t>
-          </w:r>
-        </w:p>
-      </w:docPartBody>
-    </w:docPart>
-    <w:docPart>
-      <w:docPartPr>
-        <w:name w:val="3E942801DDF04024929CEA6D45E930FE"/>
-        <w:category>
-          <w:name w:val="General"/>
-          <w:gallery w:val="placeholder"/>
-        </w:category>
-        <w:types>
-          <w:type w:val="bbPlcHdr"/>
-        </w:types>
-        <w:behaviors>
-          <w:behavior w:val="content"/>
-        </w:behaviors>
-        <w:guid w:val="{FC642765-23AE-41F8-820C-210DBEFF9A2B}"/>
-      </w:docPartPr>
-      <w:docPartBody>
-        <w:p>
-          <w:pPr>
-            <w:pStyle w:val="3E942801DDF04024929CEA6D45E930FE"/>
-          </w:pPr>
-          <w:r>
-            <w:rPr>
-              <w:noProof/>
-              <w:lang w:bidi="es-ES"/>
-            </w:rPr>
-            <w:t xml:space="preserve">¿Quiere insertar una imagen de sus archivos o agregar una forma, un cuadro de texto o una tabla? ¡Adelante! En la pestaña Insertar de la cinta de opciones, pulse la opción que necesite. </w:t>
-          </w:r>
-        </w:p>
-      </w:docPartBody>
-    </w:docPart>
   </w:docParts>
 </w:glossaryDocument>
 </file>
@@ -3378,13 +9023,6 @@
     <w:pitch w:val="variable"/>
     <w:sig w:usb0="00000000" w:usb1="10000000" w:usb2="00000000" w:usb3="00000000" w:csb0="80000000" w:csb1="00000000"/>
   </w:font>
-  <w:font w:name="Arial">
-    <w:panose1 w:val="020B0604020202020204"/>
-    <w:charset w:val="00"/>
-    <w:family w:val="swiss"/>
-    <w:pitch w:val="variable"/>
-    <w:sig w:usb0="E0002EFF" w:usb1="C000785B" w:usb2="00000009" w:usb3="00000000" w:csb0="000001FF" w:csb1="00000000"/>
-  </w:font>
   <w:font w:name="MS Gothic">
     <w:altName w:val="ＭＳ ゴシック"/>
     <w:panose1 w:val="020B0609070205080204"/>
@@ -3393,12 +9031,25 @@
     <w:pitch w:val="fixed"/>
     <w:sig w:usb0="E00002FF" w:usb1="6AC7FDFB" w:usb2="08000012" w:usb3="00000000" w:csb0="0002009F" w:csb1="00000000"/>
   </w:font>
+  <w:font w:name="Arial">
+    <w:panose1 w:val="020B0604020202020204"/>
+    <w:charset w:val="00"/>
+    <w:family w:val="swiss"/>
+    <w:pitch w:val="variable"/>
+    <w:sig w:usb0="E0002EFF" w:usb1="C000785B" w:usb2="00000009" w:usb3="00000000" w:csb0="000001FF" w:csb1="00000000"/>
+  </w:font>
   <w:font w:name="Tahoma">
     <w:panose1 w:val="020B0604030504040204"/>
     <w:charset w:val="00"/>
     <w:family w:val="swiss"/>
     <w:pitch w:val="variable"/>
     <w:sig w:usb0="E1002EFF" w:usb1="C000605B" w:usb2="00000029" w:usb3="00000000" w:csb0="000101FF" w:csb1="00000000"/>
+  </w:font>
+  <w:font w:name="Aharoni">
+    <w:charset w:val="B1"/>
+    <w:family w:val="auto"/>
+    <w:pitch w:val="variable"/>
+    <w:sig w:usb0="00000803" w:usb1="00000000" w:usb2="00000000" w:usb3="00000000" w:csb0="00000021" w:csb1="00000000"/>
   </w:font>
   <w:font w:name="Calibri Light">
     <w:panose1 w:val="020F0302020204030204"/>
@@ -3427,6 +9078,8 @@
   <w:rsids>
     <w:rsidRoot w:val="00255E7B"/>
     <w:rsid w:val="00255E7B"/>
+    <w:rsid w:val="00260B2D"/>
+    <w:rsid w:val="003B2023"/>
   </w:rsids>
   <m:mathPr>
     <m:mathFont m:val="Cambria Math"/>
@@ -3912,15 +9565,6 @@
   <w:style w:type="paragraph" w:customStyle="1" w:styleId="538A4DEBF20E44BAADDCD593F4306214">
     <w:name w:val="538A4DEBF20E44BAADDCD593F4306214"/>
   </w:style>
-  <w:style w:type="paragraph" w:customStyle="1" w:styleId="1A9D853F48614AEAAA3EF204861A91EF">
-    <w:name w:val="1A9D853F48614AEAAA3EF204861A91EF"/>
-  </w:style>
-  <w:style w:type="paragraph" w:customStyle="1" w:styleId="01FFE0B0CBF041CCB9319E9F1008B522">
-    <w:name w:val="01FFE0B0CBF041CCB9319E9F1008B522"/>
-  </w:style>
-  <w:style w:type="paragraph" w:customStyle="1" w:styleId="F4FA26708AE848DA90A869D0BB30A802">
-    <w:name w:val="F4FA26708AE848DA90A869D0BB30A802"/>
-  </w:style>
   <w:style w:type="paragraph" w:customStyle="1" w:styleId="DE0FE000A6104D489A1E23AA35EF0DAE">
     <w:name w:val="DE0FE000A6104D489A1E23AA35EF0DAE"/>
   </w:style>

--- a/Prácticas/P1/Informe SEW 1.docx
+++ b/Prácticas/P1/Informe SEW 1.docx
@@ -856,7 +856,7 @@
     </w:p>
     <w:tbl>
       <w:tblPr>
-        <w:tblW w:w="9999" w:type="dxa"/>
+        <w:tblW w:w="10034" w:type="dxa"/>
         <w:tblInd w:w="40" w:type="dxa"/>
         <w:tblCellMar>
           <w:left w:w="0" w:type="dxa"/>
@@ -873,7 +873,7 @@
         </w:trPr>
         <w:tc>
           <w:tcPr>
-            <w:tcW w:w="9999" w:type="dxa"/>
+            <w:tcW w:w="10034" w:type="dxa"/>
           </w:tcPr>
           <w:p>
             <w:pPr>
@@ -6107,75 +6107,37 @@
           </w:p>
           <w:p>
             <w:pPr>
+              <w:rPr>
+                <w:noProof/>
+              </w:rPr>
+            </w:pPr>
+          </w:p>
+          <w:p>
+            <w:pPr>
+              <w:rPr>
+                <w:noProof/>
+              </w:rPr>
+            </w:pPr>
+          </w:p>
+          <w:p>
+            <w:pPr>
+              <w:rPr>
+                <w:noProof/>
+              </w:rPr>
+            </w:pPr>
+          </w:p>
+          <w:p>
+            <w:pPr>
+              <w:rPr>
+                <w:noProof/>
+              </w:rPr>
+            </w:pPr>
+          </w:p>
+          <w:p>
+            <w:pPr>
               <w:pStyle w:val="Contenido"/>
               <w:rPr>
                 <w:noProof/>
-              </w:rPr>
-            </w:pPr>
-          </w:p>
-        </w:tc>
-      </w:tr>
-      <w:tr>
-        <w:trPr>
-          <w:trHeight w:val="1899"/>
-        </w:trPr>
-        <w:tc>
-          <w:tcPr>
-            <w:tcW w:w="9999" w:type="dxa"/>
-            <w:shd w:val="clear" w:color="auto" w:fill="F2F2F2" w:themeFill="background1" w:themeFillShade="F2"/>
-            <w:vAlign w:val="center"/>
-          </w:tcPr>
-          <w:p>
-            <w:pPr>
-              <w:pStyle w:val="Textodestacado"/>
-              <w:rPr>
-                <w:noProof/>
-              </w:rPr>
-            </w:pPr>
-          </w:p>
-        </w:tc>
-      </w:tr>
-      <w:tr>
-        <w:trPr>
-          <w:trHeight w:val="5931"/>
-        </w:trPr>
-        <w:tc>
-          <w:tcPr>
-            <w:tcW w:w="9999" w:type="dxa"/>
-          </w:tcPr>
-          <w:p>
-            <w:pPr>
-              <w:pStyle w:val="Contenido"/>
-              <w:rPr>
-                <w:noProof/>
-              </w:rPr>
-            </w:pPr>
-          </w:p>
-          <w:p>
-            <w:pPr>
-              <w:pStyle w:val="Contenido"/>
-              <w:rPr>
-                <w:noProof/>
-              </w:rPr>
-            </w:pPr>
-          </w:p>
-          <w:p>
-            <w:pPr>
-              <w:pStyle w:val="Contenido"/>
-              <w:rPr>
-                <w:i/>
-                <w:noProof/>
-                <w:sz w:val="36"/>
-              </w:rPr>
-            </w:pPr>
-          </w:p>
-          <w:p>
-            <w:pPr>
-              <w:pStyle w:val="Contenido"/>
-              <w:rPr>
-                <w:i/>
-                <w:noProof/>
-                <w:sz w:val="36"/>
               </w:rPr>
             </w:pPr>
           </w:p>
@@ -9077,9 +9039,9 @@
   </w:compat>
   <w:rsids>
     <w:rsidRoot w:val="00255E7B"/>
+    <w:rsid w:val="0007121D"/>
     <w:rsid w:val="00255E7B"/>
     <w:rsid w:val="00260B2D"/>
-    <w:rsid w:val="003B2023"/>
   </w:rsids>
   <m:mathPr>
     <m:mathFont m:val="Cambria Math"/>

--- a/Prácticas/P1/Informe SEW 1.docx
+++ b/Prácticas/P1/Informe SEW 1.docx
@@ -537,7 +537,7 @@
                     <w:color w:val="FFFFFF" w:themeColor="background1"/>
                     <w:lang w:bidi="es-ES"/>
                   </w:rPr>
-                  <w:t>19 octubre</w:t>
+                  <w:t>22 octubre</w:t>
                 </w:r>
                 <w:r>
                   <w:rPr>
@@ -878,7 +878,7 @@
           <w:p>
             <w:pPr>
               <w:rPr>
-                <w:rFonts w:ascii="Aharoni" w:hAnsi="Aharoni" w:cs="Aharoni" w:hint="cs"/>
+                <w:rFonts w:ascii="Aharoni" w:hAnsi="Aharoni" w:cs="Aharoni"/>
                 <w:noProof/>
                 <w:color w:val="76B531"/>
                 <w14:textFill>
@@ -1142,7 +1142,7 @@
           <w:p>
             <w:pPr>
               <w:rPr>
-                <w:rFonts w:ascii="Aharoni" w:hAnsi="Aharoni" w:cs="Aharoni" w:hint="cs"/>
+                <w:rFonts w:ascii="Aharoni" w:hAnsi="Aharoni" w:cs="Aharoni"/>
                 <w:noProof/>
                 <w:color w:val="76B531"/>
                 <w14:textFill>
@@ -1328,7 +1328,7 @@
           <w:p>
             <w:pPr>
               <w:rPr>
-                <w:rFonts w:ascii="Aharoni" w:hAnsi="Aharoni" w:cs="Aharoni" w:hint="cs"/>
+                <w:rFonts w:ascii="Aharoni" w:hAnsi="Aharoni" w:cs="Aharoni"/>
                 <w:noProof/>
                 <w:color w:val="76B531"/>
                 <w14:textFill>
@@ -1903,73 +1903,7 @@
                   </w14:gradFill>
                 </w14:textFill>
               </w:rPr>
-              <w:t xml:space="preserve">Estructura </w:t>
-            </w:r>
-            <w:r>
-              <w:rPr>
-                <w:rFonts w:ascii="Aharoni" w:hAnsi="Aharoni" w:cs="Aharoni"/>
-                <w:noProof/>
-                <w:color w:val="76B531"/>
-                <w14:textFill>
-                  <w14:gradFill>
-                    <w14:gsLst>
-                      <w14:gs w14:pos="0">
-                        <w14:srgbClr w14:val="76B531">
-                          <w14:shade w14:val="30000"/>
-                          <w14:satMod w14:val="115000"/>
-                        </w14:srgbClr>
-                      </w14:gs>
-                      <w14:gs w14:pos="50000">
-                        <w14:srgbClr w14:val="76B531">
-                          <w14:shade w14:val="67500"/>
-                          <w14:satMod w14:val="115000"/>
-                        </w14:srgbClr>
-                      </w14:gs>
-                      <w14:gs w14:pos="100000">
-                        <w14:srgbClr w14:val="76B531">
-                          <w14:shade w14:val="100000"/>
-                          <w14:satMod w14:val="115000"/>
-                        </w14:srgbClr>
-                      </w14:gs>
-                    </w14:gsLst>
-                    <w14:lin w14:ang="8100000" w14:scaled="0"/>
-                  </w14:gradFill>
-                </w14:textFill>
-              </w:rPr>
-              <w:t>de posicionamiento</w:t>
-            </w:r>
-            <w:r>
-              <w:rPr>
-                <w:rFonts w:ascii="Aharoni" w:hAnsi="Aharoni" w:cs="Aharoni"/>
-                <w:noProof/>
-                <w:color w:val="76B531"/>
-                <w14:textFill>
-                  <w14:gradFill>
-                    <w14:gsLst>
-                      <w14:gs w14:pos="0">
-                        <w14:srgbClr w14:val="76B531">
-                          <w14:shade w14:val="30000"/>
-                          <w14:satMod w14:val="115000"/>
-                        </w14:srgbClr>
-                      </w14:gs>
-                      <w14:gs w14:pos="50000">
-                        <w14:srgbClr w14:val="76B531">
-                          <w14:shade w14:val="67500"/>
-                          <w14:satMod w14:val="115000"/>
-                        </w14:srgbClr>
-                      </w14:gs>
-                      <w14:gs w14:pos="100000">
-                        <w14:srgbClr w14:val="76B531">
-                          <w14:shade w14:val="100000"/>
-                          <w14:satMod w14:val="115000"/>
-                        </w14:srgbClr>
-                      </w14:gs>
-                    </w14:gsLst>
-                    <w14:lin w14:ang="8100000" w14:scaled="0"/>
-                  </w14:gradFill>
-                </w14:textFill>
-              </w:rPr>
-              <w:t xml:space="preserve"> de la web</w:t>
+              <w:t>Estructura de posicionamiento de la web</w:t>
             </w:r>
           </w:p>
           <w:p>
@@ -4451,7 +4385,7 @@
           <w:p>
             <w:pPr>
               <w:rPr>
-                <w:rFonts w:ascii="Aharoni" w:hAnsi="Aharoni" w:cs="Aharoni" w:hint="cs"/>
+                <w:rFonts w:ascii="Aharoni" w:hAnsi="Aharoni" w:cs="Aharoni"/>
                 <w:noProof/>
                 <w:color w:val="76B531"/>
                 <w:u w:val="single"/>
@@ -4645,19 +4579,7 @@
                 <w:sz w:val="24"/>
                 <w:szCs w:val="20"/>
               </w:rPr>
-              <w:t>layout</w:t>
-            </w:r>
-            <w:r>
-              <w:rPr>
-                <w:rFonts w:cstheme="minorHAnsi"/>
-                <w:b w:val="0"/>
-                <w:bCs/>
-                <w:noProof/>
-                <w:color w:val="auto"/>
-                <w:sz w:val="24"/>
-                <w:szCs w:val="20"/>
-              </w:rPr>
-              <w:t>.css</w:t>
+              <w:t>layout.css</w:t>
             </w:r>
             <w:r>
               <w:rPr>
@@ -9008,6 +8930,7 @@
     <w:sig w:usb0="E1002EFF" w:usb1="C000605B" w:usb2="00000029" w:usb3="00000000" w:csb0="000101FF" w:csb1="00000000"/>
   </w:font>
   <w:font w:name="Aharoni">
+    <w:altName w:val="Aharoni"/>
     <w:charset w:val="B1"/>
     <w:family w:val="auto"/>
     <w:pitch w:val="variable"/>
@@ -9042,6 +8965,7 @@
     <w:rsid w:val="0007121D"/>
     <w:rsid w:val="00255E7B"/>
     <w:rsid w:val="00260B2D"/>
+    <w:rsid w:val="00E723D2"/>
   </w:rsids>
   <m:mathPr>
     <m:mathFont m:val="Cambria Math"/>
@@ -9527,15 +9451,6 @@
   <w:style w:type="paragraph" w:customStyle="1" w:styleId="538A4DEBF20E44BAADDCD593F4306214">
     <w:name w:val="538A4DEBF20E44BAADDCD593F4306214"/>
   </w:style>
-  <w:style w:type="paragraph" w:customStyle="1" w:styleId="DE0FE000A6104D489A1E23AA35EF0DAE">
-    <w:name w:val="DE0FE000A6104D489A1E23AA35EF0DAE"/>
-  </w:style>
-  <w:style w:type="paragraph" w:customStyle="1" w:styleId="2BBADCFAC1464591AC5A431C61605CA4">
-    <w:name w:val="2BBADCFAC1464591AC5A431C61605CA4"/>
-  </w:style>
-  <w:style w:type="paragraph" w:customStyle="1" w:styleId="3E942801DDF04024929CEA6D45E930FE">
-    <w:name w:val="3E942801DDF04024929CEA6D45E930FE"/>
-  </w:style>
 </w:styles>
 </file>
 
